--- a/Attributed Grammer.docx
+++ b/Attributed Grammer.docx
@@ -31,7 +31,6 @@
         </w:rPr>
         <w:t xml:space="preserve"> </w:t>
       </w:r>
-      <w:proofErr w:type="gramStart"/>
       <w:r>
         <w:rPr>
           <w:b/>
@@ -65,7 +64,6 @@
         </w:rPr>
         <w:t>S</w:t>
       </w:r>
-      <w:proofErr w:type="gramEnd"/>
       <w:r>
         <w:rPr>
           <w:b/>
@@ -1337,18 +1335,7 @@
           <w:sz w:val="28"/>
           <w:szCs w:val="28"/>
         </w:rPr>
-        <w:t>(&amp;</w:t>
-      </w:r>
-      <w:proofErr w:type="gramStart"/>
-      <w:r>
-        <w:rPr>
-          <w:b/>
-          <w:i/>
-          <w:iCs/>
-          <w:sz w:val="28"/>
-          <w:szCs w:val="28"/>
-        </w:rPr>
-        <w:t>T</w:t>
+        <w:t>(&amp;T</w:t>
       </w:r>
       <w:r>
         <w:rPr>
@@ -1360,7 +1347,6 @@
         </w:rPr>
         <w:t>,S</w:t>
       </w:r>
-      <w:proofErr w:type="gramEnd"/>
       <w:r>
         <w:rPr>
           <w:b/>
@@ -1646,7 +1632,6 @@
         <w:t>{S=</w:t>
       </w:r>
       <w:proofErr w:type="spellStart"/>
-      <w:proofErr w:type="gramStart"/>
       <w:r>
         <w:rPr>
           <w:b/>
@@ -1666,18 +1651,7 @@
           <w:sz w:val="28"/>
           <w:szCs w:val="28"/>
         </w:rPr>
-        <w:t>(</w:t>
-      </w:r>
-      <w:proofErr w:type="gramEnd"/>
-      <w:r>
-        <w:rPr>
-          <w:b/>
-          <w:i/>
-          <w:iCs/>
-          <w:sz w:val="28"/>
-          <w:szCs w:val="28"/>
-        </w:rPr>
-        <w:t>)}</w:t>
+        <w:t>()}</w:t>
       </w:r>
       <w:r>
         <w:rPr>
@@ -1816,7 +1790,6 @@
         <w:t>{S=</w:t>
       </w:r>
       <w:proofErr w:type="spellStart"/>
-      <w:proofErr w:type="gramStart"/>
       <w:r>
         <w:rPr>
           <w:b/>
@@ -1836,18 +1809,7 @@
           <w:sz w:val="28"/>
           <w:szCs w:val="28"/>
         </w:rPr>
-        <w:t>(</w:t>
-      </w:r>
-      <w:proofErr w:type="gramEnd"/>
-      <w:r>
-        <w:rPr>
-          <w:b/>
-          <w:i/>
-          <w:iCs/>
-          <w:sz w:val="28"/>
-          <w:szCs w:val="28"/>
-        </w:rPr>
-        <w:t>)}</w:t>
+        <w:t>()}</w:t>
       </w:r>
       <w:r>
         <w:rPr>
@@ -2027,7 +1989,6 @@
         <w:t xml:space="preserve">{S = </w:t>
       </w:r>
       <w:proofErr w:type="spellStart"/>
-      <w:proofErr w:type="gramStart"/>
       <w:r>
         <w:rPr>
           <w:b/>
@@ -2047,18 +2008,7 @@
           <w:sz w:val="28"/>
           <w:szCs w:val="28"/>
         </w:rPr>
-        <w:t>(</w:t>
-      </w:r>
-      <w:proofErr w:type="gramEnd"/>
-      <w:r>
-        <w:rPr>
-          <w:b/>
-          <w:i/>
-          <w:iCs/>
-          <w:sz w:val="28"/>
-          <w:szCs w:val="28"/>
-        </w:rPr>
-        <w:t xml:space="preserve">) } </w:t>
+        <w:t xml:space="preserve">() } </w:t>
       </w:r>
       <w:r>
         <w:rPr>
@@ -2106,18 +2056,8 @@
           <w:sz w:val="28"/>
           <w:szCs w:val="28"/>
         </w:rPr>
-        <w:t xml:space="preserve">&gt; while </w:t>
-      </w:r>
-      <w:proofErr w:type="gramStart"/>
-      <w:r>
-        <w:rPr>
-          <w:bCs/>
-          <w:sz w:val="28"/>
-          <w:szCs w:val="28"/>
-        </w:rPr>
-        <w:t>( &lt;</w:t>
-      </w:r>
-      <w:proofErr w:type="gramEnd"/>
+        <w:t>&gt; while ( &lt;</w:t>
+      </w:r>
       <w:r>
         <w:rPr>
           <w:bCs/>
@@ -2337,18 +2277,8 @@
           <w:sz w:val="28"/>
           <w:szCs w:val="28"/>
         </w:rPr>
-        <w:t xml:space="preserve"> if </w:t>
-      </w:r>
-      <w:proofErr w:type="gramStart"/>
-      <w:r>
-        <w:rPr>
-          <w:bCs/>
-          <w:sz w:val="28"/>
-          <w:szCs w:val="28"/>
-        </w:rPr>
-        <w:t>( &lt;</w:t>
-      </w:r>
-      <w:proofErr w:type="gramEnd"/>
+        <w:t xml:space="preserve"> if ( &lt;</w:t>
+      </w:r>
       <w:r>
         <w:rPr>
           <w:bCs/>
@@ -2574,37 +2504,17 @@
           <w:sz w:val="28"/>
           <w:szCs w:val="28"/>
         </w:rPr>
-        <w:t xml:space="preserve"> € | else &lt;</w:t>
-      </w:r>
-      <w:proofErr w:type="gramStart"/>
-      <w:r>
-        <w:rPr>
-          <w:bCs/>
-          <w:sz w:val="28"/>
-          <w:szCs w:val="28"/>
-        </w:rPr>
-        <w:t>BODY</w:t>
-      </w:r>
-      <w:r>
-        <w:rPr>
-          <w:b/>
-          <w:i/>
-          <w:iCs/>
-          <w:sz w:val="28"/>
-          <w:szCs w:val="28"/>
-        </w:rPr>
-        <w:t>(</w:t>
-      </w:r>
-      <w:proofErr w:type="gramEnd"/>
-      <w:r>
-        <w:rPr>
-          <w:b/>
-          <w:i/>
-          <w:iCs/>
-          <w:sz w:val="28"/>
-          <w:szCs w:val="28"/>
-        </w:rPr>
-        <w:t>S, null)</w:t>
+        <w:t xml:space="preserve"> € | else &lt;BODY</w:t>
+      </w:r>
+      <w:r>
+        <w:rPr>
+          <w:b/>
+          <w:i/>
+          <w:iCs/>
+          <w:sz w:val="28"/>
+          <w:szCs w:val="28"/>
+        </w:rPr>
+        <w:t>(S, null)</w:t>
       </w:r>
       <w:r>
         <w:rPr>
@@ -2854,29 +2764,7 @@
           <w:sz w:val="28"/>
           <w:szCs w:val="28"/>
         </w:rPr>
-        <w:t>(&amp;</w:t>
-      </w:r>
-      <w:proofErr w:type="gramStart"/>
-      <w:r>
-        <w:rPr>
-          <w:b/>
-          <w:i/>
-          <w:iCs/>
-          <w:sz w:val="28"/>
-          <w:szCs w:val="28"/>
-        </w:rPr>
-        <w:t>PL,S</w:t>
-      </w:r>
-      <w:proofErr w:type="gramEnd"/>
-      <w:r>
-        <w:rPr>
-          <w:b/>
-          <w:i/>
-          <w:iCs/>
-          <w:sz w:val="28"/>
-          <w:szCs w:val="28"/>
-        </w:rPr>
-        <w:t>)</w:t>
+        <w:t>(&amp;PL,S)</w:t>
       </w:r>
       <w:r>
         <w:rPr>
@@ -3367,29 +3255,7 @@
           <w:sz w:val="28"/>
           <w:szCs w:val="28"/>
         </w:rPr>
-        <w:t xml:space="preserve">PN = </w:t>
-      </w:r>
-      <w:proofErr w:type="gramStart"/>
-      <w:r>
-        <w:rPr>
-          <w:b/>
-          <w:i/>
-          <w:iCs/>
-          <w:sz w:val="28"/>
-          <w:szCs w:val="28"/>
-        </w:rPr>
-        <w:t>ID.VP</w:t>
-      </w:r>
-      <w:proofErr w:type="gramEnd"/>
-      <w:r>
-        <w:rPr>
-          <w:b/>
-          <w:i/>
-          <w:iCs/>
-          <w:sz w:val="28"/>
-          <w:szCs w:val="28"/>
-        </w:rPr>
-        <w:t xml:space="preserve"> if(</w:t>
+        <w:t>PN = ID.VP if(</w:t>
       </w:r>
       <w:proofErr w:type="spellStart"/>
       <w:r>
@@ -3585,7 +3451,6 @@
         <w:t xml:space="preserve"> </w:t>
       </w:r>
       <w:proofErr w:type="spellStart"/>
-      <w:proofErr w:type="gramStart"/>
       <w:r>
         <w:rPr>
           <w:b/>
@@ -3605,18 +3470,7 @@
           <w:sz w:val="28"/>
           <w:szCs w:val="28"/>
         </w:rPr>
-        <w:t>(</w:t>
-      </w:r>
-      <w:proofErr w:type="gramEnd"/>
-      <w:r>
-        <w:rPr>
-          <w:b/>
-          <w:i/>
-          <w:iCs/>
-          <w:sz w:val="28"/>
-          <w:szCs w:val="28"/>
-        </w:rPr>
-        <w:t>) if(!</w:t>
+        <w:t>() if(!</w:t>
       </w:r>
       <w:proofErr w:type="spellStart"/>
       <w:r>
@@ -5658,7 +5512,6 @@
         <w:t>T=</w:t>
       </w:r>
       <w:proofErr w:type="spellStart"/>
-      <w:proofErr w:type="gramStart"/>
       <w:r>
         <w:rPr>
           <w:b/>
@@ -5678,18 +5531,7 @@
           <w:sz w:val="28"/>
           <w:szCs w:val="28"/>
         </w:rPr>
-        <w:t>(</w:t>
-      </w:r>
-      <w:proofErr w:type="gramEnd"/>
-      <w:r>
-        <w:rPr>
-          <w:b/>
-          <w:i/>
-          <w:iCs/>
-          <w:sz w:val="28"/>
-          <w:szCs w:val="28"/>
-        </w:rPr>
-        <w:t>N, ref)</w:t>
+        <w:t>(N, ref)</w:t>
       </w:r>
       <w:r>
         <w:rPr>
@@ -5973,31 +5815,17 @@
           <w:szCs w:val="28"/>
         </w:rPr>
       </w:pPr>
-      <w:proofErr w:type="gramStart"/>
-      <w:r>
-        <w:rPr>
-          <w:rFonts w:cstheme="minorHAnsi"/>
-          <w:b/>
-          <w:bCs/>
-          <w:i/>
-          <w:iCs/>
-          <w:sz w:val="28"/>
-          <w:szCs w:val="28"/>
-        </w:rPr>
-        <w:t>if(</w:t>
-      </w:r>
-      <w:proofErr w:type="gramEnd"/>
-      <w:r>
-        <w:rPr>
-          <w:rFonts w:cstheme="minorHAnsi"/>
-          <w:b/>
-          <w:bCs/>
-          <w:i/>
-          <w:iCs/>
-          <w:sz w:val="28"/>
-          <w:szCs w:val="28"/>
-        </w:rPr>
-        <w:t>!T</w:t>
+      <w:r>
+        <w:rPr>
+          <w:rFonts w:cstheme="minorHAnsi"/>
+          <w:b/>
+          <w:bCs/>
+          <w:i/>
+          <w:iCs/>
+          <w:sz w:val="28"/>
+          <w:szCs w:val="28"/>
+        </w:rPr>
+        <w:t>if(!T</w:t>
       </w:r>
       <w:r>
         <w:rPr>
@@ -6209,37 +6037,17 @@
           <w:sz w:val="28"/>
           <w:szCs w:val="28"/>
         </w:rPr>
-        <w:t>&lt;CONST_</w:t>
-      </w:r>
-      <w:proofErr w:type="gramStart"/>
-      <w:r>
-        <w:rPr>
-          <w:bCs/>
-          <w:sz w:val="28"/>
-          <w:szCs w:val="28"/>
-        </w:rPr>
-        <w:t>DT</w:t>
-      </w:r>
-      <w:r>
-        <w:rPr>
-          <w:b/>
-          <w:i/>
-          <w:iCs/>
-          <w:sz w:val="28"/>
-          <w:szCs w:val="28"/>
-        </w:rPr>
-        <w:t>(</w:t>
-      </w:r>
-      <w:proofErr w:type="gramEnd"/>
-      <w:r>
-        <w:rPr>
-          <w:b/>
-          <w:i/>
-          <w:iCs/>
-          <w:sz w:val="28"/>
-          <w:szCs w:val="28"/>
-        </w:rPr>
-        <w:t>null, &amp;ref)</w:t>
+        <w:t>&lt;CONST_DT</w:t>
+      </w:r>
+      <w:r>
+        <w:rPr>
+          <w:b/>
+          <w:i/>
+          <w:iCs/>
+          <w:sz w:val="28"/>
+          <w:szCs w:val="28"/>
+        </w:rPr>
+        <w:t>(null, &amp;ref)</w:t>
       </w:r>
       <w:r>
         <w:rPr>
@@ -6377,29 +6185,7 @@
           <w:sz w:val="28"/>
           <w:szCs w:val="28"/>
         </w:rPr>
-        <w:t xml:space="preserve">{N = </w:t>
-      </w:r>
-      <w:proofErr w:type="gramStart"/>
-      <w:r>
-        <w:rPr>
-          <w:b/>
-          <w:i/>
-          <w:iCs/>
-          <w:sz w:val="28"/>
-          <w:szCs w:val="28"/>
-        </w:rPr>
-        <w:t>ID.VP</w:t>
-      </w:r>
-      <w:proofErr w:type="gramEnd"/>
-      <w:r>
-        <w:rPr>
-          <w:b/>
-          <w:i/>
-          <w:iCs/>
-          <w:sz w:val="28"/>
-          <w:szCs w:val="28"/>
-        </w:rPr>
-        <w:t xml:space="preserve"> } </w:t>
+        <w:t xml:space="preserve">{N = ID.VP } </w:t>
       </w:r>
       <w:r>
         <w:rPr>
@@ -6516,9 +6302,200 @@
           <w:sz w:val="28"/>
           <w:szCs w:val="28"/>
         </w:rPr>
-        <w:t xml:space="preserve"> AOR </w:t>
-      </w:r>
-      <w:proofErr w:type="gramStart"/>
+        <w:t xml:space="preserve"> AOR (</w:t>
+      </w:r>
+      <w:r>
+        <w:rPr>
+          <w:b/>
+          <w:i/>
+          <w:iCs/>
+          <w:sz w:val="28"/>
+          <w:szCs w:val="28"/>
+        </w:rPr>
+        <w:t xml:space="preserve">{ S = </w:t>
+      </w:r>
+      <w:proofErr w:type="spellStart"/>
+      <w:r>
+        <w:rPr>
+          <w:b/>
+          <w:i/>
+          <w:iCs/>
+          <w:sz w:val="28"/>
+          <w:szCs w:val="28"/>
+        </w:rPr>
+        <w:t>CreateScope</w:t>
+      </w:r>
+      <w:proofErr w:type="spellEnd"/>
+      <w:r>
+        <w:rPr>
+          <w:b/>
+          <w:i/>
+          <w:iCs/>
+          <w:sz w:val="28"/>
+          <w:szCs w:val="28"/>
+        </w:rPr>
+        <w:t>() }</w:t>
+      </w:r>
+      <w:r>
+        <w:rPr>
+          <w:bCs/>
+          <w:sz w:val="28"/>
+          <w:szCs w:val="28"/>
+        </w:rPr>
+        <w:t xml:space="preserve"> </w:t>
+      </w:r>
+    </w:p>
+    <w:p>
+      <w:pPr>
+        <w:ind w:left="3600" w:firstLine="60"/>
+        <w:rPr>
+          <w:bCs/>
+          <w:sz w:val="28"/>
+          <w:szCs w:val="28"/>
+        </w:rPr>
+      </w:pPr>
+      <w:r>
+        <w:rPr>
+          <w:bCs/>
+          <w:sz w:val="28"/>
+          <w:szCs w:val="28"/>
+        </w:rPr>
+        <w:t>&lt;DEC-PARAMS</w:t>
+      </w:r>
+      <w:r>
+        <w:rPr>
+          <w:b/>
+          <w:i/>
+          <w:iCs/>
+          <w:sz w:val="28"/>
+          <w:szCs w:val="28"/>
+        </w:rPr>
+        <w:t>(&amp;PL,S)</w:t>
+      </w:r>
+      <w:r>
+        <w:rPr>
+          <w:bCs/>
+          <w:sz w:val="28"/>
+          <w:szCs w:val="28"/>
+        </w:rPr>
+        <w:t xml:space="preserve">&gt; ) =&gt; </w:t>
+      </w:r>
+      <w:r>
+        <w:rPr>
+          <w:bCs/>
+          <w:sz w:val="28"/>
+          <w:szCs w:val="28"/>
+        </w:rPr>
+        <w:t xml:space="preserve">                                            </w:t>
+      </w:r>
+      <w:r>
+        <w:rPr>
+          <w:bCs/>
+          <w:sz w:val="28"/>
+          <w:szCs w:val="28"/>
+        </w:rPr>
+        <w:t>{ &lt;MST</w:t>
+      </w:r>
+      <w:r>
+        <w:rPr>
+          <w:bCs/>
+          <w:sz w:val="28"/>
+          <w:szCs w:val="28"/>
+        </w:rPr>
+        <w:t xml:space="preserve"> </w:t>
+      </w:r>
+      <w:r>
+        <w:rPr>
+          <w:b/>
+          <w:i/>
+          <w:iCs/>
+          <w:sz w:val="28"/>
+          <w:szCs w:val="28"/>
+        </w:rPr>
+        <w:t xml:space="preserve">(S, &amp;RT) </w:t>
+      </w:r>
+      <w:r>
+        <w:rPr>
+          <w:bCs/>
+          <w:sz w:val="28"/>
+          <w:szCs w:val="28"/>
+        </w:rPr>
+        <w:t>&gt; }</w:t>
+      </w:r>
+      <w:r>
+        <w:rPr>
+          <w:bCs/>
+          <w:sz w:val="28"/>
+          <w:szCs w:val="28"/>
+        </w:rPr>
+        <w:t xml:space="preserve"> </w:t>
+      </w:r>
+      <w:r>
+        <w:rPr>
+          <w:b/>
+          <w:i/>
+          <w:iCs/>
+          <w:sz w:val="28"/>
+          <w:szCs w:val="28"/>
+        </w:rPr>
+        <w:t>{if(!</w:t>
+      </w:r>
+      <w:proofErr w:type="spellStart"/>
+      <w:r>
+        <w:rPr>
+          <w:b/>
+          <w:i/>
+          <w:iCs/>
+          <w:sz w:val="28"/>
+          <w:szCs w:val="28"/>
+        </w:rPr>
+        <w:t>insertCDT</w:t>
+      </w:r>
+      <w:proofErr w:type="spellEnd"/>
+      <w:r>
+        <w:rPr>
+          <w:b/>
+          <w:i/>
+          <w:iCs/>
+          <w:sz w:val="28"/>
+          <w:szCs w:val="28"/>
+        </w:rPr>
+        <w:t>(N, PL-&gt;RT, public, null, ref ) { Redeclaration Error }}</w:t>
+      </w:r>
+      <w:r>
+        <w:rPr>
+          <w:bCs/>
+          <w:sz w:val="28"/>
+          <w:szCs w:val="28"/>
+        </w:rPr>
+        <w:t xml:space="preserve"> |</w:t>
+      </w:r>
+      <w:r>
+        <w:rPr>
+          <w:bCs/>
+          <w:sz w:val="28"/>
+          <w:szCs w:val="28"/>
+        </w:rPr>
+        <w:tab/>
+      </w:r>
+      <w:r>
+        <w:rPr>
+          <w:bCs/>
+          <w:sz w:val="28"/>
+          <w:szCs w:val="28"/>
+        </w:rPr>
+        <w:tab/>
+      </w:r>
+    </w:p>
+    <w:p>
+      <w:pPr>
+        <w:ind w:left="3600" w:firstLine="60"/>
+        <w:rPr>
+          <w:bCs/>
+          <w:sz w:val="28"/>
+          <w:szCs w:val="28"/>
+        </w:rPr>
+      </w:pPr>
       <w:r>
         <w:rPr>
           <w:bCs/>
@@ -6529,24 +6506,21 @@
       </w:r>
       <w:r>
         <w:rPr>
-          <w:b/>
-          <w:i/>
-          <w:iCs/>
-          <w:sz w:val="28"/>
-          <w:szCs w:val="28"/>
-        </w:rPr>
-        <w:t>{ S</w:t>
-      </w:r>
-      <w:proofErr w:type="gramEnd"/>
-      <w:r>
-        <w:rPr>
-          <w:b/>
-          <w:i/>
-          <w:iCs/>
-          <w:sz w:val="28"/>
-          <w:szCs w:val="28"/>
-        </w:rPr>
-        <w:t xml:space="preserve"> = </w:t>
+          <w:bCs/>
+          <w:sz w:val="28"/>
+          <w:szCs w:val="28"/>
+        </w:rPr>
+        <w:t xml:space="preserve"> </w:t>
+      </w:r>
+      <w:r>
+        <w:rPr>
+          <w:b/>
+          <w:i/>
+          <w:iCs/>
+          <w:sz w:val="28"/>
+          <w:szCs w:val="28"/>
+        </w:rPr>
+        <w:t xml:space="preserve">{ S = </w:t>
       </w:r>
       <w:proofErr w:type="spellStart"/>
       <w:r>
@@ -6576,81 +6550,61 @@
           <w:sz w:val="28"/>
           <w:szCs w:val="28"/>
         </w:rPr>
-        <w:t xml:space="preserve"> </w:t>
+        <w:t xml:space="preserve">                                           </w:t>
+      </w:r>
+      <w:r>
+        <w:rPr>
+          <w:bCs/>
+          <w:sz w:val="28"/>
+          <w:szCs w:val="28"/>
+        </w:rPr>
+        <w:t>&lt;DEC-PARAMS</w:t>
+      </w:r>
+      <w:r>
+        <w:rPr>
+          <w:bCs/>
+          <w:sz w:val="28"/>
+          <w:szCs w:val="28"/>
+        </w:rPr>
+        <w:t xml:space="preserve"> </w:t>
+      </w:r>
+      <w:r>
+        <w:rPr>
+          <w:b/>
+          <w:i/>
+          <w:iCs/>
+          <w:sz w:val="28"/>
+          <w:szCs w:val="28"/>
+        </w:rPr>
+        <w:t xml:space="preserve">(&amp;PL,S) </w:t>
+      </w:r>
+      <w:r>
+        <w:rPr>
+          <w:bCs/>
+          <w:sz w:val="28"/>
+          <w:szCs w:val="28"/>
+        </w:rPr>
+        <w:t>&gt;)</w:t>
       </w:r>
     </w:p>
     <w:p>
       <w:pPr>
         <w:ind w:left="3600" w:firstLine="60"/>
         <w:rPr>
-          <w:bCs/>
-          <w:sz w:val="28"/>
-          <w:szCs w:val="28"/>
-        </w:rPr>
-      </w:pPr>
-      <w:r>
-        <w:rPr>
-          <w:bCs/>
-          <w:sz w:val="28"/>
-          <w:szCs w:val="28"/>
-        </w:rPr>
-        <w:t>&lt;DEC-PARAMS</w:t>
-      </w:r>
-      <w:r>
-        <w:rPr>
-          <w:b/>
-          <w:i/>
-          <w:iCs/>
-          <w:sz w:val="28"/>
-          <w:szCs w:val="28"/>
-        </w:rPr>
-        <w:t>(&amp;</w:t>
-      </w:r>
-      <w:proofErr w:type="gramStart"/>
-      <w:r>
-        <w:rPr>
-          <w:b/>
-          <w:i/>
-          <w:iCs/>
-          <w:sz w:val="28"/>
-          <w:szCs w:val="28"/>
-        </w:rPr>
-        <w:t>PL,S</w:t>
-      </w:r>
-      <w:proofErr w:type="gramEnd"/>
-      <w:r>
-        <w:rPr>
-          <w:b/>
-          <w:i/>
-          <w:iCs/>
-          <w:sz w:val="28"/>
-          <w:szCs w:val="28"/>
-        </w:rPr>
-        <w:t>)</w:t>
-      </w:r>
-      <w:r>
-        <w:rPr>
-          <w:bCs/>
-          <w:sz w:val="28"/>
-          <w:szCs w:val="28"/>
-        </w:rPr>
-        <w:t xml:space="preserve">&gt; ) =&gt; </w:t>
-      </w:r>
-      <w:r>
-        <w:rPr>
-          <w:bCs/>
-          <w:sz w:val="28"/>
-          <w:szCs w:val="28"/>
-        </w:rPr>
-        <w:t xml:space="preserve">                                            </w:t>
-      </w:r>
-      <w:r>
-        <w:rPr>
-          <w:bCs/>
-          <w:sz w:val="28"/>
-          <w:szCs w:val="28"/>
-        </w:rPr>
-        <w:t>{ &lt;MST</w:t>
+          <w:b/>
+          <w:i/>
+          <w:iCs/>
+          <w:sz w:val="28"/>
+          <w:szCs w:val="28"/>
+        </w:rPr>
+      </w:pPr>
+      <w:r>
+        <w:rPr>
+          <w:bCs/>
+          <w:sz w:val="28"/>
+          <w:szCs w:val="28"/>
+        </w:rPr>
+        <w:t>{&lt;MST</w:t>
       </w:r>
       <w:r>
         <w:rPr>
@@ -6676,7 +6630,7 @@
           <w:sz w:val="28"/>
           <w:szCs w:val="28"/>
         </w:rPr>
-        <w:t>&gt; }</w:t>
+        <w:t>&gt;}</w:t>
       </w:r>
       <w:r>
         <w:rPr>
@@ -6695,250 +6649,6 @@
           <w:szCs w:val="28"/>
         </w:rPr>
         <w:t>{if(!</w:t>
-      </w:r>
-      <w:proofErr w:type="spellStart"/>
-      <w:r>
-        <w:rPr>
-          <w:b/>
-          <w:i/>
-          <w:iCs/>
-          <w:sz w:val="28"/>
-          <w:szCs w:val="28"/>
-        </w:rPr>
-        <w:t>insertCDT</w:t>
-      </w:r>
-      <w:proofErr w:type="spellEnd"/>
-      <w:r>
-        <w:rPr>
-          <w:b/>
-          <w:i/>
-          <w:iCs/>
-          <w:sz w:val="28"/>
-          <w:szCs w:val="28"/>
-        </w:rPr>
-        <w:t>(N, PL-&gt;RT, public, null, ref ) { Redeclaration Error }}</w:t>
-      </w:r>
-      <w:r>
-        <w:rPr>
-          <w:bCs/>
-          <w:sz w:val="28"/>
-          <w:szCs w:val="28"/>
-        </w:rPr>
-        <w:t xml:space="preserve"> |</w:t>
-      </w:r>
-      <w:r>
-        <w:rPr>
-          <w:bCs/>
-          <w:sz w:val="28"/>
-          <w:szCs w:val="28"/>
-        </w:rPr>
-        <w:tab/>
-      </w:r>
-      <w:r>
-        <w:rPr>
-          <w:bCs/>
-          <w:sz w:val="28"/>
-          <w:szCs w:val="28"/>
-        </w:rPr>
-        <w:tab/>
-      </w:r>
-    </w:p>
-    <w:p>
-      <w:pPr>
-        <w:ind w:left="3600" w:firstLine="60"/>
-        <w:rPr>
-          <w:bCs/>
-          <w:sz w:val="28"/>
-          <w:szCs w:val="28"/>
-        </w:rPr>
-      </w:pPr>
-      <w:proofErr w:type="gramStart"/>
-      <w:r>
-        <w:rPr>
-          <w:bCs/>
-          <w:sz w:val="28"/>
-          <w:szCs w:val="28"/>
-        </w:rPr>
-        <w:t>(</w:t>
-      </w:r>
-      <w:r>
-        <w:rPr>
-          <w:bCs/>
-          <w:sz w:val="28"/>
-          <w:szCs w:val="28"/>
-        </w:rPr>
-        <w:t xml:space="preserve"> </w:t>
-      </w:r>
-      <w:r>
-        <w:rPr>
-          <w:b/>
-          <w:i/>
-          <w:iCs/>
-          <w:sz w:val="28"/>
-          <w:szCs w:val="28"/>
-        </w:rPr>
-        <w:t>{</w:t>
-      </w:r>
-      <w:proofErr w:type="gramEnd"/>
-      <w:r>
-        <w:rPr>
-          <w:b/>
-          <w:i/>
-          <w:iCs/>
-          <w:sz w:val="28"/>
-          <w:szCs w:val="28"/>
-        </w:rPr>
-        <w:t xml:space="preserve"> S = </w:t>
-      </w:r>
-      <w:proofErr w:type="spellStart"/>
-      <w:r>
-        <w:rPr>
-          <w:b/>
-          <w:i/>
-          <w:iCs/>
-          <w:sz w:val="28"/>
-          <w:szCs w:val="28"/>
-        </w:rPr>
-        <w:t>CreateScope</w:t>
-      </w:r>
-      <w:proofErr w:type="spellEnd"/>
-      <w:r>
-        <w:rPr>
-          <w:b/>
-          <w:i/>
-          <w:iCs/>
-          <w:sz w:val="28"/>
-          <w:szCs w:val="28"/>
-        </w:rPr>
-        <w:t>() }</w:t>
-      </w:r>
-      <w:r>
-        <w:rPr>
-          <w:bCs/>
-          <w:sz w:val="28"/>
-          <w:szCs w:val="28"/>
-        </w:rPr>
-        <w:t xml:space="preserve">                                           </w:t>
-      </w:r>
-      <w:r>
-        <w:rPr>
-          <w:bCs/>
-          <w:sz w:val="28"/>
-          <w:szCs w:val="28"/>
-        </w:rPr>
-        <w:t>&lt;DEC-PARAMS</w:t>
-      </w:r>
-      <w:r>
-        <w:rPr>
-          <w:bCs/>
-          <w:sz w:val="28"/>
-          <w:szCs w:val="28"/>
-        </w:rPr>
-        <w:t xml:space="preserve"> </w:t>
-      </w:r>
-      <w:r>
-        <w:rPr>
-          <w:b/>
-          <w:i/>
-          <w:iCs/>
-          <w:sz w:val="28"/>
-          <w:szCs w:val="28"/>
-        </w:rPr>
-        <w:t xml:space="preserve">(&amp;PL,S) </w:t>
-      </w:r>
-      <w:r>
-        <w:rPr>
-          <w:bCs/>
-          <w:sz w:val="28"/>
-          <w:szCs w:val="28"/>
-        </w:rPr>
-        <w:t>&gt;)</w:t>
-      </w:r>
-    </w:p>
-    <w:p>
-      <w:pPr>
-        <w:ind w:left="3600" w:firstLine="60"/>
-        <w:rPr>
-          <w:b/>
-          <w:i/>
-          <w:iCs/>
-          <w:sz w:val="28"/>
-          <w:szCs w:val="28"/>
-        </w:rPr>
-      </w:pPr>
-      <w:r>
-        <w:rPr>
-          <w:bCs/>
-          <w:sz w:val="28"/>
-          <w:szCs w:val="28"/>
-        </w:rPr>
-        <w:t>{&lt;MST</w:t>
-      </w:r>
-      <w:r>
-        <w:rPr>
-          <w:bCs/>
-          <w:sz w:val="28"/>
-          <w:szCs w:val="28"/>
-        </w:rPr>
-        <w:t xml:space="preserve"> </w:t>
-      </w:r>
-      <w:r>
-        <w:rPr>
-          <w:b/>
-          <w:i/>
-          <w:iCs/>
-          <w:sz w:val="28"/>
-          <w:szCs w:val="28"/>
-        </w:rPr>
-        <w:t xml:space="preserve">(S, &amp;RT) </w:t>
-      </w:r>
-      <w:r>
-        <w:rPr>
-          <w:bCs/>
-          <w:sz w:val="28"/>
-          <w:szCs w:val="28"/>
-        </w:rPr>
-        <w:t>&gt;}</w:t>
-      </w:r>
-      <w:r>
-        <w:rPr>
-          <w:bCs/>
-          <w:sz w:val="28"/>
-          <w:szCs w:val="28"/>
-        </w:rPr>
-        <w:t xml:space="preserve"> </w:t>
-      </w:r>
-      <w:r>
-        <w:rPr>
-          <w:b/>
-          <w:i/>
-          <w:iCs/>
-          <w:sz w:val="28"/>
-          <w:szCs w:val="28"/>
-        </w:rPr>
-        <w:t>{</w:t>
-      </w:r>
-      <w:proofErr w:type="gramStart"/>
-      <w:r>
-        <w:rPr>
-          <w:b/>
-          <w:i/>
-          <w:iCs/>
-          <w:sz w:val="28"/>
-          <w:szCs w:val="28"/>
-        </w:rPr>
-        <w:t>if(</w:t>
-      </w:r>
-      <w:proofErr w:type="gramEnd"/>
-      <w:r>
-        <w:rPr>
-          <w:b/>
-          <w:i/>
-          <w:iCs/>
-          <w:sz w:val="28"/>
-          <w:szCs w:val="28"/>
-        </w:rPr>
-        <w:t>!</w:t>
       </w:r>
       <w:proofErr w:type="spellStart"/>
       <w:r>
@@ -7324,27 +7034,7 @@
           <w:sz w:val="28"/>
           <w:szCs w:val="28"/>
         </w:rPr>
-        <w:t>(S</w:t>
-      </w:r>
-      <w:r>
-        <w:rPr>
-          <w:b/>
-          <w:i/>
-          <w:iCs/>
-          <w:sz w:val="28"/>
-          <w:szCs w:val="28"/>
-        </w:rPr>
-        <w:t>, ref</w:t>
-      </w:r>
-      <w:r>
-        <w:rPr>
-          <w:b/>
-          <w:i/>
-          <w:iCs/>
-          <w:sz w:val="28"/>
-          <w:szCs w:val="28"/>
-        </w:rPr>
-        <w:t>)</w:t>
+        <w:t>(S, ref)</w:t>
       </w:r>
       <w:r>
         <w:rPr>
@@ -7469,15 +7159,7 @@
           <w:szCs w:val="28"/>
         </w:rPr>
         <w:tab/>
-        <w:t xml:space="preserve">      </w:t>
-      </w:r>
-      <w:r>
-        <w:rPr>
-          <w:bCs/>
-          <w:sz w:val="28"/>
-          <w:szCs w:val="28"/>
-        </w:rPr>
-        <w:t xml:space="preserve">      </w:t>
+        <w:t xml:space="preserve">            </w:t>
       </w:r>
       <w:r>
         <w:rPr>
@@ -7534,27 +7216,7 @@
           <w:sz w:val="28"/>
           <w:szCs w:val="28"/>
         </w:rPr>
-        <w:t>if(</w:t>
-      </w:r>
-      <w:r>
-        <w:rPr>
-          <w:b/>
-          <w:i/>
-          <w:iCs/>
-          <w:sz w:val="28"/>
-          <w:szCs w:val="28"/>
-        </w:rPr>
-        <w:t xml:space="preserve">! ref </w:t>
-      </w:r>
-      <w:r>
-        <w:rPr>
-          <w:b/>
-          <w:i/>
-          <w:iCs/>
-          <w:sz w:val="28"/>
-          <w:szCs w:val="28"/>
-        </w:rPr>
-        <w:t>!</w:t>
+        <w:t>if(! ref !</w:t>
       </w:r>
       <w:proofErr w:type="spellStart"/>
       <w:r>
@@ -7576,33 +7238,106 @@
           <w:sz w:val="28"/>
           <w:szCs w:val="28"/>
         </w:rPr>
-        <w:t>(N,S){</w:t>
-      </w:r>
-      <w:r>
-        <w:rPr>
-          <w:b/>
-          <w:i/>
-          <w:iCs/>
-          <w:sz w:val="28"/>
-          <w:szCs w:val="28"/>
-        </w:rPr>
-        <w:t>R</w:t>
-      </w:r>
-      <w:r>
-        <w:rPr>
-          <w:b/>
-          <w:i/>
-          <w:iCs/>
-          <w:sz w:val="28"/>
-          <w:szCs w:val="28"/>
-        </w:rPr>
-        <w:t xml:space="preserve">edeclaration </w:t>
-      </w:r>
-      <w:r>
-        <w:rPr>
-          <w:b/>
-          <w:i/>
-          <w:iCs/>
+        <w:t xml:space="preserve">(N,S){Redeclaration   </w:t>
+      </w:r>
+      <w:r>
+        <w:rPr>
+          <w:b/>
+          <w:i/>
+          <w:iCs/>
+          <w:sz w:val="28"/>
+          <w:szCs w:val="28"/>
+        </w:rPr>
+        <w:tab/>
+      </w:r>
+      <w:r>
+        <w:rPr>
+          <w:b/>
+          <w:i/>
+          <w:iCs/>
+          <w:sz w:val="28"/>
+          <w:szCs w:val="28"/>
+        </w:rPr>
+        <w:tab/>
+      </w:r>
+      <w:r>
+        <w:rPr>
+          <w:b/>
+          <w:i/>
+          <w:iCs/>
+          <w:sz w:val="28"/>
+          <w:szCs w:val="28"/>
+        </w:rPr>
+        <w:tab/>
+      </w:r>
+      <w:r>
+        <w:rPr>
+          <w:b/>
+          <w:i/>
+          <w:iCs/>
+          <w:sz w:val="28"/>
+          <w:szCs w:val="28"/>
+        </w:rPr>
+        <w:tab/>
+      </w:r>
+      <w:r>
+        <w:rPr>
+          <w:b/>
+          <w:i/>
+          <w:iCs/>
+          <w:sz w:val="28"/>
+          <w:szCs w:val="28"/>
+        </w:rPr>
+        <w:tab/>
+        <w:t xml:space="preserve"> Error} else if(!</w:t>
+      </w:r>
+      <w:proofErr w:type="spellStart"/>
+      <w:r>
+        <w:rPr>
+          <w:b/>
+          <w:i/>
+          <w:iCs/>
+          <w:sz w:val="28"/>
+          <w:szCs w:val="28"/>
+        </w:rPr>
+        <w:t>insertCDT</w:t>
+      </w:r>
+      <w:proofErr w:type="spellEnd"/>
+      <w:r>
+        <w:rPr>
+          <w:b/>
+          <w:i/>
+          <w:iCs/>
+          <w:sz w:val="28"/>
+          <w:szCs w:val="28"/>
+        </w:rPr>
+        <w:t>(</w:t>
+      </w:r>
+      <w:proofErr w:type="spellStart"/>
+      <w:r>
+        <w:rPr>
+          <w:b/>
+          <w:i/>
+          <w:iCs/>
+          <w:sz w:val="28"/>
+          <w:szCs w:val="28"/>
+        </w:rPr>
+        <w:t>N,T,public,null,ref</w:t>
+      </w:r>
+      <w:proofErr w:type="spellEnd"/>
+      <w:r>
+        <w:rPr>
+          <w:b/>
+          <w:i/>
+          <w:iCs/>
+          <w:sz w:val="28"/>
+          <w:szCs w:val="28"/>
+        </w:rPr>
+        <w:t>))}</w:t>
+      </w:r>
+      <w:r>
+        <w:rPr>
+          <w:bCs/>
           <w:sz w:val="28"/>
           <w:szCs w:val="28"/>
         </w:rPr>
@@ -7610,179 +7345,44 @@
       </w:r>
       <w:r>
         <w:rPr>
-          <w:b/>
-          <w:i/>
-          <w:iCs/>
-          <w:sz w:val="28"/>
-          <w:szCs w:val="28"/>
-        </w:rPr>
-        <w:tab/>
-      </w:r>
-      <w:r>
-        <w:rPr>
-          <w:b/>
-          <w:i/>
-          <w:iCs/>
-          <w:sz w:val="28"/>
-          <w:szCs w:val="28"/>
-        </w:rPr>
-        <w:tab/>
-      </w:r>
-      <w:r>
-        <w:rPr>
-          <w:b/>
-          <w:i/>
-          <w:iCs/>
-          <w:sz w:val="28"/>
-          <w:szCs w:val="28"/>
-        </w:rPr>
-        <w:tab/>
-      </w:r>
-      <w:r>
-        <w:rPr>
-          <w:b/>
-          <w:i/>
-          <w:iCs/>
-          <w:sz w:val="28"/>
-          <w:szCs w:val="28"/>
-        </w:rPr>
-        <w:tab/>
-      </w:r>
-      <w:r>
-        <w:rPr>
-          <w:b/>
-          <w:i/>
-          <w:iCs/>
-          <w:sz w:val="28"/>
-          <w:szCs w:val="28"/>
-        </w:rPr>
-        <w:tab/>
-        <w:t xml:space="preserve"> </w:t>
-      </w:r>
-      <w:r>
-        <w:rPr>
-          <w:b/>
-          <w:i/>
-          <w:iCs/>
-          <w:sz w:val="28"/>
-          <w:szCs w:val="28"/>
-        </w:rPr>
-        <w:t>Error}</w:t>
-      </w:r>
-      <w:r>
-        <w:rPr>
-          <w:b/>
-          <w:i/>
-          <w:iCs/>
-          <w:sz w:val="28"/>
-          <w:szCs w:val="28"/>
-        </w:rPr>
-        <w:t xml:space="preserve"> else if(!</w:t>
-      </w:r>
-      <w:proofErr w:type="spellStart"/>
-      <w:r>
-        <w:rPr>
-          <w:b/>
-          <w:i/>
-          <w:iCs/>
-          <w:sz w:val="28"/>
-          <w:szCs w:val="28"/>
-        </w:rPr>
-        <w:t>insertCDT</w:t>
-      </w:r>
-      <w:proofErr w:type="spellEnd"/>
-      <w:r>
-        <w:rPr>
-          <w:b/>
-          <w:i/>
-          <w:iCs/>
-          <w:sz w:val="28"/>
-          <w:szCs w:val="28"/>
-        </w:rPr>
-        <w:t>(</w:t>
-      </w:r>
-      <w:proofErr w:type="spellStart"/>
-      <w:r>
-        <w:rPr>
-          <w:b/>
-          <w:i/>
-          <w:iCs/>
-          <w:sz w:val="28"/>
-          <w:szCs w:val="28"/>
-        </w:rPr>
-        <w:t>N,T,public,null,ref</w:t>
-      </w:r>
-      <w:proofErr w:type="spellEnd"/>
-      <w:r>
-        <w:rPr>
-          <w:b/>
-          <w:i/>
-          <w:iCs/>
-          <w:sz w:val="28"/>
-          <w:szCs w:val="28"/>
-        </w:rPr>
-        <w:t>))</w:t>
-      </w:r>
-      <w:r>
-        <w:rPr>
-          <w:b/>
-          <w:i/>
-          <w:iCs/>
-          <w:sz w:val="28"/>
-          <w:szCs w:val="28"/>
-        </w:rPr>
-        <w:t>}</w:t>
-      </w:r>
-      <w:r>
-        <w:rPr>
-          <w:bCs/>
-          <w:sz w:val="28"/>
-          <w:szCs w:val="28"/>
-        </w:rPr>
-        <w:t xml:space="preserve">  </w:t>
-      </w:r>
-      <w:r>
-        <w:rPr>
-          <w:bCs/>
-          <w:sz w:val="28"/>
-          <w:szCs w:val="28"/>
-        </w:rPr>
-        <w:tab/>
-      </w:r>
-      <w:r>
-        <w:rPr>
-          <w:bCs/>
-          <w:sz w:val="28"/>
-          <w:szCs w:val="28"/>
-        </w:rPr>
-        <w:tab/>
-      </w:r>
-      <w:r>
-        <w:rPr>
-          <w:bCs/>
-          <w:sz w:val="28"/>
-          <w:szCs w:val="28"/>
-        </w:rPr>
-        <w:tab/>
-      </w:r>
-      <w:r>
-        <w:rPr>
-          <w:bCs/>
-          <w:sz w:val="28"/>
-          <w:szCs w:val="28"/>
-        </w:rPr>
-        <w:tab/>
-      </w:r>
-      <w:r>
-        <w:rPr>
-          <w:bCs/>
-          <w:sz w:val="28"/>
-          <w:szCs w:val="28"/>
-        </w:rPr>
-        <w:tab/>
-      </w:r>
-      <w:bookmarkStart w:id="1" w:name="_GoBack"/>
-      <w:bookmarkEnd w:id="1"/>
+          <w:bCs/>
+          <w:sz w:val="28"/>
+          <w:szCs w:val="28"/>
+        </w:rPr>
+        <w:tab/>
+      </w:r>
+      <w:r>
+        <w:rPr>
+          <w:bCs/>
+          <w:sz w:val="28"/>
+          <w:szCs w:val="28"/>
+        </w:rPr>
+        <w:tab/>
+      </w:r>
+      <w:r>
+        <w:rPr>
+          <w:bCs/>
+          <w:sz w:val="28"/>
+          <w:szCs w:val="28"/>
+        </w:rPr>
+        <w:tab/>
+      </w:r>
+      <w:r>
+        <w:rPr>
+          <w:bCs/>
+          <w:sz w:val="28"/>
+          <w:szCs w:val="28"/>
+        </w:rPr>
+        <w:tab/>
+      </w:r>
+      <w:r>
+        <w:rPr>
+          <w:bCs/>
+          <w:sz w:val="28"/>
+          <w:szCs w:val="28"/>
+        </w:rPr>
+        <w:tab/>
+      </w:r>
       <w:r>
         <w:rPr>
           <w:bCs/>
@@ -7998,37 +7598,17 @@
           <w:sz w:val="28"/>
           <w:szCs w:val="28"/>
         </w:rPr>
-        <w:t xml:space="preserve"> new </w:t>
-      </w:r>
-      <w:proofErr w:type="gramStart"/>
-      <w:r>
-        <w:rPr>
-          <w:bCs/>
-          <w:sz w:val="28"/>
-          <w:szCs w:val="28"/>
-        </w:rPr>
-        <w:t>ID</w:t>
-      </w:r>
-      <w:r>
-        <w:rPr>
-          <w:b/>
-          <w:i/>
-          <w:iCs/>
-          <w:sz w:val="28"/>
-          <w:szCs w:val="28"/>
-        </w:rPr>
-        <w:t>{ N</w:t>
-      </w:r>
-      <w:proofErr w:type="gramEnd"/>
-      <w:r>
-        <w:rPr>
-          <w:b/>
-          <w:i/>
-          <w:iCs/>
-          <w:sz w:val="28"/>
-          <w:szCs w:val="28"/>
-        </w:rPr>
-        <w:t xml:space="preserve"> = ID.VP  ref=</w:t>
+        <w:t xml:space="preserve"> new ID</w:t>
+      </w:r>
+      <w:r>
+        <w:rPr>
+          <w:b/>
+          <w:i/>
+          <w:iCs/>
+          <w:sz w:val="28"/>
+          <w:szCs w:val="28"/>
+        </w:rPr>
+        <w:t>{ N = ID.VP  ref=</w:t>
       </w:r>
       <w:proofErr w:type="spellStart"/>
       <w:r>
@@ -8773,7 +8353,6 @@
         </w:rPr>
         <w:t xml:space="preserve"> </w:t>
       </w:r>
-      <w:proofErr w:type="gramStart"/>
       <w:r>
         <w:rPr>
           <w:b/>
@@ -8802,18 +8381,7 @@
           <w:sz w:val="28"/>
           <w:szCs w:val="28"/>
         </w:rPr>
-        <w:t>if</w:t>
-      </w:r>
-      <w:proofErr w:type="gramEnd"/>
-      <w:r>
-        <w:rPr>
-          <w:b/>
-          <w:i/>
-          <w:iCs/>
-          <w:sz w:val="28"/>
-          <w:szCs w:val="28"/>
-        </w:rPr>
-        <w:t xml:space="preserve"> (!</w:t>
+        <w:t>if (!</w:t>
       </w:r>
       <w:proofErr w:type="spellStart"/>
       <w:r>
@@ -9209,18 +8777,7 @@
           <w:sz w:val="28"/>
           <w:szCs w:val="28"/>
         </w:rPr>
-        <w:t xml:space="preserve">{if </w:t>
-      </w:r>
-      <w:proofErr w:type="gramStart"/>
-      <w:r>
-        <w:rPr>
-          <w:b/>
-          <w:i/>
-          <w:iCs/>
-          <w:sz w:val="28"/>
-          <w:szCs w:val="28"/>
-        </w:rPr>
-        <w:t>(!</w:t>
+        <w:t>{if (!</w:t>
       </w:r>
       <w:proofErr w:type="spellStart"/>
       <w:r>
@@ -9234,7 +8791,6 @@
         <w:t>insertST</w:t>
       </w:r>
       <w:proofErr w:type="spellEnd"/>
-      <w:proofErr w:type="gramEnd"/>
       <w:r>
         <w:rPr>
           <w:b/>
@@ -9413,7 +8969,6 @@
           <w:szCs w:val="28"/>
         </w:rPr>
       </w:pPr>
-      <w:proofErr w:type="gramStart"/>
       <w:r>
         <w:rPr>
           <w:rFonts w:cstheme="minorHAnsi"/>
@@ -9450,19 +9005,7 @@
           <w:sz w:val="28"/>
           <w:szCs w:val="28"/>
         </w:rPr>
-        <w:t>{</w:t>
-      </w:r>
-      <w:proofErr w:type="gramEnd"/>
-      <w:r>
-        <w:rPr>
-          <w:rFonts w:cstheme="minorHAnsi"/>
-          <w:b/>
-          <w:i/>
-          <w:iCs/>
-          <w:sz w:val="28"/>
-          <w:szCs w:val="28"/>
-        </w:rPr>
-        <w:t>PL=null}</w:t>
+        <w:t>{PL=null}</w:t>
       </w:r>
     </w:p>
     <w:p>
@@ -9958,20 +9501,309 @@
           <w:sz w:val="28"/>
           <w:szCs w:val="28"/>
         </w:rPr>
-        <w:t xml:space="preserve">{N = </w:t>
-      </w:r>
-      <w:proofErr w:type="gramStart"/>
-      <w:r>
-        <w:rPr>
-          <w:b/>
-          <w:i/>
-          <w:iCs/>
-          <w:sz w:val="28"/>
-          <w:szCs w:val="28"/>
-        </w:rPr>
-        <w:t>ID.VP</w:t>
-      </w:r>
-      <w:proofErr w:type="gramEnd"/>
+        <w:t>{N = ID.VP}</w:t>
+      </w:r>
+    </w:p>
+    <w:p>
+      <w:pPr>
+        <w:pStyle w:val="ListParagraph"/>
+        <w:ind w:left="360"/>
+        <w:rPr>
+          <w:b/>
+          <w:i/>
+          <w:iCs/>
+          <w:sz w:val="28"/>
+          <w:szCs w:val="28"/>
+        </w:rPr>
+      </w:pPr>
+      <w:r>
+        <w:rPr>
+          <w:bCs/>
+          <w:sz w:val="28"/>
+          <w:szCs w:val="28"/>
+        </w:rPr>
+        <w:t xml:space="preserve">                                                  &lt;DEC1</w:t>
+      </w:r>
+      <w:r>
+        <w:rPr>
+          <w:bCs/>
+          <w:sz w:val="28"/>
+          <w:szCs w:val="28"/>
+        </w:rPr>
+        <w:t xml:space="preserve"> </w:t>
+      </w:r>
+      <w:r>
+        <w:rPr>
+          <w:b/>
+          <w:i/>
+          <w:iCs/>
+          <w:sz w:val="28"/>
+          <w:szCs w:val="28"/>
+        </w:rPr>
+        <w:t>(T, S)</w:t>
+      </w:r>
+      <w:r>
+        <w:rPr>
+          <w:bCs/>
+          <w:sz w:val="28"/>
+          <w:szCs w:val="28"/>
+        </w:rPr>
+        <w:t>&gt;</w:t>
+      </w:r>
+      <w:r>
+        <w:rPr>
+          <w:bCs/>
+          <w:sz w:val="28"/>
+          <w:szCs w:val="28"/>
+        </w:rPr>
+        <w:t xml:space="preserve"> </w:t>
+      </w:r>
+      <w:r>
+        <w:rPr>
+          <w:b/>
+          <w:i/>
+          <w:iCs/>
+          <w:sz w:val="28"/>
+          <w:szCs w:val="28"/>
+        </w:rPr>
+        <w:t>{ if (!</w:t>
+      </w:r>
+      <w:proofErr w:type="spellStart"/>
+      <w:r>
+        <w:rPr>
+          <w:b/>
+          <w:i/>
+          <w:iCs/>
+          <w:sz w:val="28"/>
+          <w:szCs w:val="28"/>
+        </w:rPr>
+        <w:t>insertST</w:t>
+      </w:r>
+      <w:proofErr w:type="spellEnd"/>
+      <w:r>
+        <w:rPr>
+          <w:b/>
+          <w:i/>
+          <w:iCs/>
+          <w:sz w:val="28"/>
+          <w:szCs w:val="28"/>
+        </w:rPr>
+        <w:t xml:space="preserve">(N ,T ,S){Redeclaration </w:t>
+      </w:r>
+    </w:p>
+    <w:p>
+      <w:pPr>
+        <w:pStyle w:val="ListParagraph"/>
+        <w:ind w:left="360"/>
+        <w:rPr>
+          <w:bCs/>
+          <w:sz w:val="28"/>
+          <w:szCs w:val="28"/>
+        </w:rPr>
+      </w:pPr>
+      <w:r>
+        <w:rPr>
+          <w:b/>
+          <w:i/>
+          <w:iCs/>
+          <w:sz w:val="28"/>
+          <w:szCs w:val="28"/>
+        </w:rPr>
+        <w:t xml:space="preserve">   </w:t>
+      </w:r>
+      <w:r>
+        <w:rPr>
+          <w:b/>
+          <w:i/>
+          <w:iCs/>
+          <w:sz w:val="28"/>
+          <w:szCs w:val="28"/>
+        </w:rPr>
+        <w:tab/>
+      </w:r>
+      <w:r>
+        <w:rPr>
+          <w:b/>
+          <w:i/>
+          <w:iCs/>
+          <w:sz w:val="28"/>
+          <w:szCs w:val="28"/>
+        </w:rPr>
+        <w:tab/>
+      </w:r>
+      <w:r>
+        <w:rPr>
+          <w:b/>
+          <w:i/>
+          <w:iCs/>
+          <w:sz w:val="28"/>
+          <w:szCs w:val="28"/>
+        </w:rPr>
+        <w:tab/>
+      </w:r>
+      <w:r>
+        <w:rPr>
+          <w:b/>
+          <w:i/>
+          <w:iCs/>
+          <w:sz w:val="28"/>
+          <w:szCs w:val="28"/>
+        </w:rPr>
+        <w:tab/>
+      </w:r>
+      <w:r>
+        <w:rPr>
+          <w:b/>
+          <w:i/>
+          <w:iCs/>
+          <w:sz w:val="28"/>
+          <w:szCs w:val="28"/>
+        </w:rPr>
+        <w:tab/>
+        <w:t xml:space="preserve"> Error} else {PL </w:t>
+      </w:r>
+      <w:r>
+        <w:rPr>
+          <w:b/>
+          <w:i/>
+          <w:iCs/>
+          <w:sz w:val="28"/>
+          <w:szCs w:val="28"/>
+        </w:rPr>
+        <w:t>+</w:t>
+      </w:r>
+      <w:r>
+        <w:rPr>
+          <w:b/>
+          <w:i/>
+          <w:iCs/>
+          <w:sz w:val="28"/>
+          <w:szCs w:val="28"/>
+        </w:rPr>
+        <w:t>= T}}</w:t>
+      </w:r>
+      <w:r>
+        <w:rPr>
+          <w:bCs/>
+          <w:sz w:val="28"/>
+          <w:szCs w:val="28"/>
+        </w:rPr>
+        <w:t>&lt;NEXT_PARAM</w:t>
+      </w:r>
+      <w:r>
+        <w:rPr>
+          <w:bCs/>
+          <w:sz w:val="28"/>
+          <w:szCs w:val="28"/>
+        </w:rPr>
+        <w:t xml:space="preserve">  </w:t>
+      </w:r>
+      <w:r>
+        <w:rPr>
+          <w:b/>
+          <w:i/>
+          <w:iCs/>
+          <w:sz w:val="28"/>
+          <w:szCs w:val="28"/>
+        </w:rPr>
+        <w:t>(&amp;PL,</w:t>
+      </w:r>
+      <w:r>
+        <w:rPr>
+          <w:b/>
+          <w:i/>
+          <w:iCs/>
+          <w:sz w:val="28"/>
+          <w:szCs w:val="28"/>
+        </w:rPr>
+        <w:t xml:space="preserve"> </w:t>
+      </w:r>
+      <w:r>
+        <w:rPr>
+          <w:b/>
+          <w:i/>
+          <w:iCs/>
+          <w:sz w:val="28"/>
+          <w:szCs w:val="28"/>
+        </w:rPr>
+        <w:t>S)</w:t>
+      </w:r>
+      <w:r>
+        <w:rPr>
+          <w:b/>
+          <w:i/>
+          <w:iCs/>
+          <w:sz w:val="28"/>
+          <w:szCs w:val="28"/>
+        </w:rPr>
+        <w:t xml:space="preserve"> </w:t>
+      </w:r>
+      <w:r>
+        <w:rPr>
+          <w:bCs/>
+          <w:sz w:val="28"/>
+          <w:szCs w:val="28"/>
+        </w:rPr>
+        <w:t>&gt; |</w:t>
+      </w:r>
+    </w:p>
+    <w:p>
+      <w:pPr>
+        <w:pStyle w:val="ListParagraph"/>
+        <w:ind w:left="360"/>
+        <w:rPr>
+          <w:bCs/>
+          <w:sz w:val="28"/>
+          <w:szCs w:val="28"/>
+        </w:rPr>
+      </w:pPr>
+    </w:p>
+    <w:p>
+      <w:pPr>
+        <w:pStyle w:val="ListParagraph"/>
+        <w:ind w:left="2880" w:firstLine="720"/>
+        <w:rPr>
+          <w:bCs/>
+          <w:sz w:val="28"/>
+          <w:szCs w:val="28"/>
+        </w:rPr>
+      </w:pPr>
+      <w:r>
+        <w:rPr>
+          <w:bCs/>
+          <w:sz w:val="28"/>
+          <w:szCs w:val="28"/>
+        </w:rPr>
+        <w:t>ID</w:t>
+      </w:r>
+      <w:r>
+        <w:rPr>
+          <w:bCs/>
+          <w:sz w:val="28"/>
+          <w:szCs w:val="28"/>
+        </w:rPr>
+        <w:t xml:space="preserve"> </w:t>
+      </w:r>
+      <w:r>
+        <w:rPr>
+          <w:b/>
+          <w:i/>
+          <w:iCs/>
+          <w:sz w:val="28"/>
+          <w:szCs w:val="28"/>
+        </w:rPr>
+        <w:t>{N = ID. VP, T = ’const</w:t>
+      </w:r>
+      <w:r>
+        <w:rPr>
+          <w:b/>
+          <w:i/>
+          <w:iCs/>
+          <w:sz w:val="28"/>
+          <w:szCs w:val="28"/>
+        </w:rPr>
+        <w:t>’</w:t>
+      </w:r>
       <w:r>
         <w:rPr>
           <w:b/>
@@ -9982,82 +9814,98 @@
         </w:rPr>
         <w:t>}</w:t>
       </w:r>
-    </w:p>
-    <w:p>
-      <w:pPr>
-        <w:pStyle w:val="ListParagraph"/>
-        <w:ind w:left="360"/>
-        <w:rPr>
-          <w:b/>
-          <w:i/>
-          <w:iCs/>
-          <w:sz w:val="28"/>
-          <w:szCs w:val="28"/>
-        </w:rPr>
-      </w:pPr>
-      <w:r>
-        <w:rPr>
-          <w:bCs/>
-          <w:sz w:val="28"/>
-          <w:szCs w:val="28"/>
-        </w:rPr>
-        <w:t xml:space="preserve">                                                  &lt;DEC1</w:t>
-      </w:r>
-      <w:r>
-        <w:rPr>
-          <w:bCs/>
-          <w:sz w:val="28"/>
-          <w:szCs w:val="28"/>
-        </w:rPr>
-        <w:t xml:space="preserve"> </w:t>
-      </w:r>
-      <w:r>
-        <w:rPr>
-          <w:b/>
-          <w:i/>
-          <w:iCs/>
-          <w:sz w:val="28"/>
-          <w:szCs w:val="28"/>
-        </w:rPr>
-        <w:t>(T, S)</w:t>
-      </w:r>
-      <w:r>
-        <w:rPr>
-          <w:bCs/>
-          <w:sz w:val="28"/>
-          <w:szCs w:val="28"/>
-        </w:rPr>
-        <w:t>&gt;</w:t>
-      </w:r>
-      <w:r>
-        <w:rPr>
-          <w:bCs/>
-          <w:sz w:val="28"/>
-          <w:szCs w:val="28"/>
-        </w:rPr>
-        <w:t xml:space="preserve"> </w:t>
-      </w:r>
-      <w:proofErr w:type="gramStart"/>
-      <w:r>
-        <w:rPr>
-          <w:b/>
-          <w:i/>
-          <w:iCs/>
-          <w:sz w:val="28"/>
-          <w:szCs w:val="28"/>
-        </w:rPr>
-        <w:t>{ if</w:t>
-      </w:r>
-      <w:proofErr w:type="gramEnd"/>
-      <w:r>
-        <w:rPr>
-          <w:b/>
-          <w:i/>
-          <w:iCs/>
-          <w:sz w:val="28"/>
-          <w:szCs w:val="28"/>
-        </w:rPr>
-        <w:t xml:space="preserve"> (!</w:t>
+      <w:r>
+        <w:rPr>
+          <w:bCs/>
+          <w:sz w:val="28"/>
+          <w:szCs w:val="28"/>
+        </w:rPr>
+        <w:t xml:space="preserve"> </w:t>
+      </w:r>
+      <w:r>
+        <w:rPr>
+          <w:bCs/>
+          <w:sz w:val="28"/>
+          <w:szCs w:val="28"/>
+        </w:rPr>
+        <w:t xml:space="preserve"> </w:t>
+      </w:r>
+    </w:p>
+    <w:p>
+      <w:pPr>
+        <w:pStyle w:val="ListParagraph"/>
+        <w:ind w:left="3450"/>
+        <w:rPr>
+          <w:b/>
+          <w:i/>
+          <w:iCs/>
+          <w:sz w:val="28"/>
+          <w:szCs w:val="28"/>
+        </w:rPr>
+      </w:pPr>
+      <w:r>
+        <w:rPr>
+          <w:bCs/>
+          <w:sz w:val="28"/>
+          <w:szCs w:val="28"/>
+        </w:rPr>
+        <w:t>&lt;CONST_DEC_PARAM</w:t>
+      </w:r>
+      <w:r>
+        <w:rPr>
+          <w:bCs/>
+          <w:sz w:val="28"/>
+          <w:szCs w:val="28"/>
+        </w:rPr>
+        <w:t xml:space="preserve"> </w:t>
+      </w:r>
+      <w:r>
+        <w:rPr>
+          <w:b/>
+          <w:i/>
+          <w:iCs/>
+          <w:sz w:val="28"/>
+          <w:szCs w:val="28"/>
+        </w:rPr>
+        <w:t>(T,</w:t>
+      </w:r>
+      <w:r>
+        <w:rPr>
+          <w:b/>
+          <w:i/>
+          <w:iCs/>
+          <w:sz w:val="28"/>
+          <w:szCs w:val="28"/>
+        </w:rPr>
+        <w:t xml:space="preserve"> </w:t>
+      </w:r>
+      <w:r>
+        <w:rPr>
+          <w:b/>
+          <w:i/>
+          <w:iCs/>
+          <w:sz w:val="28"/>
+          <w:szCs w:val="28"/>
+        </w:rPr>
+        <w:t>S)</w:t>
+      </w:r>
+      <w:r>
+        <w:rPr>
+          <w:bCs/>
+          <w:sz w:val="28"/>
+          <w:szCs w:val="28"/>
+        </w:rPr>
+        <w:t xml:space="preserve">&gt; </w:t>
+      </w:r>
+      <w:r>
+        <w:rPr>
+          <w:b/>
+          <w:i/>
+          <w:iCs/>
+          <w:sz w:val="28"/>
+          <w:szCs w:val="28"/>
+        </w:rPr>
+        <w:t>{if (!</w:t>
       </w:r>
       <w:proofErr w:type="spellStart"/>
       <w:r>
@@ -10071,377 +9919,6 @@
         <w:t>insertST</w:t>
       </w:r>
       <w:proofErr w:type="spellEnd"/>
-      <w:r>
-        <w:rPr>
-          <w:b/>
-          <w:i/>
-          <w:iCs/>
-          <w:sz w:val="28"/>
-          <w:szCs w:val="28"/>
-        </w:rPr>
-        <w:t xml:space="preserve">(N ,T ,S){Redeclaration </w:t>
-      </w:r>
-    </w:p>
-    <w:p>
-      <w:pPr>
-        <w:pStyle w:val="ListParagraph"/>
-        <w:ind w:left="360"/>
-        <w:rPr>
-          <w:bCs/>
-          <w:sz w:val="28"/>
-          <w:szCs w:val="28"/>
-        </w:rPr>
-      </w:pPr>
-      <w:r>
-        <w:rPr>
-          <w:b/>
-          <w:i/>
-          <w:iCs/>
-          <w:sz w:val="28"/>
-          <w:szCs w:val="28"/>
-        </w:rPr>
-        <w:t xml:space="preserve">   </w:t>
-      </w:r>
-      <w:r>
-        <w:rPr>
-          <w:b/>
-          <w:i/>
-          <w:iCs/>
-          <w:sz w:val="28"/>
-          <w:szCs w:val="28"/>
-        </w:rPr>
-        <w:tab/>
-      </w:r>
-      <w:r>
-        <w:rPr>
-          <w:b/>
-          <w:i/>
-          <w:iCs/>
-          <w:sz w:val="28"/>
-          <w:szCs w:val="28"/>
-        </w:rPr>
-        <w:tab/>
-      </w:r>
-      <w:r>
-        <w:rPr>
-          <w:b/>
-          <w:i/>
-          <w:iCs/>
-          <w:sz w:val="28"/>
-          <w:szCs w:val="28"/>
-        </w:rPr>
-        <w:tab/>
-      </w:r>
-      <w:r>
-        <w:rPr>
-          <w:b/>
-          <w:i/>
-          <w:iCs/>
-          <w:sz w:val="28"/>
-          <w:szCs w:val="28"/>
-        </w:rPr>
-        <w:tab/>
-      </w:r>
-      <w:r>
-        <w:rPr>
-          <w:b/>
-          <w:i/>
-          <w:iCs/>
-          <w:sz w:val="28"/>
-          <w:szCs w:val="28"/>
-        </w:rPr>
-        <w:tab/>
-        <w:t xml:space="preserve"> Error} else {PL </w:t>
-      </w:r>
-      <w:r>
-        <w:rPr>
-          <w:b/>
-          <w:i/>
-          <w:iCs/>
-          <w:sz w:val="28"/>
-          <w:szCs w:val="28"/>
-        </w:rPr>
-        <w:t>+</w:t>
-      </w:r>
-      <w:r>
-        <w:rPr>
-          <w:b/>
-          <w:i/>
-          <w:iCs/>
-          <w:sz w:val="28"/>
-          <w:szCs w:val="28"/>
-        </w:rPr>
-        <w:t>= T</w:t>
-      </w:r>
-      <w:proofErr w:type="gramStart"/>
-      <w:r>
-        <w:rPr>
-          <w:b/>
-          <w:i/>
-          <w:iCs/>
-          <w:sz w:val="28"/>
-          <w:szCs w:val="28"/>
-        </w:rPr>
-        <w:t>}}</w:t>
-      </w:r>
-      <w:r>
-        <w:rPr>
-          <w:bCs/>
-          <w:sz w:val="28"/>
-          <w:szCs w:val="28"/>
-        </w:rPr>
-        <w:t>&lt;</w:t>
-      </w:r>
-      <w:proofErr w:type="gramEnd"/>
-      <w:r>
-        <w:rPr>
-          <w:bCs/>
-          <w:sz w:val="28"/>
-          <w:szCs w:val="28"/>
-        </w:rPr>
-        <w:t>NEXT_PARAM</w:t>
-      </w:r>
-      <w:r>
-        <w:rPr>
-          <w:bCs/>
-          <w:sz w:val="28"/>
-          <w:szCs w:val="28"/>
-        </w:rPr>
-        <w:t xml:space="preserve">  </w:t>
-      </w:r>
-      <w:r>
-        <w:rPr>
-          <w:b/>
-          <w:i/>
-          <w:iCs/>
-          <w:sz w:val="28"/>
-          <w:szCs w:val="28"/>
-        </w:rPr>
-        <w:t>(&amp;PL,</w:t>
-      </w:r>
-      <w:r>
-        <w:rPr>
-          <w:b/>
-          <w:i/>
-          <w:iCs/>
-          <w:sz w:val="28"/>
-          <w:szCs w:val="28"/>
-        </w:rPr>
-        <w:t xml:space="preserve"> </w:t>
-      </w:r>
-      <w:r>
-        <w:rPr>
-          <w:b/>
-          <w:i/>
-          <w:iCs/>
-          <w:sz w:val="28"/>
-          <w:szCs w:val="28"/>
-        </w:rPr>
-        <w:t>S)</w:t>
-      </w:r>
-      <w:r>
-        <w:rPr>
-          <w:b/>
-          <w:i/>
-          <w:iCs/>
-          <w:sz w:val="28"/>
-          <w:szCs w:val="28"/>
-        </w:rPr>
-        <w:t xml:space="preserve"> </w:t>
-      </w:r>
-      <w:r>
-        <w:rPr>
-          <w:bCs/>
-          <w:sz w:val="28"/>
-          <w:szCs w:val="28"/>
-        </w:rPr>
-        <w:t>&gt; |</w:t>
-      </w:r>
-    </w:p>
-    <w:p>
-      <w:pPr>
-        <w:pStyle w:val="ListParagraph"/>
-        <w:ind w:left="360"/>
-        <w:rPr>
-          <w:bCs/>
-          <w:sz w:val="28"/>
-          <w:szCs w:val="28"/>
-        </w:rPr>
-      </w:pPr>
-    </w:p>
-    <w:p>
-      <w:pPr>
-        <w:pStyle w:val="ListParagraph"/>
-        <w:ind w:left="2880" w:firstLine="720"/>
-        <w:rPr>
-          <w:bCs/>
-          <w:sz w:val="28"/>
-          <w:szCs w:val="28"/>
-        </w:rPr>
-      </w:pPr>
-      <w:r>
-        <w:rPr>
-          <w:bCs/>
-          <w:sz w:val="28"/>
-          <w:szCs w:val="28"/>
-        </w:rPr>
-        <w:t>ID</w:t>
-      </w:r>
-      <w:r>
-        <w:rPr>
-          <w:bCs/>
-          <w:sz w:val="28"/>
-          <w:szCs w:val="28"/>
-        </w:rPr>
-        <w:t xml:space="preserve"> </w:t>
-      </w:r>
-      <w:r>
-        <w:rPr>
-          <w:b/>
-          <w:i/>
-          <w:iCs/>
-          <w:sz w:val="28"/>
-          <w:szCs w:val="28"/>
-        </w:rPr>
-        <w:t>{N = ID. VP, T = ’const</w:t>
-      </w:r>
-      <w:r>
-        <w:rPr>
-          <w:b/>
-          <w:i/>
-          <w:iCs/>
-          <w:sz w:val="28"/>
-          <w:szCs w:val="28"/>
-        </w:rPr>
-        <w:t>’</w:t>
-      </w:r>
-      <w:r>
-        <w:rPr>
-          <w:b/>
-          <w:i/>
-          <w:iCs/>
-          <w:sz w:val="28"/>
-          <w:szCs w:val="28"/>
-        </w:rPr>
-        <w:t>}</w:t>
-      </w:r>
-      <w:r>
-        <w:rPr>
-          <w:bCs/>
-          <w:sz w:val="28"/>
-          <w:szCs w:val="28"/>
-        </w:rPr>
-        <w:t xml:space="preserve"> </w:t>
-      </w:r>
-      <w:r>
-        <w:rPr>
-          <w:bCs/>
-          <w:sz w:val="28"/>
-          <w:szCs w:val="28"/>
-        </w:rPr>
-        <w:t xml:space="preserve"> </w:t>
-      </w:r>
-    </w:p>
-    <w:p>
-      <w:pPr>
-        <w:pStyle w:val="ListParagraph"/>
-        <w:ind w:left="3450"/>
-        <w:rPr>
-          <w:b/>
-          <w:i/>
-          <w:iCs/>
-          <w:sz w:val="28"/>
-          <w:szCs w:val="28"/>
-        </w:rPr>
-      </w:pPr>
-      <w:r>
-        <w:rPr>
-          <w:bCs/>
-          <w:sz w:val="28"/>
-          <w:szCs w:val="28"/>
-        </w:rPr>
-        <w:t>&lt;CONST_DEC_PARAM</w:t>
-      </w:r>
-      <w:r>
-        <w:rPr>
-          <w:bCs/>
-          <w:sz w:val="28"/>
-          <w:szCs w:val="28"/>
-        </w:rPr>
-        <w:t xml:space="preserve"> </w:t>
-      </w:r>
-      <w:r>
-        <w:rPr>
-          <w:b/>
-          <w:i/>
-          <w:iCs/>
-          <w:sz w:val="28"/>
-          <w:szCs w:val="28"/>
-        </w:rPr>
-        <w:t>(T,</w:t>
-      </w:r>
-      <w:r>
-        <w:rPr>
-          <w:b/>
-          <w:i/>
-          <w:iCs/>
-          <w:sz w:val="28"/>
-          <w:szCs w:val="28"/>
-        </w:rPr>
-        <w:t xml:space="preserve"> </w:t>
-      </w:r>
-      <w:r>
-        <w:rPr>
-          <w:b/>
-          <w:i/>
-          <w:iCs/>
-          <w:sz w:val="28"/>
-          <w:szCs w:val="28"/>
-        </w:rPr>
-        <w:t>S)</w:t>
-      </w:r>
-      <w:r>
-        <w:rPr>
-          <w:bCs/>
-          <w:sz w:val="28"/>
-          <w:szCs w:val="28"/>
-        </w:rPr>
-        <w:t xml:space="preserve">&gt; </w:t>
-      </w:r>
-      <w:r>
-        <w:rPr>
-          <w:b/>
-          <w:i/>
-          <w:iCs/>
-          <w:sz w:val="28"/>
-          <w:szCs w:val="28"/>
-        </w:rPr>
-        <w:t xml:space="preserve">{if </w:t>
-      </w:r>
-      <w:proofErr w:type="gramStart"/>
-      <w:r>
-        <w:rPr>
-          <w:b/>
-          <w:i/>
-          <w:iCs/>
-          <w:sz w:val="28"/>
-          <w:szCs w:val="28"/>
-        </w:rPr>
-        <w:t>(!</w:t>
-      </w:r>
-      <w:proofErr w:type="spellStart"/>
-      <w:r>
-        <w:rPr>
-          <w:b/>
-          <w:i/>
-          <w:iCs/>
-          <w:sz w:val="28"/>
-          <w:szCs w:val="28"/>
-        </w:rPr>
-        <w:t>insertST</w:t>
-      </w:r>
-      <w:proofErr w:type="spellEnd"/>
-      <w:proofErr w:type="gramEnd"/>
       <w:r>
         <w:rPr>
           <w:b/>
@@ -11695,7 +11172,6 @@
         </w:rPr>
         <w:tab/>
       </w:r>
-      <w:proofErr w:type="gramStart"/>
       <w:r>
         <w:rPr>
           <w:rFonts w:cstheme="minorHAnsi"/>
@@ -11718,20 +11194,7 @@
           <w:sz w:val="28"/>
           <w:szCs w:val="28"/>
         </w:rPr>
-        <w:t>(</w:t>
-      </w:r>
-      <w:proofErr w:type="gramEnd"/>
-      <w:r>
-        <w:rPr>
-          <w:rFonts w:cstheme="minorHAnsi"/>
-          <w:b/>
-          <w:bCs/>
-          <w:i/>
-          <w:iCs/>
-          <w:sz w:val="28"/>
-          <w:szCs w:val="28"/>
-        </w:rPr>
-        <w:t>!T</w:t>
+        <w:t>(!T</w:t>
       </w:r>
       <w:r>
         <w:rPr>
@@ -12112,7 +11575,6 @@
         <w:t xml:space="preserve">S, </w:t>
       </w:r>
       <w:proofErr w:type="spellStart"/>
-      <w:proofErr w:type="gramStart"/>
       <w:r>
         <w:rPr>
           <w:rFonts w:cstheme="minorHAnsi"/>
@@ -12138,7 +11600,6 @@
         <w:t>,ref</w:t>
       </w:r>
       <w:proofErr w:type="spellEnd"/>
-      <w:proofErr w:type="gramEnd"/>
       <w:r>
         <w:rPr>
           <w:rFonts w:cstheme="minorHAnsi"/>
@@ -12191,41 +11652,19 @@
           <w:sz w:val="28"/>
           <w:szCs w:val="28"/>
         </w:rPr>
-        <w:t>&lt;</w:t>
-      </w:r>
-      <w:proofErr w:type="gramStart"/>
-      <w:r>
-        <w:rPr>
-          <w:rFonts w:cstheme="minorHAnsi"/>
-          <w:sz w:val="28"/>
-          <w:szCs w:val="28"/>
-        </w:rPr>
-        <w:t>EXP</w:t>
-      </w:r>
-      <w:r>
-        <w:rPr>
-          <w:rFonts w:cstheme="minorHAnsi"/>
-          <w:b/>
-          <w:bCs/>
-          <w:i/>
-          <w:iCs/>
-          <w:sz w:val="28"/>
-          <w:szCs w:val="28"/>
-        </w:rPr>
-        <w:t>(</w:t>
-      </w:r>
-      <w:proofErr w:type="gramEnd"/>
-      <w:r>
-        <w:rPr>
-          <w:rFonts w:cstheme="minorHAnsi"/>
-          <w:b/>
-          <w:bCs/>
-          <w:i/>
-          <w:iCs/>
-          <w:sz w:val="28"/>
-          <w:szCs w:val="28"/>
-        </w:rPr>
-        <w:t>&amp;T</w:t>
+        <w:t>&lt;EXP</w:t>
+      </w:r>
+      <w:r>
+        <w:rPr>
+          <w:rFonts w:cstheme="minorHAnsi"/>
+          <w:b/>
+          <w:bCs/>
+          <w:i/>
+          <w:iCs/>
+          <w:sz w:val="28"/>
+          <w:szCs w:val="28"/>
+        </w:rPr>
+        <w:t>(&amp;T</w:t>
       </w:r>
       <w:r>
         <w:rPr>
@@ -12723,33 +12162,403 @@
           <w:sz w:val="28"/>
           <w:szCs w:val="28"/>
         </w:rPr>
+        <w:t>{if(CN!==null) { T</w:t>
+      </w:r>
+      <w:r>
+        <w:rPr>
+          <w:rFonts w:cstheme="minorHAnsi"/>
+          <w:b/>
+          <w:bCs/>
+          <w:i/>
+          <w:iCs/>
+          <w:sz w:val="28"/>
+          <w:szCs w:val="28"/>
+          <w:vertAlign w:val="subscript"/>
+        </w:rPr>
+        <w:t xml:space="preserve">L </w:t>
+      </w:r>
+      <w:r>
+        <w:rPr>
+          <w:rFonts w:cstheme="minorHAnsi"/>
+          <w:b/>
+          <w:bCs/>
+          <w:i/>
+          <w:iCs/>
+          <w:sz w:val="28"/>
+          <w:szCs w:val="28"/>
+        </w:rPr>
+        <w:t xml:space="preserve">= </w:t>
+      </w:r>
+      <w:proofErr w:type="spellStart"/>
+      <w:r>
+        <w:rPr>
+          <w:rFonts w:cstheme="minorHAnsi"/>
+          <w:b/>
+          <w:bCs/>
+          <w:i/>
+          <w:iCs/>
+          <w:sz w:val="28"/>
+          <w:szCs w:val="28"/>
+        </w:rPr>
+        <w:t>ST.lookupCDT</w:t>
+      </w:r>
+      <w:proofErr w:type="spellEnd"/>
+      <w:r>
+        <w:rPr>
+          <w:rFonts w:cstheme="minorHAnsi"/>
+          <w:b/>
+          <w:bCs/>
+          <w:i/>
+          <w:iCs/>
+          <w:sz w:val="28"/>
+          <w:szCs w:val="28"/>
+        </w:rPr>
+        <w:t xml:space="preserve">(N,CN)}  </w:t>
+      </w:r>
+    </w:p>
+    <w:p>
+      <w:pPr>
+        <w:pStyle w:val="ListParagraph"/>
+        <w:ind w:left="2880"/>
+        <w:rPr>
+          <w:rFonts w:cstheme="minorHAnsi"/>
+          <w:sz w:val="28"/>
+          <w:szCs w:val="28"/>
+        </w:rPr>
+      </w:pPr>
+      <w:r>
+        <w:rPr>
+          <w:rFonts w:cstheme="minorHAnsi"/>
+          <w:b/>
+          <w:bCs/>
+          <w:i/>
+          <w:iCs/>
+          <w:sz w:val="28"/>
+          <w:szCs w:val="28"/>
+        </w:rPr>
+        <w:t>Else T</w:t>
+      </w:r>
+      <w:r>
+        <w:rPr>
+          <w:rFonts w:cstheme="minorHAnsi"/>
+          <w:b/>
+          <w:bCs/>
+          <w:i/>
+          <w:iCs/>
+          <w:sz w:val="28"/>
+          <w:szCs w:val="28"/>
+          <w:vertAlign w:val="subscript"/>
+        </w:rPr>
+        <w:t xml:space="preserve"> </w:t>
+      </w:r>
+      <w:r>
+        <w:rPr>
+          <w:rFonts w:cstheme="minorHAnsi"/>
+          <w:b/>
+          <w:bCs/>
+          <w:i/>
+          <w:iCs/>
+          <w:sz w:val="28"/>
+          <w:szCs w:val="28"/>
+        </w:rPr>
+        <w:t xml:space="preserve">= </w:t>
+      </w:r>
+      <w:proofErr w:type="spellStart"/>
+      <w:r>
+        <w:rPr>
+          <w:rFonts w:cstheme="minorHAnsi"/>
+          <w:b/>
+          <w:bCs/>
+          <w:i/>
+          <w:iCs/>
+          <w:sz w:val="28"/>
+          <w:szCs w:val="28"/>
+        </w:rPr>
+        <w:t>LookupST</w:t>
+      </w:r>
+      <w:proofErr w:type="spellEnd"/>
+      <w:r>
+        <w:rPr>
+          <w:rFonts w:cstheme="minorHAnsi"/>
+          <w:b/>
+          <w:bCs/>
+          <w:i/>
+          <w:iCs/>
+          <w:sz w:val="28"/>
+          <w:szCs w:val="28"/>
+        </w:rPr>
+        <w:t xml:space="preserve"> (N, S) if (!T</w:t>
+      </w:r>
+      <w:r>
+        <w:rPr>
+          <w:rFonts w:cstheme="minorHAnsi"/>
+          <w:b/>
+          <w:bCs/>
+          <w:i/>
+          <w:iCs/>
+          <w:sz w:val="28"/>
+          <w:szCs w:val="28"/>
+          <w:vertAlign w:val="subscript"/>
+        </w:rPr>
+        <w:t>L</w:t>
+      </w:r>
+      <w:r>
+        <w:rPr>
+          <w:rFonts w:cstheme="minorHAnsi"/>
+          <w:b/>
+          <w:bCs/>
+          <w:i/>
+          <w:iCs/>
+          <w:sz w:val="28"/>
+          <w:szCs w:val="28"/>
+        </w:rPr>
+        <w:t xml:space="preserve">){ Undeclared Variable}} </w:t>
+      </w:r>
+      <w:r>
+        <w:rPr>
+          <w:rFonts w:cstheme="minorHAnsi"/>
+          <w:sz w:val="28"/>
+          <w:szCs w:val="28"/>
+        </w:rPr>
+        <w:t>&lt;EXP1</w:t>
+      </w:r>
+      <w:r>
+        <w:rPr>
+          <w:rFonts w:cstheme="minorHAnsi"/>
+          <w:b/>
+          <w:bCs/>
+          <w:i/>
+          <w:iCs/>
+          <w:sz w:val="28"/>
+          <w:szCs w:val="28"/>
+        </w:rPr>
+        <w:t>(T</w:t>
+      </w:r>
+      <w:r>
+        <w:rPr>
+          <w:rFonts w:cstheme="minorHAnsi"/>
+          <w:b/>
+          <w:bCs/>
+          <w:i/>
+          <w:iCs/>
+          <w:sz w:val="28"/>
+          <w:szCs w:val="28"/>
+          <w:vertAlign w:val="subscript"/>
+        </w:rPr>
+        <w:t>L</w:t>
+      </w:r>
+      <w:r>
+        <w:rPr>
+          <w:rFonts w:cstheme="minorHAnsi"/>
+          <w:b/>
+          <w:bCs/>
+          <w:i/>
+          <w:iCs/>
+          <w:sz w:val="28"/>
+          <w:szCs w:val="28"/>
+          <w:vertAlign w:val="subscript"/>
+        </w:rPr>
+        <w:t xml:space="preserve">, </w:t>
+      </w:r>
+      <w:r>
+        <w:rPr>
+          <w:rFonts w:cstheme="minorHAnsi"/>
+          <w:b/>
+          <w:bCs/>
+          <w:i/>
+          <w:iCs/>
+          <w:sz w:val="28"/>
+          <w:szCs w:val="28"/>
+        </w:rPr>
+        <w:t>&amp;T, S</w:t>
+      </w:r>
+      <w:r>
+        <w:rPr>
+          <w:rFonts w:cstheme="minorHAnsi"/>
+          <w:b/>
+          <w:bCs/>
+          <w:i/>
+          <w:iCs/>
+          <w:sz w:val="28"/>
+          <w:szCs w:val="28"/>
+        </w:rPr>
+        <w:t>, null</w:t>
+      </w:r>
+      <w:r>
+        <w:rPr>
+          <w:rFonts w:cstheme="minorHAnsi"/>
+          <w:b/>
+          <w:bCs/>
+          <w:i/>
+          <w:iCs/>
+          <w:sz w:val="28"/>
+          <w:szCs w:val="28"/>
+        </w:rPr>
+        <w:t>)</w:t>
+      </w:r>
+      <w:r>
+        <w:rPr>
+          <w:rFonts w:cstheme="minorHAnsi"/>
+          <w:sz w:val="28"/>
+          <w:szCs w:val="28"/>
+        </w:rPr>
+        <w:t>&gt; |</w:t>
+      </w:r>
+    </w:p>
+    <w:p>
+      <w:pPr>
+        <w:pStyle w:val="ListParagraph"/>
+        <w:ind w:left="2232" w:firstLine="648"/>
+        <w:rPr>
+          <w:rFonts w:cstheme="minorHAnsi"/>
+          <w:sz w:val="28"/>
+          <w:szCs w:val="28"/>
+        </w:rPr>
+      </w:pPr>
+      <w:r>
+        <w:rPr>
+          <w:rFonts w:cstheme="minorHAnsi"/>
+          <w:sz w:val="28"/>
+          <w:szCs w:val="28"/>
+        </w:rPr>
+        <w:lastRenderedPageBreak/>
+        <w:t xml:space="preserve"> </w:t>
+      </w:r>
+    </w:p>
+    <w:p>
+      <w:pPr>
+        <w:pStyle w:val="ListParagraph"/>
+        <w:ind w:left="2232" w:firstLine="648"/>
+        <w:rPr>
+          <w:rFonts w:cstheme="minorHAnsi"/>
+          <w:b/>
+          <w:bCs/>
+          <w:i/>
+          <w:iCs/>
+          <w:sz w:val="28"/>
+          <w:szCs w:val="28"/>
+        </w:rPr>
+      </w:pPr>
+      <w:r>
+        <w:rPr>
+          <w:rFonts w:cstheme="minorHAnsi"/>
+          <w:sz w:val="28"/>
+          <w:szCs w:val="28"/>
+        </w:rPr>
+        <w:t xml:space="preserve"> </w:t>
+      </w:r>
+      <w:r>
+        <w:rPr>
+          <w:rFonts w:cstheme="minorHAnsi"/>
+          <w:sz w:val="28"/>
+          <w:szCs w:val="28"/>
+        </w:rPr>
+        <w:t>€</w:t>
+      </w:r>
+      <w:r>
+        <w:rPr>
+          <w:rFonts w:cstheme="minorHAnsi"/>
+          <w:sz w:val="28"/>
+          <w:szCs w:val="28"/>
+        </w:rPr>
+        <w:t xml:space="preserve"> </w:t>
+      </w:r>
+      <w:r>
+        <w:rPr>
+          <w:rFonts w:cstheme="minorHAnsi"/>
+          <w:sz w:val="28"/>
+          <w:szCs w:val="28"/>
+        </w:rPr>
+        <w:t xml:space="preserve"> </w:t>
+      </w:r>
+      <w:r>
+        <w:rPr>
+          <w:rFonts w:cstheme="minorHAnsi"/>
+          <w:b/>
+          <w:bCs/>
+          <w:i/>
+          <w:iCs/>
+          <w:sz w:val="28"/>
+          <w:szCs w:val="28"/>
+        </w:rPr>
         <w:t>{</w:t>
       </w:r>
-      <w:proofErr w:type="gramStart"/>
-      <w:r>
-        <w:rPr>
-          <w:rFonts w:cstheme="minorHAnsi"/>
-          <w:b/>
-          <w:bCs/>
-          <w:i/>
-          <w:iCs/>
-          <w:sz w:val="28"/>
-          <w:szCs w:val="28"/>
-        </w:rPr>
-        <w:t>if(</w:t>
-      </w:r>
-      <w:proofErr w:type="gramEnd"/>
-      <w:r>
-        <w:rPr>
-          <w:rFonts w:cstheme="minorHAnsi"/>
-          <w:b/>
-          <w:bCs/>
-          <w:i/>
-          <w:iCs/>
-          <w:sz w:val="28"/>
-          <w:szCs w:val="28"/>
-        </w:rPr>
-        <w:t>CN!==null) { T</w:t>
+      <w:r>
+        <w:rPr>
+          <w:rFonts w:cstheme="minorHAnsi"/>
+          <w:b/>
+          <w:bCs/>
+          <w:i/>
+          <w:iCs/>
+          <w:sz w:val="28"/>
+          <w:szCs w:val="28"/>
+        </w:rPr>
+        <w:t>if(CN!==null) { T=</w:t>
+      </w:r>
+      <w:proofErr w:type="spellStart"/>
+      <w:r>
+        <w:rPr>
+          <w:rFonts w:cstheme="minorHAnsi"/>
+          <w:b/>
+          <w:bCs/>
+          <w:i/>
+          <w:iCs/>
+          <w:sz w:val="28"/>
+          <w:szCs w:val="28"/>
+        </w:rPr>
+        <w:t>ST.lookupCDT</w:t>
+      </w:r>
+      <w:proofErr w:type="spellEnd"/>
+      <w:r>
+        <w:rPr>
+          <w:rFonts w:cstheme="minorHAnsi"/>
+          <w:b/>
+          <w:bCs/>
+          <w:i/>
+          <w:iCs/>
+          <w:sz w:val="28"/>
+          <w:szCs w:val="28"/>
+        </w:rPr>
+        <w:t xml:space="preserve">(N,CN)} </w:t>
+      </w:r>
+    </w:p>
+    <w:p>
+      <w:pPr>
+        <w:pStyle w:val="ListParagraph"/>
+        <w:ind w:left="2232" w:firstLine="648"/>
+        <w:rPr>
+          <w:rFonts w:cstheme="minorHAnsi"/>
+          <w:b/>
+          <w:bCs/>
+          <w:i/>
+          <w:iCs/>
+          <w:sz w:val="28"/>
+          <w:szCs w:val="28"/>
+        </w:rPr>
+      </w:pPr>
+      <w:r>
+        <w:rPr>
+          <w:rFonts w:cstheme="minorHAnsi"/>
+          <w:b/>
+          <w:bCs/>
+          <w:i/>
+          <w:iCs/>
+          <w:sz w:val="28"/>
+          <w:szCs w:val="28"/>
+        </w:rPr>
+        <w:t xml:space="preserve">Else </w:t>
+      </w:r>
+      <w:r>
+        <w:rPr>
+          <w:rFonts w:cstheme="minorHAnsi"/>
+          <w:b/>
+          <w:bCs/>
+          <w:i/>
+          <w:iCs/>
+          <w:sz w:val="28"/>
+          <w:szCs w:val="28"/>
+        </w:rPr>
+        <w:t>T</w:t>
       </w:r>
       <w:r>
         <w:rPr>
@@ -12762,7 +12571,7 @@
           <w:szCs w:val="28"/>
           <w:vertAlign w:val="subscript"/>
         </w:rPr>
-        <w:t xml:space="preserve">L </w:t>
+        <w:t xml:space="preserve"> </w:t>
       </w:r>
       <w:r>
         <w:rPr>
@@ -12787,7 +12596,7 @@
           <w:sz w:val="28"/>
           <w:szCs w:val="28"/>
         </w:rPr>
-        <w:t>ST.lookupCDT</w:t>
+        <w:t>LookupST</w:t>
       </w:r>
       <w:proofErr w:type="spellEnd"/>
       <w:r>
@@ -12800,30 +12609,79 @@
           <w:sz w:val="28"/>
           <w:szCs w:val="28"/>
         </w:rPr>
-        <w:t xml:space="preserve">(N,CN)}  </w:t>
-      </w:r>
-    </w:p>
-    <w:p>
-      <w:pPr>
-        <w:pStyle w:val="ListParagraph"/>
-        <w:ind w:left="2880"/>
-        <w:rPr>
-          <w:rFonts w:cstheme="minorHAnsi"/>
-          <w:sz w:val="28"/>
-          <w:szCs w:val="28"/>
-        </w:rPr>
-      </w:pPr>
-      <w:r>
-        <w:rPr>
-          <w:rFonts w:cstheme="minorHAnsi"/>
-          <w:b/>
-          <w:bCs/>
-          <w:i/>
-          <w:iCs/>
-          <w:sz w:val="28"/>
-          <w:szCs w:val="28"/>
-        </w:rPr>
-        <w:t>Else T</w:t>
+        <w:t xml:space="preserve"> (N,</w:t>
+      </w:r>
+      <w:r>
+        <w:rPr>
+          <w:rFonts w:cstheme="minorHAnsi"/>
+          <w:b/>
+          <w:bCs/>
+          <w:i/>
+          <w:iCs/>
+          <w:sz w:val="28"/>
+          <w:szCs w:val="28"/>
+        </w:rPr>
+        <w:t xml:space="preserve"> </w:t>
+      </w:r>
+      <w:r>
+        <w:rPr>
+          <w:rFonts w:cstheme="minorHAnsi"/>
+          <w:b/>
+          <w:bCs/>
+          <w:i/>
+          <w:iCs/>
+          <w:sz w:val="28"/>
+          <w:szCs w:val="28"/>
+        </w:rPr>
+        <w:t>S) if</w:t>
+      </w:r>
+      <w:r>
+        <w:rPr>
+          <w:rFonts w:cstheme="minorHAnsi"/>
+          <w:b/>
+          <w:bCs/>
+          <w:i/>
+          <w:iCs/>
+          <w:sz w:val="28"/>
+          <w:szCs w:val="28"/>
+        </w:rPr>
+        <w:t xml:space="preserve"> </w:t>
+      </w:r>
+      <w:r>
+        <w:rPr>
+          <w:rFonts w:cstheme="minorHAnsi"/>
+          <w:b/>
+          <w:bCs/>
+          <w:i/>
+          <w:iCs/>
+          <w:sz w:val="28"/>
+          <w:szCs w:val="28"/>
+        </w:rPr>
+        <w:t>(</w:t>
+      </w:r>
+      <w:r>
+        <w:rPr>
+          <w:rFonts w:cstheme="minorHAnsi"/>
+          <w:b/>
+          <w:bCs/>
+          <w:i/>
+          <w:iCs/>
+          <w:sz w:val="28"/>
+          <w:szCs w:val="28"/>
+        </w:rPr>
+        <w:t>!</w:t>
+      </w:r>
+      <w:r>
+        <w:rPr>
+          <w:rFonts w:cstheme="minorHAnsi"/>
+          <w:b/>
+          <w:bCs/>
+          <w:i/>
+          <w:iCs/>
+          <w:sz w:val="28"/>
+          <w:szCs w:val="28"/>
+        </w:rPr>
+        <w:t>T</w:t>
       </w:r>
       <w:r>
         <w:rPr>
@@ -12836,471 +12694,8 @@
           <w:szCs w:val="28"/>
           <w:vertAlign w:val="subscript"/>
         </w:rPr>
-        <w:t xml:space="preserve"> </w:t>
-      </w:r>
-      <w:r>
-        <w:rPr>
-          <w:rFonts w:cstheme="minorHAnsi"/>
-          <w:b/>
-          <w:bCs/>
-          <w:i/>
-          <w:iCs/>
-          <w:sz w:val="28"/>
-          <w:szCs w:val="28"/>
-        </w:rPr>
-        <w:t xml:space="preserve">= </w:t>
-      </w:r>
-      <w:proofErr w:type="spellStart"/>
-      <w:r>
-        <w:rPr>
-          <w:rFonts w:cstheme="minorHAnsi"/>
-          <w:b/>
-          <w:bCs/>
-          <w:i/>
-          <w:iCs/>
-          <w:sz w:val="28"/>
-          <w:szCs w:val="28"/>
-        </w:rPr>
-        <w:t>LookupST</w:t>
-      </w:r>
-      <w:proofErr w:type="spellEnd"/>
-      <w:r>
-        <w:rPr>
-          <w:rFonts w:cstheme="minorHAnsi"/>
-          <w:b/>
-          <w:bCs/>
-          <w:i/>
-          <w:iCs/>
-          <w:sz w:val="28"/>
-          <w:szCs w:val="28"/>
-        </w:rPr>
-        <w:t xml:space="preserve"> (N, S) if </w:t>
-      </w:r>
-      <w:proofErr w:type="gramStart"/>
-      <w:r>
-        <w:rPr>
-          <w:rFonts w:cstheme="minorHAnsi"/>
-          <w:b/>
-          <w:bCs/>
-          <w:i/>
-          <w:iCs/>
-          <w:sz w:val="28"/>
-          <w:szCs w:val="28"/>
-        </w:rPr>
-        <w:t>(!T</w:t>
-      </w:r>
-      <w:r>
-        <w:rPr>
-          <w:rFonts w:cstheme="minorHAnsi"/>
-          <w:b/>
-          <w:bCs/>
-          <w:i/>
-          <w:iCs/>
-          <w:sz w:val="28"/>
-          <w:szCs w:val="28"/>
-          <w:vertAlign w:val="subscript"/>
-        </w:rPr>
         <w:t>L</w:t>
       </w:r>
-      <w:proofErr w:type="gramEnd"/>
-      <w:r>
-        <w:rPr>
-          <w:rFonts w:cstheme="minorHAnsi"/>
-          <w:b/>
-          <w:bCs/>
-          <w:i/>
-          <w:iCs/>
-          <w:sz w:val="28"/>
-          <w:szCs w:val="28"/>
-        </w:rPr>
-        <w:t xml:space="preserve">){ Undeclared Variable}} </w:t>
-      </w:r>
-      <w:r>
-        <w:rPr>
-          <w:rFonts w:cstheme="minorHAnsi"/>
-          <w:sz w:val="28"/>
-          <w:szCs w:val="28"/>
-        </w:rPr>
-        <w:t>&lt;EXP1</w:t>
-      </w:r>
-      <w:r>
-        <w:rPr>
-          <w:rFonts w:cstheme="minorHAnsi"/>
-          <w:b/>
-          <w:bCs/>
-          <w:i/>
-          <w:iCs/>
-          <w:sz w:val="28"/>
-          <w:szCs w:val="28"/>
-        </w:rPr>
-        <w:t>(T</w:t>
-      </w:r>
-      <w:r>
-        <w:rPr>
-          <w:rFonts w:cstheme="minorHAnsi"/>
-          <w:b/>
-          <w:bCs/>
-          <w:i/>
-          <w:iCs/>
-          <w:sz w:val="28"/>
-          <w:szCs w:val="28"/>
-          <w:vertAlign w:val="subscript"/>
-        </w:rPr>
-        <w:t>L</w:t>
-      </w:r>
-      <w:r>
-        <w:rPr>
-          <w:rFonts w:cstheme="minorHAnsi"/>
-          <w:b/>
-          <w:bCs/>
-          <w:i/>
-          <w:iCs/>
-          <w:sz w:val="28"/>
-          <w:szCs w:val="28"/>
-          <w:vertAlign w:val="subscript"/>
-        </w:rPr>
-        <w:t xml:space="preserve">, </w:t>
-      </w:r>
-      <w:r>
-        <w:rPr>
-          <w:rFonts w:cstheme="minorHAnsi"/>
-          <w:b/>
-          <w:bCs/>
-          <w:i/>
-          <w:iCs/>
-          <w:sz w:val="28"/>
-          <w:szCs w:val="28"/>
-        </w:rPr>
-        <w:t>&amp;T, S</w:t>
-      </w:r>
-      <w:r>
-        <w:rPr>
-          <w:rFonts w:cstheme="minorHAnsi"/>
-          <w:b/>
-          <w:bCs/>
-          <w:i/>
-          <w:iCs/>
-          <w:sz w:val="28"/>
-          <w:szCs w:val="28"/>
-        </w:rPr>
-        <w:t>, null</w:t>
-      </w:r>
-      <w:r>
-        <w:rPr>
-          <w:rFonts w:cstheme="minorHAnsi"/>
-          <w:b/>
-          <w:bCs/>
-          <w:i/>
-          <w:iCs/>
-          <w:sz w:val="28"/>
-          <w:szCs w:val="28"/>
-        </w:rPr>
-        <w:t>)</w:t>
-      </w:r>
-      <w:r>
-        <w:rPr>
-          <w:rFonts w:cstheme="minorHAnsi"/>
-          <w:sz w:val="28"/>
-          <w:szCs w:val="28"/>
-        </w:rPr>
-        <w:t>&gt; |</w:t>
-      </w:r>
-    </w:p>
-    <w:p>
-      <w:pPr>
-        <w:pStyle w:val="ListParagraph"/>
-        <w:ind w:left="2232" w:firstLine="648"/>
-        <w:rPr>
-          <w:rFonts w:cstheme="minorHAnsi"/>
-          <w:sz w:val="28"/>
-          <w:szCs w:val="28"/>
-        </w:rPr>
-      </w:pPr>
-      <w:r>
-        <w:rPr>
-          <w:rFonts w:cstheme="minorHAnsi"/>
-          <w:sz w:val="28"/>
-          <w:szCs w:val="28"/>
-        </w:rPr>
-        <w:lastRenderedPageBreak/>
-        <w:t xml:space="preserve"> </w:t>
-      </w:r>
-    </w:p>
-    <w:p>
-      <w:pPr>
-        <w:pStyle w:val="ListParagraph"/>
-        <w:ind w:left="2232" w:firstLine="648"/>
-        <w:rPr>
-          <w:rFonts w:cstheme="minorHAnsi"/>
-          <w:b/>
-          <w:bCs/>
-          <w:i/>
-          <w:iCs/>
-          <w:sz w:val="28"/>
-          <w:szCs w:val="28"/>
-        </w:rPr>
-      </w:pPr>
-      <w:r>
-        <w:rPr>
-          <w:rFonts w:cstheme="minorHAnsi"/>
-          <w:sz w:val="28"/>
-          <w:szCs w:val="28"/>
-        </w:rPr>
-        <w:t xml:space="preserve"> </w:t>
-      </w:r>
-      <w:proofErr w:type="gramStart"/>
-      <w:r>
-        <w:rPr>
-          <w:rFonts w:cstheme="minorHAnsi"/>
-          <w:sz w:val="28"/>
-          <w:szCs w:val="28"/>
-        </w:rPr>
-        <w:t>€</w:t>
-      </w:r>
-      <w:r>
-        <w:rPr>
-          <w:rFonts w:cstheme="minorHAnsi"/>
-          <w:sz w:val="28"/>
-          <w:szCs w:val="28"/>
-        </w:rPr>
-        <w:t xml:space="preserve"> </w:t>
-      </w:r>
-      <w:r>
-        <w:rPr>
-          <w:rFonts w:cstheme="minorHAnsi"/>
-          <w:sz w:val="28"/>
-          <w:szCs w:val="28"/>
-        </w:rPr>
-        <w:t xml:space="preserve"> </w:t>
-      </w:r>
-      <w:r>
-        <w:rPr>
-          <w:rFonts w:cstheme="minorHAnsi"/>
-          <w:b/>
-          <w:bCs/>
-          <w:i/>
-          <w:iCs/>
-          <w:sz w:val="28"/>
-          <w:szCs w:val="28"/>
-        </w:rPr>
-        <w:t>{</w:t>
-      </w:r>
-      <w:proofErr w:type="gramEnd"/>
-      <w:r>
-        <w:rPr>
-          <w:rFonts w:cstheme="minorHAnsi"/>
-          <w:b/>
-          <w:bCs/>
-          <w:i/>
-          <w:iCs/>
-          <w:sz w:val="28"/>
-          <w:szCs w:val="28"/>
-        </w:rPr>
-        <w:t>if(CN!==null) { T=</w:t>
-      </w:r>
-      <w:proofErr w:type="spellStart"/>
-      <w:r>
-        <w:rPr>
-          <w:rFonts w:cstheme="minorHAnsi"/>
-          <w:b/>
-          <w:bCs/>
-          <w:i/>
-          <w:iCs/>
-          <w:sz w:val="28"/>
-          <w:szCs w:val="28"/>
-        </w:rPr>
-        <w:t>ST.lookupCDT</w:t>
-      </w:r>
-      <w:proofErr w:type="spellEnd"/>
-      <w:r>
-        <w:rPr>
-          <w:rFonts w:cstheme="minorHAnsi"/>
-          <w:b/>
-          <w:bCs/>
-          <w:i/>
-          <w:iCs/>
-          <w:sz w:val="28"/>
-          <w:szCs w:val="28"/>
-        </w:rPr>
-        <w:t xml:space="preserve">(N,CN)} </w:t>
-      </w:r>
-    </w:p>
-    <w:p>
-      <w:pPr>
-        <w:pStyle w:val="ListParagraph"/>
-        <w:ind w:left="2232" w:firstLine="648"/>
-        <w:rPr>
-          <w:rFonts w:cstheme="minorHAnsi"/>
-          <w:b/>
-          <w:bCs/>
-          <w:i/>
-          <w:iCs/>
-          <w:sz w:val="28"/>
-          <w:szCs w:val="28"/>
-        </w:rPr>
-      </w:pPr>
-      <w:r>
-        <w:rPr>
-          <w:rFonts w:cstheme="minorHAnsi"/>
-          <w:b/>
-          <w:bCs/>
-          <w:i/>
-          <w:iCs/>
-          <w:sz w:val="28"/>
-          <w:szCs w:val="28"/>
-        </w:rPr>
-        <w:t xml:space="preserve">Else </w:t>
-      </w:r>
-      <w:r>
-        <w:rPr>
-          <w:rFonts w:cstheme="minorHAnsi"/>
-          <w:b/>
-          <w:bCs/>
-          <w:i/>
-          <w:iCs/>
-          <w:sz w:val="28"/>
-          <w:szCs w:val="28"/>
-        </w:rPr>
-        <w:t>T</w:t>
-      </w:r>
-      <w:r>
-        <w:rPr>
-          <w:rFonts w:cstheme="minorHAnsi"/>
-          <w:b/>
-          <w:bCs/>
-          <w:i/>
-          <w:iCs/>
-          <w:sz w:val="28"/>
-          <w:szCs w:val="28"/>
-          <w:vertAlign w:val="subscript"/>
-        </w:rPr>
-        <w:t xml:space="preserve"> </w:t>
-      </w:r>
-      <w:r>
-        <w:rPr>
-          <w:rFonts w:cstheme="minorHAnsi"/>
-          <w:b/>
-          <w:bCs/>
-          <w:i/>
-          <w:iCs/>
-          <w:sz w:val="28"/>
-          <w:szCs w:val="28"/>
-        </w:rPr>
-        <w:t xml:space="preserve">= </w:t>
-      </w:r>
-      <w:proofErr w:type="spellStart"/>
-      <w:r>
-        <w:rPr>
-          <w:rFonts w:cstheme="minorHAnsi"/>
-          <w:b/>
-          <w:bCs/>
-          <w:i/>
-          <w:iCs/>
-          <w:sz w:val="28"/>
-          <w:szCs w:val="28"/>
-        </w:rPr>
-        <w:t>LookupST</w:t>
-      </w:r>
-      <w:proofErr w:type="spellEnd"/>
-      <w:r>
-        <w:rPr>
-          <w:rFonts w:cstheme="minorHAnsi"/>
-          <w:b/>
-          <w:bCs/>
-          <w:i/>
-          <w:iCs/>
-          <w:sz w:val="28"/>
-          <w:szCs w:val="28"/>
-        </w:rPr>
-        <w:t xml:space="preserve"> (N,</w:t>
-      </w:r>
-      <w:r>
-        <w:rPr>
-          <w:rFonts w:cstheme="minorHAnsi"/>
-          <w:b/>
-          <w:bCs/>
-          <w:i/>
-          <w:iCs/>
-          <w:sz w:val="28"/>
-          <w:szCs w:val="28"/>
-        </w:rPr>
-        <w:t xml:space="preserve"> </w:t>
-      </w:r>
-      <w:r>
-        <w:rPr>
-          <w:rFonts w:cstheme="minorHAnsi"/>
-          <w:b/>
-          <w:bCs/>
-          <w:i/>
-          <w:iCs/>
-          <w:sz w:val="28"/>
-          <w:szCs w:val="28"/>
-        </w:rPr>
-        <w:t>S) if</w:t>
-      </w:r>
-      <w:r>
-        <w:rPr>
-          <w:rFonts w:cstheme="minorHAnsi"/>
-          <w:b/>
-          <w:bCs/>
-          <w:i/>
-          <w:iCs/>
-          <w:sz w:val="28"/>
-          <w:szCs w:val="28"/>
-        </w:rPr>
-        <w:t xml:space="preserve"> </w:t>
-      </w:r>
-      <w:proofErr w:type="gramStart"/>
-      <w:r>
-        <w:rPr>
-          <w:rFonts w:cstheme="minorHAnsi"/>
-          <w:b/>
-          <w:bCs/>
-          <w:i/>
-          <w:iCs/>
-          <w:sz w:val="28"/>
-          <w:szCs w:val="28"/>
-        </w:rPr>
-        <w:t>(</w:t>
-      </w:r>
-      <w:r>
-        <w:rPr>
-          <w:rFonts w:cstheme="minorHAnsi"/>
-          <w:b/>
-          <w:bCs/>
-          <w:i/>
-          <w:iCs/>
-          <w:sz w:val="28"/>
-          <w:szCs w:val="28"/>
-        </w:rPr>
-        <w:t>!</w:t>
-      </w:r>
-      <w:r>
-        <w:rPr>
-          <w:rFonts w:cstheme="minorHAnsi"/>
-          <w:b/>
-          <w:bCs/>
-          <w:i/>
-          <w:iCs/>
-          <w:sz w:val="28"/>
-          <w:szCs w:val="28"/>
-        </w:rPr>
-        <w:t>T</w:t>
-      </w:r>
-      <w:r>
-        <w:rPr>
-          <w:rFonts w:cstheme="minorHAnsi"/>
-          <w:b/>
-          <w:bCs/>
-          <w:i/>
-          <w:iCs/>
-          <w:sz w:val="28"/>
-          <w:szCs w:val="28"/>
-          <w:vertAlign w:val="subscript"/>
-        </w:rPr>
-        <w:t>L</w:t>
-      </w:r>
-      <w:proofErr w:type="gramEnd"/>
       <w:r>
         <w:rPr>
           <w:rFonts w:cstheme="minorHAnsi"/>
@@ -14311,31 +13706,17 @@
         </w:rPr>
         <w:t xml:space="preserve"> </w:t>
       </w:r>
-      <w:proofErr w:type="gramStart"/>
-      <w:r>
-        <w:rPr>
-          <w:rFonts w:cstheme="minorHAnsi"/>
-          <w:b/>
-          <w:bCs/>
-          <w:i/>
-          <w:iCs/>
-          <w:sz w:val="28"/>
-          <w:szCs w:val="28"/>
-        </w:rPr>
-        <w:t>(!T</w:t>
-      </w:r>
-      <w:proofErr w:type="gramEnd"/>
-      <w:r>
-        <w:rPr>
-          <w:rFonts w:cstheme="minorHAnsi"/>
-          <w:b/>
-          <w:bCs/>
-          <w:i/>
-          <w:iCs/>
-          <w:sz w:val="28"/>
-          <w:szCs w:val="28"/>
-        </w:rPr>
-        <w:t xml:space="preserve">){ Undeclared </w:t>
+      <w:r>
+        <w:rPr>
+          <w:rFonts w:cstheme="minorHAnsi"/>
+          <w:b/>
+          <w:bCs/>
+          <w:i/>
+          <w:iCs/>
+          <w:sz w:val="28"/>
+          <w:szCs w:val="28"/>
+        </w:rPr>
+        <w:t xml:space="preserve">(!T){ Undeclared </w:t>
       </w:r>
     </w:p>
     <w:p>
@@ -14352,7 +13733,6 @@
           <w:szCs w:val="28"/>
         </w:rPr>
       </w:pPr>
-      <w:proofErr w:type="gramStart"/>
       <w:r>
         <w:rPr>
           <w:rFonts w:cstheme="minorHAnsi"/>
@@ -14365,7 +13745,6 @@
         </w:rPr>
         <w:t>Variable }</w:t>
       </w:r>
-      <w:proofErr w:type="gramEnd"/>
     </w:p>
     <w:p>
       <w:pPr>
@@ -14796,31 +14175,17 @@
         </w:rPr>
         <w:t>{</w:t>
       </w:r>
-      <w:proofErr w:type="gramStart"/>
-      <w:r>
-        <w:rPr>
-          <w:rFonts w:cstheme="minorHAnsi"/>
-          <w:b/>
-          <w:bCs/>
-          <w:i/>
-          <w:iCs/>
-          <w:sz w:val="28"/>
-          <w:szCs w:val="28"/>
-        </w:rPr>
-        <w:t>if(</w:t>
-      </w:r>
-      <w:proofErr w:type="gramEnd"/>
-      <w:r>
-        <w:rPr>
-          <w:rFonts w:cstheme="minorHAnsi"/>
-          <w:b/>
-          <w:bCs/>
-          <w:i/>
-          <w:iCs/>
-          <w:sz w:val="28"/>
-          <w:szCs w:val="28"/>
-        </w:rPr>
-        <w:t>CN==null){</w:t>
+      <w:r>
+        <w:rPr>
+          <w:rFonts w:cstheme="minorHAnsi"/>
+          <w:b/>
+          <w:bCs/>
+          <w:i/>
+          <w:iCs/>
+          <w:sz w:val="28"/>
+          <w:szCs w:val="28"/>
+        </w:rPr>
+        <w:t>if(CN==null){</w:t>
       </w:r>
       <w:r>
         <w:rPr>
@@ -14923,7 +14288,6 @@
           <w:szCs w:val="28"/>
         </w:rPr>
       </w:pPr>
-      <w:proofErr w:type="gramStart"/>
       <w:r>
         <w:rPr>
           <w:rFonts w:cstheme="minorHAnsi"/>
@@ -14948,7 +14312,6 @@
         </w:rPr>
         <w:t>A</w:t>
       </w:r>
-      <w:proofErr w:type="gramEnd"/>
       <w:r>
         <w:rPr>
           <w:rFonts w:cstheme="minorHAnsi"/>
@@ -15094,19 +14457,57 @@
           <w:szCs w:val="28"/>
         </w:rPr>
         <w:tab/>
-      </w:r>
-      <w:r>
-        <w:rPr>
-          <w:rFonts w:cstheme="minorHAnsi"/>
-          <w:b/>
-          <w:bCs/>
-          <w:i/>
-          <w:iCs/>
-          <w:sz w:val="28"/>
-          <w:szCs w:val="28"/>
-        </w:rPr>
-        <w:tab/>
-        <w:t xml:space="preserve"> if(A==DT){T=A}else{CN=A}</w:t>
+        <w:t>if(A==DT){T=A}</w:t>
+      </w:r>
+      <w:r>
+        <w:rPr>
+          <w:rFonts w:cstheme="minorHAnsi"/>
+          <w:b/>
+          <w:bCs/>
+          <w:i/>
+          <w:iCs/>
+          <w:sz w:val="28"/>
+          <w:szCs w:val="28"/>
+        </w:rPr>
+        <w:t xml:space="preserve"> </w:t>
+      </w:r>
+      <w:bookmarkStart w:id="1" w:name="_GoBack"/>
+      <w:bookmarkEnd w:id="1"/>
+      <w:r>
+        <w:rPr>
+          <w:rFonts w:cstheme="minorHAnsi"/>
+          <w:b/>
+          <w:bCs/>
+          <w:i/>
+          <w:iCs/>
+          <w:sz w:val="28"/>
+          <w:szCs w:val="28"/>
+        </w:rPr>
+        <w:t>else</w:t>
+      </w:r>
+      <w:r>
+        <w:rPr>
+          <w:rFonts w:cstheme="minorHAnsi"/>
+          <w:b/>
+          <w:bCs/>
+          <w:i/>
+          <w:iCs/>
+          <w:sz w:val="28"/>
+          <w:szCs w:val="28"/>
+        </w:rPr>
+        <w:t xml:space="preserve"> </w:t>
+      </w:r>
+      <w:r>
+        <w:rPr>
+          <w:rFonts w:cstheme="minorHAnsi"/>
+          <w:b/>
+          <w:bCs/>
+          <w:i/>
+          <w:iCs/>
+          <w:sz w:val="28"/>
+          <w:szCs w:val="28"/>
+        </w:rPr>
+        <w:t>{CN=A}</w:t>
       </w:r>
       <w:r>
         <w:rPr>
@@ -15387,7 +14788,6 @@
         </w:rPr>
         <w:t>(&amp;PL)</w:t>
       </w:r>
-      <w:proofErr w:type="gramStart"/>
       <w:r>
         <w:rPr>
           <w:rFonts w:cstheme="minorHAnsi"/>
@@ -15408,7 +14808,6 @@
         </w:rPr>
         <w:t>{</w:t>
       </w:r>
-      <w:proofErr w:type="gramEnd"/>
       <w:r>
         <w:rPr>
           <w:rFonts w:cstheme="minorHAnsi"/>
@@ -15675,7 +15074,6 @@
         </w:rPr>
         <w:t xml:space="preserve"> </w:t>
       </w:r>
-      <w:proofErr w:type="gramStart"/>
       <w:r>
         <w:rPr>
           <w:rFonts w:cstheme="minorHAnsi"/>
@@ -15712,7 +15110,6 @@
         </w:rPr>
         <w:t>CN</w:t>
       </w:r>
-      <w:proofErr w:type="gramEnd"/>
       <w:r>
         <w:rPr>
           <w:rFonts w:cstheme="minorHAnsi"/>
@@ -16483,15 +15880,449 @@
           <w:sz w:val="28"/>
           <w:szCs w:val="28"/>
         </w:rPr>
-        <w:t xml:space="preserve">{T = </w:t>
-      </w:r>
-      <w:proofErr w:type="gramStart"/>
-      <w:r>
-        <w:rPr>
-          <w:b/>
-          <w:bCs/>
-          <w:i/>
-          <w:iCs/>
+        <w:t>{T = T</w:t>
+      </w:r>
+      <w:r>
+        <w:rPr>
+          <w:b/>
+          <w:bCs/>
+          <w:i/>
+          <w:iCs/>
+          <w:sz w:val="28"/>
+          <w:szCs w:val="28"/>
+          <w:vertAlign w:val="subscript"/>
+        </w:rPr>
+        <w:t>L</w:t>
+      </w:r>
+      <w:r>
+        <w:rPr>
+          <w:b/>
+          <w:bCs/>
+          <w:i/>
+          <w:iCs/>
+          <w:sz w:val="28"/>
+          <w:szCs w:val="28"/>
+        </w:rPr>
+        <w:t>}</w:t>
+      </w:r>
+      <w:r>
+        <w:rPr>
+          <w:b/>
+          <w:bCs/>
+          <w:i/>
+          <w:iCs/>
+          <w:sz w:val="28"/>
+          <w:szCs w:val="28"/>
+        </w:rPr>
+        <w:t xml:space="preserve">    </w:t>
+      </w:r>
+      <w:r>
+        <w:rPr>
+          <w:sz w:val="28"/>
+          <w:szCs w:val="28"/>
+        </w:rPr>
+        <w:t>|</w:t>
+      </w:r>
+    </w:p>
+    <w:p>
+      <w:pPr>
+        <w:pStyle w:val="ListParagraph"/>
+        <w:ind w:left="792"/>
+        <w:rPr>
+          <w:sz w:val="28"/>
+          <w:szCs w:val="28"/>
+        </w:rPr>
+      </w:pPr>
+    </w:p>
+    <w:p>
+      <w:pPr>
+        <w:pStyle w:val="ListParagraph"/>
+        <w:ind w:left="3960"/>
+        <w:rPr>
+          <w:sz w:val="28"/>
+          <w:szCs w:val="28"/>
+        </w:rPr>
+      </w:pPr>
+      <w:r>
+        <w:rPr>
+          <w:sz w:val="28"/>
+          <w:szCs w:val="28"/>
+        </w:rPr>
+        <w:t xml:space="preserve">   </w:t>
+      </w:r>
+      <w:r>
+        <w:rPr>
+          <w:sz w:val="28"/>
+          <w:szCs w:val="28"/>
+        </w:rPr>
+        <w:t>&lt;</w:t>
+      </w:r>
+      <w:r>
+        <w:rPr>
+          <w:sz w:val="28"/>
+          <w:szCs w:val="28"/>
+        </w:rPr>
+        <w:t>Q</w:t>
+      </w:r>
+      <w:r>
+        <w:rPr>
+          <w:sz w:val="28"/>
+          <w:szCs w:val="28"/>
+        </w:rPr>
+        <w:t>_DASH</w:t>
+      </w:r>
+      <w:r>
+        <w:rPr>
+          <w:sz w:val="28"/>
+          <w:szCs w:val="28"/>
+        </w:rPr>
+        <w:t xml:space="preserve"> </w:t>
+      </w:r>
+      <w:r>
+        <w:rPr>
+          <w:b/>
+          <w:bCs/>
+          <w:i/>
+          <w:iCs/>
+          <w:sz w:val="28"/>
+          <w:szCs w:val="28"/>
+        </w:rPr>
+        <w:t>(T</w:t>
+      </w:r>
+      <w:r>
+        <w:rPr>
+          <w:b/>
+          <w:bCs/>
+          <w:i/>
+          <w:iCs/>
+          <w:sz w:val="28"/>
+          <w:szCs w:val="28"/>
+        </w:rPr>
+        <w:softHyphen/>
+      </w:r>
+      <w:r>
+        <w:rPr>
+          <w:b/>
+          <w:bCs/>
+          <w:i/>
+          <w:iCs/>
+          <w:sz w:val="28"/>
+          <w:szCs w:val="28"/>
+          <w:vertAlign w:val="subscript"/>
+        </w:rPr>
+        <w:t xml:space="preserve">L  </w:t>
+      </w:r>
+      <w:r>
+        <w:rPr>
+          <w:b/>
+          <w:bCs/>
+          <w:i/>
+          <w:iCs/>
+          <w:sz w:val="28"/>
+          <w:szCs w:val="28"/>
+        </w:rPr>
+        <w:t>,&amp;T ,S</w:t>
+      </w:r>
+      <w:r>
+        <w:rPr>
+          <w:b/>
+          <w:bCs/>
+          <w:i/>
+          <w:iCs/>
+          <w:sz w:val="28"/>
+          <w:szCs w:val="28"/>
+        </w:rPr>
+        <w:t>, ref</w:t>
+      </w:r>
+      <w:r>
+        <w:rPr>
+          <w:b/>
+          <w:bCs/>
+          <w:i/>
+          <w:iCs/>
+          <w:sz w:val="28"/>
+          <w:szCs w:val="28"/>
+        </w:rPr>
+        <w:t>)</w:t>
+      </w:r>
+      <w:r>
+        <w:rPr>
+          <w:sz w:val="28"/>
+          <w:szCs w:val="28"/>
+        </w:rPr>
+        <w:t xml:space="preserve">&gt; </w:t>
+      </w:r>
+    </w:p>
+    <w:p>
+      <w:pPr>
+        <w:pStyle w:val="ListParagraph"/>
+        <w:ind w:left="3600"/>
+        <w:rPr>
+          <w:sz w:val="28"/>
+          <w:szCs w:val="28"/>
+        </w:rPr>
+      </w:pPr>
+      <w:r>
+        <w:rPr>
+          <w:sz w:val="28"/>
+          <w:szCs w:val="28"/>
+        </w:rPr>
+        <w:t xml:space="preserve">        </w:t>
+      </w:r>
+      <w:r>
+        <w:rPr>
+          <w:sz w:val="28"/>
+          <w:szCs w:val="28"/>
+        </w:rPr>
+        <w:t>&lt;</w:t>
+      </w:r>
+      <w:r>
+        <w:rPr>
+          <w:sz w:val="28"/>
+          <w:szCs w:val="28"/>
+        </w:rPr>
+        <w:t>R</w:t>
+      </w:r>
+      <w:r>
+        <w:rPr>
+          <w:sz w:val="28"/>
+          <w:szCs w:val="28"/>
+        </w:rPr>
+        <w:t>_DASH</w:t>
+      </w:r>
+      <w:r>
+        <w:rPr>
+          <w:sz w:val="28"/>
+          <w:szCs w:val="28"/>
+        </w:rPr>
+        <w:t xml:space="preserve"> </w:t>
+      </w:r>
+      <w:r>
+        <w:rPr>
+          <w:b/>
+          <w:bCs/>
+          <w:i/>
+          <w:iCs/>
+          <w:sz w:val="28"/>
+          <w:szCs w:val="28"/>
+        </w:rPr>
+        <w:t>(T</w:t>
+      </w:r>
+      <w:r>
+        <w:rPr>
+          <w:b/>
+          <w:bCs/>
+          <w:i/>
+          <w:iCs/>
+          <w:sz w:val="28"/>
+          <w:szCs w:val="28"/>
+        </w:rPr>
+        <w:softHyphen/>
+      </w:r>
+      <w:r>
+        <w:rPr>
+          <w:b/>
+          <w:bCs/>
+          <w:i/>
+          <w:iCs/>
+          <w:sz w:val="28"/>
+          <w:szCs w:val="28"/>
+          <w:vertAlign w:val="subscript"/>
+        </w:rPr>
+        <w:t xml:space="preserve">L  </w:t>
+      </w:r>
+      <w:r>
+        <w:rPr>
+          <w:b/>
+          <w:bCs/>
+          <w:i/>
+          <w:iCs/>
+          <w:sz w:val="28"/>
+          <w:szCs w:val="28"/>
+        </w:rPr>
+        <w:t>,&amp;T ,S</w:t>
+      </w:r>
+      <w:r>
+        <w:rPr>
+          <w:b/>
+          <w:bCs/>
+          <w:i/>
+          <w:iCs/>
+          <w:sz w:val="28"/>
+          <w:szCs w:val="28"/>
+        </w:rPr>
+        <w:t>, ref</w:t>
+      </w:r>
+      <w:r>
+        <w:rPr>
+          <w:b/>
+          <w:bCs/>
+          <w:i/>
+          <w:iCs/>
+          <w:sz w:val="28"/>
+          <w:szCs w:val="28"/>
+        </w:rPr>
+        <w:t>)</w:t>
+      </w:r>
+      <w:r>
+        <w:rPr>
+          <w:sz w:val="28"/>
+          <w:szCs w:val="28"/>
+        </w:rPr>
+        <w:t xml:space="preserve">&gt; </w:t>
+      </w:r>
+    </w:p>
+    <w:p>
+      <w:pPr>
+        <w:pStyle w:val="ListParagraph"/>
+        <w:ind w:left="3600"/>
+        <w:rPr>
+          <w:sz w:val="28"/>
+          <w:szCs w:val="28"/>
+        </w:rPr>
+      </w:pPr>
+      <w:r>
+        <w:rPr>
+          <w:sz w:val="28"/>
+          <w:szCs w:val="28"/>
+        </w:rPr>
+        <w:t xml:space="preserve">        </w:t>
+      </w:r>
+      <w:r>
+        <w:rPr>
+          <w:sz w:val="28"/>
+          <w:szCs w:val="28"/>
+        </w:rPr>
+        <w:t>&lt;</w:t>
+      </w:r>
+      <w:r>
+        <w:rPr>
+          <w:sz w:val="28"/>
+          <w:szCs w:val="28"/>
+        </w:rPr>
+        <w:t>S</w:t>
+      </w:r>
+      <w:r>
+        <w:rPr>
+          <w:sz w:val="28"/>
+          <w:szCs w:val="28"/>
+        </w:rPr>
+        <w:t>_DASH</w:t>
+      </w:r>
+      <w:r>
+        <w:rPr>
+          <w:sz w:val="28"/>
+          <w:szCs w:val="28"/>
+        </w:rPr>
+        <w:t xml:space="preserve"> </w:t>
+      </w:r>
+      <w:r>
+        <w:rPr>
+          <w:b/>
+          <w:bCs/>
+          <w:i/>
+          <w:iCs/>
+          <w:sz w:val="28"/>
+          <w:szCs w:val="28"/>
+        </w:rPr>
+        <w:t>(T</w:t>
+      </w:r>
+      <w:r>
+        <w:rPr>
+          <w:b/>
+          <w:bCs/>
+          <w:i/>
+          <w:iCs/>
+          <w:sz w:val="28"/>
+          <w:szCs w:val="28"/>
+        </w:rPr>
+        <w:softHyphen/>
+      </w:r>
+      <w:r>
+        <w:rPr>
+          <w:b/>
+          <w:bCs/>
+          <w:i/>
+          <w:iCs/>
+          <w:sz w:val="28"/>
+          <w:szCs w:val="28"/>
+          <w:vertAlign w:val="subscript"/>
+        </w:rPr>
+        <w:t xml:space="preserve">L  </w:t>
+      </w:r>
+      <w:r>
+        <w:rPr>
+          <w:b/>
+          <w:bCs/>
+          <w:i/>
+          <w:iCs/>
+          <w:sz w:val="28"/>
+          <w:szCs w:val="28"/>
+        </w:rPr>
+        <w:t>,&amp;T ,S</w:t>
+      </w:r>
+      <w:r>
+        <w:rPr>
+          <w:b/>
+          <w:bCs/>
+          <w:i/>
+          <w:iCs/>
+          <w:sz w:val="28"/>
+          <w:szCs w:val="28"/>
+        </w:rPr>
+        <w:t>, ref</w:t>
+      </w:r>
+      <w:r>
+        <w:rPr>
+          <w:b/>
+          <w:bCs/>
+          <w:i/>
+          <w:iCs/>
+          <w:sz w:val="28"/>
+          <w:szCs w:val="28"/>
+        </w:rPr>
+        <w:t>)</w:t>
+      </w:r>
+      <w:r>
+        <w:rPr>
+          <w:sz w:val="28"/>
+          <w:szCs w:val="28"/>
+        </w:rPr>
+        <w:t>&gt;</w:t>
+      </w:r>
+      <w:r>
+        <w:rPr>
+          <w:sz w:val="28"/>
+          <w:szCs w:val="28"/>
+        </w:rPr>
+        <w:t xml:space="preserve"> </w:t>
+      </w:r>
+    </w:p>
+    <w:p>
+      <w:pPr>
+        <w:pStyle w:val="ListParagraph"/>
+        <w:ind w:left="3600"/>
+        <w:rPr>
+          <w:sz w:val="28"/>
+          <w:szCs w:val="28"/>
+        </w:rPr>
+      </w:pPr>
+      <w:r>
+        <w:rPr>
+          <w:sz w:val="28"/>
+          <w:szCs w:val="28"/>
+        </w:rPr>
+        <w:t xml:space="preserve">        </w:t>
+      </w:r>
+      <w:r>
+        <w:rPr>
+          <w:sz w:val="28"/>
+          <w:szCs w:val="28"/>
+        </w:rPr>
+        <w:t>&lt;</w:t>
+      </w:r>
+      <w:r>
+        <w:rPr>
           <w:sz w:val="28"/>
           <w:szCs w:val="28"/>
         </w:rPr>
@@ -16499,6 +16330,42 @@
       </w:r>
       <w:r>
         <w:rPr>
+          <w:sz w:val="28"/>
+          <w:szCs w:val="28"/>
+        </w:rPr>
+        <w:t>_DASH</w:t>
+      </w:r>
+      <w:r>
+        <w:rPr>
+          <w:sz w:val="28"/>
+          <w:szCs w:val="28"/>
+        </w:rPr>
+        <w:t xml:space="preserve"> </w:t>
+      </w:r>
+      <w:r>
+        <w:rPr>
+          <w:b/>
+          <w:bCs/>
+          <w:i/>
+          <w:iCs/>
+          <w:sz w:val="28"/>
+          <w:szCs w:val="28"/>
+        </w:rPr>
+        <w:t>(T</w:t>
+      </w:r>
+      <w:r>
+        <w:rPr>
+          <w:b/>
+          <w:bCs/>
+          <w:i/>
+          <w:iCs/>
+          <w:sz w:val="28"/>
+          <w:szCs w:val="28"/>
+        </w:rPr>
+        <w:softHyphen/>
+      </w:r>
+      <w:r>
+        <w:rPr>
           <w:b/>
           <w:bCs/>
           <w:i/>
@@ -16507,126 +16374,96 @@
           <w:szCs w:val="28"/>
           <w:vertAlign w:val="subscript"/>
         </w:rPr>
-        <w:t>L</w:t>
-      </w:r>
-      <w:r>
-        <w:rPr>
-          <w:b/>
-          <w:bCs/>
-          <w:i/>
-          <w:iCs/>
-          <w:sz w:val="28"/>
-          <w:szCs w:val="28"/>
-        </w:rPr>
-        <w:t>}</w:t>
-      </w:r>
-      <w:r>
-        <w:rPr>
-          <w:b/>
-          <w:bCs/>
-          <w:i/>
-          <w:iCs/>
-          <w:sz w:val="28"/>
-          <w:szCs w:val="28"/>
-        </w:rPr>
-        <w:t xml:space="preserve">   </w:t>
-      </w:r>
-      <w:proofErr w:type="gramEnd"/>
-      <w:r>
-        <w:rPr>
-          <w:b/>
-          <w:bCs/>
-          <w:i/>
-          <w:iCs/>
-          <w:sz w:val="28"/>
-          <w:szCs w:val="28"/>
-        </w:rPr>
-        <w:t xml:space="preserve"> </w:t>
-      </w:r>
-      <w:r>
-        <w:rPr>
-          <w:sz w:val="28"/>
-          <w:szCs w:val="28"/>
-        </w:rPr>
-        <w:t>|</w:t>
-      </w:r>
-    </w:p>
-    <w:p>
-      <w:pPr>
-        <w:pStyle w:val="ListParagraph"/>
-        <w:ind w:left="792"/>
-        <w:rPr>
-          <w:sz w:val="28"/>
-          <w:szCs w:val="28"/>
-        </w:rPr>
-      </w:pPr>
-    </w:p>
-    <w:p>
-      <w:pPr>
-        <w:pStyle w:val="ListParagraph"/>
-        <w:ind w:left="3960"/>
-        <w:rPr>
-          <w:sz w:val="28"/>
-          <w:szCs w:val="28"/>
-        </w:rPr>
-      </w:pPr>
-      <w:r>
-        <w:rPr>
-          <w:sz w:val="28"/>
-          <w:szCs w:val="28"/>
-        </w:rPr>
-        <w:t xml:space="preserve">   </w:t>
-      </w:r>
-      <w:r>
-        <w:rPr>
-          <w:sz w:val="28"/>
-          <w:szCs w:val="28"/>
-        </w:rPr>
-        <w:t>&lt;</w:t>
-      </w:r>
-      <w:r>
-        <w:rPr>
-          <w:sz w:val="28"/>
-          <w:szCs w:val="28"/>
-        </w:rPr>
-        <w:t>Q</w:t>
-      </w:r>
-      <w:r>
-        <w:rPr>
-          <w:sz w:val="28"/>
-          <w:szCs w:val="28"/>
-        </w:rPr>
-        <w:t>_DASH</w:t>
-      </w:r>
-      <w:r>
-        <w:rPr>
-          <w:sz w:val="28"/>
-          <w:szCs w:val="28"/>
-        </w:rPr>
-        <w:t xml:space="preserve"> </w:t>
-      </w:r>
-      <w:r>
-        <w:rPr>
-          <w:b/>
-          <w:bCs/>
-          <w:i/>
-          <w:iCs/>
-          <w:sz w:val="28"/>
-          <w:szCs w:val="28"/>
-        </w:rPr>
-        <w:t>(</w:t>
-      </w:r>
-      <w:proofErr w:type="gramStart"/>
-      <w:r>
-        <w:rPr>
-          <w:b/>
-          <w:bCs/>
-          <w:i/>
-          <w:iCs/>
-          <w:sz w:val="28"/>
-          <w:szCs w:val="28"/>
-        </w:rPr>
-        <w:t>T</w:t>
+        <w:t xml:space="preserve">L  </w:t>
+      </w:r>
+      <w:r>
+        <w:rPr>
+          <w:b/>
+          <w:bCs/>
+          <w:i/>
+          <w:iCs/>
+          <w:sz w:val="28"/>
+          <w:szCs w:val="28"/>
+        </w:rPr>
+        <w:t>,&amp;T ,S</w:t>
+      </w:r>
+      <w:r>
+        <w:rPr>
+          <w:b/>
+          <w:bCs/>
+          <w:i/>
+          <w:iCs/>
+          <w:sz w:val="28"/>
+          <w:szCs w:val="28"/>
+        </w:rPr>
+        <w:t>, ref</w:t>
+      </w:r>
+      <w:r>
+        <w:rPr>
+          <w:b/>
+          <w:bCs/>
+          <w:i/>
+          <w:iCs/>
+          <w:sz w:val="28"/>
+          <w:szCs w:val="28"/>
+        </w:rPr>
+        <w:t>)</w:t>
+      </w:r>
+      <w:r>
+        <w:rPr>
+          <w:sz w:val="28"/>
+          <w:szCs w:val="28"/>
+        </w:rPr>
+        <w:t>&gt;</w:t>
+      </w:r>
+      <w:r>
+        <w:rPr>
+          <w:sz w:val="28"/>
+          <w:szCs w:val="28"/>
+        </w:rPr>
+        <w:t xml:space="preserve"> </w:t>
+      </w:r>
+    </w:p>
+    <w:p>
+      <w:pPr>
+        <w:pStyle w:val="ListParagraph"/>
+        <w:ind w:left="3600"/>
+        <w:rPr>
+          <w:sz w:val="28"/>
+          <w:szCs w:val="28"/>
+        </w:rPr>
+      </w:pPr>
+      <w:r>
+        <w:rPr>
+          <w:sz w:val="28"/>
+          <w:szCs w:val="28"/>
+        </w:rPr>
+        <w:t xml:space="preserve">        </w:t>
+      </w:r>
+      <w:r>
+        <w:rPr>
+          <w:sz w:val="28"/>
+          <w:szCs w:val="28"/>
+        </w:rPr>
+        <w:t>&lt;E_DASH</w:t>
+      </w:r>
+      <w:r>
+        <w:rPr>
+          <w:sz w:val="28"/>
+          <w:szCs w:val="28"/>
+        </w:rPr>
+        <w:t xml:space="preserve"> </w:t>
+      </w:r>
+      <w:r>
+        <w:rPr>
+          <w:b/>
+          <w:bCs/>
+          <w:i/>
+          <w:iCs/>
+          <w:sz w:val="28"/>
+          <w:szCs w:val="28"/>
+        </w:rPr>
+        <w:t>(T</w:t>
       </w:r>
       <w:r>
         <w:rPr>
@@ -16660,591 +16497,7 @@
           <w:sz w:val="28"/>
           <w:szCs w:val="28"/>
         </w:rPr>
-        <w:t>,</w:t>
-      </w:r>
-      <w:proofErr w:type="gramEnd"/>
-      <w:r>
-        <w:rPr>
-          <w:b/>
-          <w:bCs/>
-          <w:i/>
-          <w:iCs/>
-          <w:sz w:val="28"/>
-          <w:szCs w:val="28"/>
-        </w:rPr>
-        <w:t>&amp;T ,S</w:t>
-      </w:r>
-      <w:r>
-        <w:rPr>
-          <w:b/>
-          <w:bCs/>
-          <w:i/>
-          <w:iCs/>
-          <w:sz w:val="28"/>
-          <w:szCs w:val="28"/>
-        </w:rPr>
-        <w:t>, ref</w:t>
-      </w:r>
-      <w:r>
-        <w:rPr>
-          <w:b/>
-          <w:bCs/>
-          <w:i/>
-          <w:iCs/>
-          <w:sz w:val="28"/>
-          <w:szCs w:val="28"/>
-        </w:rPr>
-        <w:t>)</w:t>
-      </w:r>
-      <w:r>
-        <w:rPr>
-          <w:sz w:val="28"/>
-          <w:szCs w:val="28"/>
-        </w:rPr>
-        <w:t xml:space="preserve">&gt; </w:t>
-      </w:r>
-    </w:p>
-    <w:p>
-      <w:pPr>
-        <w:pStyle w:val="ListParagraph"/>
-        <w:ind w:left="3600"/>
-        <w:rPr>
-          <w:sz w:val="28"/>
-          <w:szCs w:val="28"/>
-        </w:rPr>
-      </w:pPr>
-      <w:r>
-        <w:rPr>
-          <w:sz w:val="28"/>
-          <w:szCs w:val="28"/>
-        </w:rPr>
-        <w:t xml:space="preserve">        </w:t>
-      </w:r>
-      <w:r>
-        <w:rPr>
-          <w:sz w:val="28"/>
-          <w:szCs w:val="28"/>
-        </w:rPr>
-        <w:t>&lt;</w:t>
-      </w:r>
-      <w:r>
-        <w:rPr>
-          <w:sz w:val="28"/>
-          <w:szCs w:val="28"/>
-        </w:rPr>
-        <w:t>R</w:t>
-      </w:r>
-      <w:r>
-        <w:rPr>
-          <w:sz w:val="28"/>
-          <w:szCs w:val="28"/>
-        </w:rPr>
-        <w:t>_DASH</w:t>
-      </w:r>
-      <w:r>
-        <w:rPr>
-          <w:sz w:val="28"/>
-          <w:szCs w:val="28"/>
-        </w:rPr>
-        <w:t xml:space="preserve"> </w:t>
-      </w:r>
-      <w:r>
-        <w:rPr>
-          <w:b/>
-          <w:bCs/>
-          <w:i/>
-          <w:iCs/>
-          <w:sz w:val="28"/>
-          <w:szCs w:val="28"/>
-        </w:rPr>
-        <w:t>(</w:t>
-      </w:r>
-      <w:proofErr w:type="gramStart"/>
-      <w:r>
-        <w:rPr>
-          <w:b/>
-          <w:bCs/>
-          <w:i/>
-          <w:iCs/>
-          <w:sz w:val="28"/>
-          <w:szCs w:val="28"/>
-        </w:rPr>
-        <w:t>T</w:t>
-      </w:r>
-      <w:r>
-        <w:rPr>
-          <w:b/>
-          <w:bCs/>
-          <w:i/>
-          <w:iCs/>
-          <w:sz w:val="28"/>
-          <w:szCs w:val="28"/>
-        </w:rPr>
-        <w:softHyphen/>
-      </w:r>
-      <w:r>
-        <w:rPr>
-          <w:b/>
-          <w:bCs/>
-          <w:i/>
-          <w:iCs/>
-          <w:sz w:val="28"/>
-          <w:szCs w:val="28"/>
-          <w:vertAlign w:val="subscript"/>
-        </w:rPr>
-        <w:t xml:space="preserve">L  </w:t>
-      </w:r>
-      <w:r>
-        <w:rPr>
-          <w:b/>
-          <w:bCs/>
-          <w:i/>
-          <w:iCs/>
-          <w:sz w:val="28"/>
-          <w:szCs w:val="28"/>
-        </w:rPr>
-        <w:t>,</w:t>
-      </w:r>
-      <w:proofErr w:type="gramEnd"/>
-      <w:r>
-        <w:rPr>
-          <w:b/>
-          <w:bCs/>
-          <w:i/>
-          <w:iCs/>
-          <w:sz w:val="28"/>
-          <w:szCs w:val="28"/>
-        </w:rPr>
-        <w:t>&amp;T ,S</w:t>
-      </w:r>
-      <w:r>
-        <w:rPr>
-          <w:b/>
-          <w:bCs/>
-          <w:i/>
-          <w:iCs/>
-          <w:sz w:val="28"/>
-          <w:szCs w:val="28"/>
-        </w:rPr>
-        <w:t>, ref</w:t>
-      </w:r>
-      <w:r>
-        <w:rPr>
-          <w:b/>
-          <w:bCs/>
-          <w:i/>
-          <w:iCs/>
-          <w:sz w:val="28"/>
-          <w:szCs w:val="28"/>
-        </w:rPr>
-        <w:t>)</w:t>
-      </w:r>
-      <w:r>
-        <w:rPr>
-          <w:sz w:val="28"/>
-          <w:szCs w:val="28"/>
-        </w:rPr>
-        <w:t xml:space="preserve">&gt; </w:t>
-      </w:r>
-    </w:p>
-    <w:p>
-      <w:pPr>
-        <w:pStyle w:val="ListParagraph"/>
-        <w:ind w:left="3600"/>
-        <w:rPr>
-          <w:sz w:val="28"/>
-          <w:szCs w:val="28"/>
-        </w:rPr>
-      </w:pPr>
-      <w:r>
-        <w:rPr>
-          <w:sz w:val="28"/>
-          <w:szCs w:val="28"/>
-        </w:rPr>
-        <w:t xml:space="preserve">        </w:t>
-      </w:r>
-      <w:r>
-        <w:rPr>
-          <w:sz w:val="28"/>
-          <w:szCs w:val="28"/>
-        </w:rPr>
-        <w:t>&lt;</w:t>
-      </w:r>
-      <w:r>
-        <w:rPr>
-          <w:sz w:val="28"/>
-          <w:szCs w:val="28"/>
-        </w:rPr>
-        <w:t>S</w:t>
-      </w:r>
-      <w:r>
-        <w:rPr>
-          <w:sz w:val="28"/>
-          <w:szCs w:val="28"/>
-        </w:rPr>
-        <w:t>_DASH</w:t>
-      </w:r>
-      <w:r>
-        <w:rPr>
-          <w:sz w:val="28"/>
-          <w:szCs w:val="28"/>
-        </w:rPr>
-        <w:t xml:space="preserve"> </w:t>
-      </w:r>
-      <w:r>
-        <w:rPr>
-          <w:b/>
-          <w:bCs/>
-          <w:i/>
-          <w:iCs/>
-          <w:sz w:val="28"/>
-          <w:szCs w:val="28"/>
-        </w:rPr>
-        <w:t>(</w:t>
-      </w:r>
-      <w:proofErr w:type="gramStart"/>
-      <w:r>
-        <w:rPr>
-          <w:b/>
-          <w:bCs/>
-          <w:i/>
-          <w:iCs/>
-          <w:sz w:val="28"/>
-          <w:szCs w:val="28"/>
-        </w:rPr>
-        <w:t>T</w:t>
-      </w:r>
-      <w:r>
-        <w:rPr>
-          <w:b/>
-          <w:bCs/>
-          <w:i/>
-          <w:iCs/>
-          <w:sz w:val="28"/>
-          <w:szCs w:val="28"/>
-        </w:rPr>
-        <w:softHyphen/>
-      </w:r>
-      <w:r>
-        <w:rPr>
-          <w:b/>
-          <w:bCs/>
-          <w:i/>
-          <w:iCs/>
-          <w:sz w:val="28"/>
-          <w:szCs w:val="28"/>
-          <w:vertAlign w:val="subscript"/>
-        </w:rPr>
-        <w:t xml:space="preserve">L  </w:t>
-      </w:r>
-      <w:r>
-        <w:rPr>
-          <w:b/>
-          <w:bCs/>
-          <w:i/>
-          <w:iCs/>
-          <w:sz w:val="28"/>
-          <w:szCs w:val="28"/>
-        </w:rPr>
-        <w:t>,</w:t>
-      </w:r>
-      <w:proofErr w:type="gramEnd"/>
-      <w:r>
-        <w:rPr>
-          <w:b/>
-          <w:bCs/>
-          <w:i/>
-          <w:iCs/>
-          <w:sz w:val="28"/>
-          <w:szCs w:val="28"/>
-        </w:rPr>
-        <w:t>&amp;T ,S</w:t>
-      </w:r>
-      <w:r>
-        <w:rPr>
-          <w:b/>
-          <w:bCs/>
-          <w:i/>
-          <w:iCs/>
-          <w:sz w:val="28"/>
-          <w:szCs w:val="28"/>
-        </w:rPr>
-        <w:t>, ref</w:t>
-      </w:r>
-      <w:r>
-        <w:rPr>
-          <w:b/>
-          <w:bCs/>
-          <w:i/>
-          <w:iCs/>
-          <w:sz w:val="28"/>
-          <w:szCs w:val="28"/>
-        </w:rPr>
-        <w:t>)</w:t>
-      </w:r>
-      <w:r>
-        <w:rPr>
-          <w:sz w:val="28"/>
-          <w:szCs w:val="28"/>
-        </w:rPr>
-        <w:t>&gt;</w:t>
-      </w:r>
-      <w:r>
-        <w:rPr>
-          <w:sz w:val="28"/>
-          <w:szCs w:val="28"/>
-        </w:rPr>
-        <w:t xml:space="preserve"> </w:t>
-      </w:r>
-    </w:p>
-    <w:p>
-      <w:pPr>
-        <w:pStyle w:val="ListParagraph"/>
-        <w:ind w:left="3600"/>
-        <w:rPr>
-          <w:sz w:val="28"/>
-          <w:szCs w:val="28"/>
-        </w:rPr>
-      </w:pPr>
-      <w:r>
-        <w:rPr>
-          <w:sz w:val="28"/>
-          <w:szCs w:val="28"/>
-        </w:rPr>
-        <w:t xml:space="preserve">        </w:t>
-      </w:r>
-      <w:r>
-        <w:rPr>
-          <w:sz w:val="28"/>
-          <w:szCs w:val="28"/>
-        </w:rPr>
-        <w:t>&lt;</w:t>
-      </w:r>
-      <w:r>
-        <w:rPr>
-          <w:sz w:val="28"/>
-          <w:szCs w:val="28"/>
-        </w:rPr>
-        <w:t>T</w:t>
-      </w:r>
-      <w:r>
-        <w:rPr>
-          <w:sz w:val="28"/>
-          <w:szCs w:val="28"/>
-        </w:rPr>
-        <w:t>_DASH</w:t>
-      </w:r>
-      <w:r>
-        <w:rPr>
-          <w:sz w:val="28"/>
-          <w:szCs w:val="28"/>
-        </w:rPr>
-        <w:t xml:space="preserve"> </w:t>
-      </w:r>
-      <w:r>
-        <w:rPr>
-          <w:b/>
-          <w:bCs/>
-          <w:i/>
-          <w:iCs/>
-          <w:sz w:val="28"/>
-          <w:szCs w:val="28"/>
-        </w:rPr>
-        <w:t>(</w:t>
-      </w:r>
-      <w:proofErr w:type="gramStart"/>
-      <w:r>
-        <w:rPr>
-          <w:b/>
-          <w:bCs/>
-          <w:i/>
-          <w:iCs/>
-          <w:sz w:val="28"/>
-          <w:szCs w:val="28"/>
-        </w:rPr>
-        <w:t>T</w:t>
-      </w:r>
-      <w:r>
-        <w:rPr>
-          <w:b/>
-          <w:bCs/>
-          <w:i/>
-          <w:iCs/>
-          <w:sz w:val="28"/>
-          <w:szCs w:val="28"/>
-        </w:rPr>
-        <w:softHyphen/>
-      </w:r>
-      <w:r>
-        <w:rPr>
-          <w:b/>
-          <w:bCs/>
-          <w:i/>
-          <w:iCs/>
-          <w:sz w:val="28"/>
-          <w:szCs w:val="28"/>
-          <w:vertAlign w:val="subscript"/>
-        </w:rPr>
-        <w:t xml:space="preserve">L  </w:t>
-      </w:r>
-      <w:r>
-        <w:rPr>
-          <w:b/>
-          <w:bCs/>
-          <w:i/>
-          <w:iCs/>
-          <w:sz w:val="28"/>
-          <w:szCs w:val="28"/>
-        </w:rPr>
-        <w:t>,</w:t>
-      </w:r>
-      <w:proofErr w:type="gramEnd"/>
-      <w:r>
-        <w:rPr>
-          <w:b/>
-          <w:bCs/>
-          <w:i/>
-          <w:iCs/>
-          <w:sz w:val="28"/>
-          <w:szCs w:val="28"/>
-        </w:rPr>
-        <w:t>&amp;T ,S</w:t>
-      </w:r>
-      <w:r>
-        <w:rPr>
-          <w:b/>
-          <w:bCs/>
-          <w:i/>
-          <w:iCs/>
-          <w:sz w:val="28"/>
-          <w:szCs w:val="28"/>
-        </w:rPr>
-        <w:t>, ref</w:t>
-      </w:r>
-      <w:r>
-        <w:rPr>
-          <w:b/>
-          <w:bCs/>
-          <w:i/>
-          <w:iCs/>
-          <w:sz w:val="28"/>
-          <w:szCs w:val="28"/>
-        </w:rPr>
-        <w:t>)</w:t>
-      </w:r>
-      <w:r>
-        <w:rPr>
-          <w:sz w:val="28"/>
-          <w:szCs w:val="28"/>
-        </w:rPr>
-        <w:t>&gt;</w:t>
-      </w:r>
-      <w:r>
-        <w:rPr>
-          <w:sz w:val="28"/>
-          <w:szCs w:val="28"/>
-        </w:rPr>
-        <w:t xml:space="preserve"> </w:t>
-      </w:r>
-    </w:p>
-    <w:p>
-      <w:pPr>
-        <w:pStyle w:val="ListParagraph"/>
-        <w:ind w:left="3600"/>
-        <w:rPr>
-          <w:sz w:val="28"/>
-          <w:szCs w:val="28"/>
-        </w:rPr>
-      </w:pPr>
-      <w:r>
-        <w:rPr>
-          <w:sz w:val="28"/>
-          <w:szCs w:val="28"/>
-        </w:rPr>
-        <w:t xml:space="preserve">        </w:t>
-      </w:r>
-      <w:r>
-        <w:rPr>
-          <w:sz w:val="28"/>
-          <w:szCs w:val="28"/>
-        </w:rPr>
-        <w:t>&lt;E_DASH</w:t>
-      </w:r>
-      <w:r>
-        <w:rPr>
-          <w:sz w:val="28"/>
-          <w:szCs w:val="28"/>
-        </w:rPr>
-        <w:t xml:space="preserve"> </w:t>
-      </w:r>
-      <w:r>
-        <w:rPr>
-          <w:b/>
-          <w:bCs/>
-          <w:i/>
-          <w:iCs/>
-          <w:sz w:val="28"/>
-          <w:szCs w:val="28"/>
-        </w:rPr>
-        <w:t>(</w:t>
-      </w:r>
-      <w:proofErr w:type="gramStart"/>
-      <w:r>
-        <w:rPr>
-          <w:b/>
-          <w:bCs/>
-          <w:i/>
-          <w:iCs/>
-          <w:sz w:val="28"/>
-          <w:szCs w:val="28"/>
-        </w:rPr>
-        <w:t>T</w:t>
-      </w:r>
-      <w:r>
-        <w:rPr>
-          <w:b/>
-          <w:bCs/>
-          <w:i/>
-          <w:iCs/>
-          <w:sz w:val="28"/>
-          <w:szCs w:val="28"/>
-        </w:rPr>
-        <w:softHyphen/>
-      </w:r>
-      <w:r>
-        <w:rPr>
-          <w:b/>
-          <w:bCs/>
-          <w:i/>
-          <w:iCs/>
-          <w:sz w:val="28"/>
-          <w:szCs w:val="28"/>
-          <w:vertAlign w:val="subscript"/>
-        </w:rPr>
-        <w:t xml:space="preserve">L  </w:t>
-      </w:r>
-      <w:r>
-        <w:rPr>
-          <w:b/>
-          <w:bCs/>
-          <w:i/>
-          <w:iCs/>
-          <w:sz w:val="28"/>
-          <w:szCs w:val="28"/>
-        </w:rPr>
-        <w:t>,</w:t>
-      </w:r>
-      <w:proofErr w:type="gramEnd"/>
-      <w:r>
-        <w:rPr>
-          <w:b/>
-          <w:bCs/>
-          <w:i/>
-          <w:iCs/>
-          <w:sz w:val="28"/>
-          <w:szCs w:val="28"/>
-        </w:rPr>
-        <w:t>&amp;T ,S</w:t>
+        <w:t>,&amp;T ,S</w:t>
       </w:r>
       <w:r>
         <w:rPr>
@@ -17328,19 +16581,7 @@
           <w:sz w:val="28"/>
           <w:szCs w:val="28"/>
         </w:rPr>
-        <w:t>(</w:t>
-      </w:r>
-      <w:proofErr w:type="gramStart"/>
-      <w:r>
-        <w:rPr>
-          <w:b/>
-          <w:bCs/>
-          <w:i/>
-          <w:iCs/>
-          <w:sz w:val="28"/>
-          <w:szCs w:val="28"/>
-        </w:rPr>
-        <w:t>T</w:t>
+        <w:t>(T</w:t>
       </w:r>
       <w:r>
         <w:rPr>
@@ -17374,19 +16615,7 @@
           <w:sz w:val="28"/>
           <w:szCs w:val="28"/>
         </w:rPr>
-        <w:t>,</w:t>
-      </w:r>
-      <w:proofErr w:type="gramEnd"/>
-      <w:r>
-        <w:rPr>
-          <w:b/>
-          <w:bCs/>
-          <w:i/>
-          <w:iCs/>
-          <w:sz w:val="28"/>
-          <w:szCs w:val="28"/>
-        </w:rPr>
-        <w:t>&amp;T,</w:t>
+        <w:t>,&amp;T,</w:t>
       </w:r>
       <w:r>
         <w:rPr>
@@ -17515,19 +16744,7 @@
           <w:sz w:val="28"/>
           <w:szCs w:val="28"/>
         </w:rPr>
-        <w:t>(&amp;</w:t>
-      </w:r>
-      <w:proofErr w:type="gramStart"/>
-      <w:r>
-        <w:rPr>
-          <w:b/>
-          <w:bCs/>
-          <w:i/>
-          <w:iCs/>
-          <w:sz w:val="28"/>
-          <w:szCs w:val="28"/>
-        </w:rPr>
-        <w:t>T</w:t>
+        <w:t>(&amp;T</w:t>
       </w:r>
       <w:r>
         <w:rPr>
@@ -17550,19 +16767,7 @@
           <w:sz w:val="28"/>
           <w:szCs w:val="28"/>
         </w:rPr>
-        <w:t>,</w:t>
-      </w:r>
-      <w:proofErr w:type="gramEnd"/>
-      <w:r>
-        <w:rPr>
-          <w:b/>
-          <w:bCs/>
-          <w:i/>
-          <w:iCs/>
-          <w:sz w:val="28"/>
-          <w:szCs w:val="28"/>
-        </w:rPr>
-        <w:t xml:space="preserve"> S, ref</w:t>
+        <w:t>, S, ref</w:t>
       </w:r>
       <w:r>
         <w:rPr>
@@ -17709,19 +16914,7 @@
           <w:sz w:val="28"/>
           <w:szCs w:val="28"/>
         </w:rPr>
-        <w:t>(</w:t>
-      </w:r>
-      <w:proofErr w:type="gramStart"/>
-      <w:r>
-        <w:rPr>
-          <w:b/>
-          <w:bCs/>
-          <w:i/>
-          <w:iCs/>
-          <w:sz w:val="28"/>
-          <w:szCs w:val="28"/>
-        </w:rPr>
-        <w:t>T</w:t>
+        <w:t>(T</w:t>
       </w:r>
       <w:r>
         <w:rPr>
@@ -17755,19 +16948,7 @@
           <w:sz w:val="28"/>
           <w:szCs w:val="28"/>
         </w:rPr>
-        <w:t>,</w:t>
-      </w:r>
-      <w:proofErr w:type="gramEnd"/>
-      <w:r>
-        <w:rPr>
-          <w:b/>
-          <w:bCs/>
-          <w:i/>
-          <w:iCs/>
-          <w:sz w:val="28"/>
-          <w:szCs w:val="28"/>
-        </w:rPr>
-        <w:t>&amp;T ,S</w:t>
+        <w:t>,&amp;T ,S</w:t>
       </w:r>
       <w:r>
         <w:rPr>
@@ -17827,7 +17008,6 @@
         </w:rPr>
         <w:t xml:space="preserve">    </w:t>
       </w:r>
-      <w:proofErr w:type="gramStart"/>
       <w:r>
         <w:rPr>
           <w:rFonts w:cstheme="minorHAnsi"/>
@@ -17854,20 +17034,7 @@
           <w:sz w:val="28"/>
           <w:szCs w:val="28"/>
         </w:rPr>
-        <w:t>{</w:t>
-      </w:r>
-      <w:proofErr w:type="gramEnd"/>
-      <w:r>
-        <w:rPr>
-          <w:rFonts w:cstheme="minorHAnsi"/>
-          <w:b/>
-          <w:bCs/>
-          <w:i/>
-          <w:iCs/>
-          <w:sz w:val="28"/>
-          <w:szCs w:val="28"/>
-        </w:rPr>
-        <w:t>T = T</w:t>
+        <w:t>{T = T</w:t>
       </w:r>
       <w:r>
         <w:rPr>
@@ -18081,19 +17248,7 @@
           <w:sz w:val="28"/>
           <w:szCs w:val="28"/>
         </w:rPr>
-        <w:t>(&amp;</w:t>
-      </w:r>
-      <w:proofErr w:type="gramStart"/>
-      <w:r>
-        <w:rPr>
-          <w:b/>
-          <w:bCs/>
-          <w:i/>
-          <w:iCs/>
-          <w:sz w:val="28"/>
-          <w:szCs w:val="28"/>
-        </w:rPr>
-        <w:t>T</w:t>
+        <w:t>(&amp;T</w:t>
       </w:r>
       <w:r>
         <w:rPr>
@@ -18118,7 +17273,6 @@
         </w:rPr>
         <w:t>,</w:t>
       </w:r>
-      <w:proofErr w:type="gramEnd"/>
       <w:r>
         <w:rPr>
           <w:b/>
@@ -18364,19 +17518,7 @@
           <w:sz w:val="28"/>
           <w:szCs w:val="28"/>
         </w:rPr>
-        <w:t>(</w:t>
-      </w:r>
-      <w:proofErr w:type="gramStart"/>
-      <w:r>
-        <w:rPr>
-          <w:b/>
-          <w:bCs/>
-          <w:i/>
-          <w:iCs/>
-          <w:sz w:val="28"/>
-          <w:szCs w:val="28"/>
-        </w:rPr>
-        <w:t>T</w:t>
+        <w:t>(T</w:t>
       </w:r>
       <w:r>
         <w:rPr>
@@ -18410,19 +17552,7 @@
           <w:sz w:val="28"/>
           <w:szCs w:val="28"/>
         </w:rPr>
-        <w:t>,</w:t>
-      </w:r>
-      <w:proofErr w:type="gramEnd"/>
-      <w:r>
-        <w:rPr>
-          <w:b/>
-          <w:bCs/>
-          <w:i/>
-          <w:iCs/>
-          <w:sz w:val="28"/>
-          <w:szCs w:val="28"/>
-        </w:rPr>
-        <w:t>&amp;T ,S</w:t>
+        <w:t>,&amp;T ,S</w:t>
       </w:r>
       <w:r>
         <w:rPr>
@@ -18567,19 +17697,7 @@
           <w:sz w:val="28"/>
           <w:szCs w:val="28"/>
         </w:rPr>
-        <w:t xml:space="preserve">, S, </w:t>
-      </w:r>
-      <w:proofErr w:type="gramStart"/>
-      <w:r>
-        <w:rPr>
-          <w:b/>
-          <w:bCs/>
-          <w:i/>
-          <w:iCs/>
-          <w:sz w:val="28"/>
-          <w:szCs w:val="28"/>
-        </w:rPr>
-        <w:t>ref</w:t>
+        <w:t>, S, ref</w:t>
       </w:r>
       <w:r>
         <w:rPr>
@@ -18604,7 +17722,6 @@
         </w:rPr>
         <w:t>)</w:t>
       </w:r>
-      <w:proofErr w:type="gramEnd"/>
       <w:r>
         <w:rPr>
           <w:sz w:val="28"/>
@@ -18743,19 +17860,7 @@
           <w:sz w:val="28"/>
           <w:szCs w:val="28"/>
         </w:rPr>
-        <w:t>(</w:t>
-      </w:r>
-      <w:proofErr w:type="gramStart"/>
-      <w:r>
-        <w:rPr>
-          <w:b/>
-          <w:bCs/>
-          <w:i/>
-          <w:iCs/>
-          <w:sz w:val="28"/>
-          <w:szCs w:val="28"/>
-        </w:rPr>
-        <w:t>T</w:t>
+        <w:t>(T</w:t>
       </w:r>
       <w:r>
         <w:rPr>
@@ -18789,19 +17894,7 @@
           <w:sz w:val="28"/>
           <w:szCs w:val="28"/>
         </w:rPr>
-        <w:t>,</w:t>
-      </w:r>
-      <w:proofErr w:type="gramEnd"/>
-      <w:r>
-        <w:rPr>
-          <w:b/>
-          <w:bCs/>
-          <w:i/>
-          <w:iCs/>
-          <w:sz w:val="28"/>
-          <w:szCs w:val="28"/>
-        </w:rPr>
-        <w:t>&amp;T ,S</w:t>
+        <w:t>,&amp;T ,S</w:t>
       </w:r>
       <w:r>
         <w:rPr>
@@ -19063,19 +18156,7 @@
           <w:sz w:val="28"/>
           <w:szCs w:val="28"/>
         </w:rPr>
-        <w:t>(&amp;</w:t>
-      </w:r>
-      <w:proofErr w:type="gramStart"/>
-      <w:r>
-        <w:rPr>
-          <w:b/>
-          <w:bCs/>
-          <w:i/>
-          <w:iCs/>
-          <w:sz w:val="28"/>
-          <w:szCs w:val="28"/>
-        </w:rPr>
-        <w:t>T</w:t>
+        <w:t>(&amp;T</w:t>
       </w:r>
       <w:r>
         <w:rPr>
@@ -19100,7 +18181,6 @@
         </w:rPr>
         <w:t>,S</w:t>
       </w:r>
-      <w:proofErr w:type="gramEnd"/>
       <w:r>
         <w:rPr>
           <w:b/>
@@ -19343,19 +18423,7 @@
           <w:sz w:val="28"/>
           <w:szCs w:val="28"/>
         </w:rPr>
-        <w:t>(</w:t>
-      </w:r>
-      <w:proofErr w:type="gramStart"/>
-      <w:r>
-        <w:rPr>
-          <w:b/>
-          <w:bCs/>
-          <w:i/>
-          <w:iCs/>
-          <w:sz w:val="28"/>
-          <w:szCs w:val="28"/>
-        </w:rPr>
-        <w:t>T</w:t>
+        <w:t>(T</w:t>
       </w:r>
       <w:r>
         <w:rPr>
@@ -19389,19 +18457,7 @@
           <w:sz w:val="28"/>
           <w:szCs w:val="28"/>
         </w:rPr>
-        <w:t>,</w:t>
-      </w:r>
-      <w:proofErr w:type="gramEnd"/>
-      <w:r>
-        <w:rPr>
-          <w:b/>
-          <w:bCs/>
-          <w:i/>
-          <w:iCs/>
-          <w:sz w:val="28"/>
-          <w:szCs w:val="28"/>
-        </w:rPr>
-        <w:t>&amp;T ,S</w:t>
+        <w:t>,&amp;T ,S</w:t>
       </w:r>
       <w:r>
         <w:rPr>
@@ -19521,19 +18577,7 @@
           <w:sz w:val="28"/>
           <w:szCs w:val="28"/>
         </w:rPr>
-        <w:t xml:space="preserve">, S, </w:t>
-      </w:r>
-      <w:proofErr w:type="gramStart"/>
-      <w:r>
-        <w:rPr>
-          <w:b/>
-          <w:bCs/>
-          <w:i/>
-          <w:iCs/>
-          <w:sz w:val="28"/>
-          <w:szCs w:val="28"/>
-        </w:rPr>
-        <w:t>ref</w:t>
+        <w:t>, S, ref</w:t>
       </w:r>
       <w:r>
         <w:rPr>
@@ -19558,7 +18602,6 @@
         </w:rPr>
         <w:t>)</w:t>
       </w:r>
-      <w:proofErr w:type="gramEnd"/>
       <w:r>
         <w:rPr>
           <w:sz w:val="28"/>
@@ -19980,19 +19023,7 @@
           <w:sz w:val="28"/>
           <w:szCs w:val="28"/>
         </w:rPr>
-        <w:t>(&amp;</w:t>
-      </w:r>
-      <w:proofErr w:type="gramStart"/>
-      <w:r>
-        <w:rPr>
-          <w:b/>
-          <w:bCs/>
-          <w:i/>
-          <w:iCs/>
-          <w:sz w:val="28"/>
-          <w:szCs w:val="28"/>
-        </w:rPr>
-        <w:t>T</w:t>
+        <w:t>(&amp;T</w:t>
       </w:r>
       <w:r>
         <w:rPr>
@@ -20015,19 +19046,7 @@
           <w:sz w:val="28"/>
           <w:szCs w:val="28"/>
         </w:rPr>
-        <w:t>,</w:t>
-      </w:r>
-      <w:proofErr w:type="gramEnd"/>
-      <w:r>
-        <w:rPr>
-          <w:b/>
-          <w:bCs/>
-          <w:i/>
-          <w:iCs/>
-          <w:sz w:val="28"/>
-          <w:szCs w:val="28"/>
-        </w:rPr>
-        <w:t xml:space="preserve"> S</w:t>
+        <w:t>, S</w:t>
       </w:r>
       <w:r>
         <w:rPr>
@@ -20252,19 +19271,7 @@
           <w:sz w:val="28"/>
           <w:szCs w:val="28"/>
         </w:rPr>
-        <w:t>(</w:t>
-      </w:r>
-      <w:proofErr w:type="gramStart"/>
-      <w:r>
-        <w:rPr>
-          <w:b/>
-          <w:bCs/>
-          <w:i/>
-          <w:iCs/>
-          <w:sz w:val="28"/>
-          <w:szCs w:val="28"/>
-        </w:rPr>
-        <w:t>T</w:t>
+        <w:t>(T</w:t>
       </w:r>
       <w:r>
         <w:rPr>
@@ -20298,19 +19305,7 @@
           <w:sz w:val="28"/>
           <w:szCs w:val="28"/>
         </w:rPr>
-        <w:t>,</w:t>
-      </w:r>
-      <w:proofErr w:type="gramEnd"/>
-      <w:r>
-        <w:rPr>
-          <w:b/>
-          <w:bCs/>
-          <w:i/>
-          <w:iCs/>
-          <w:sz w:val="28"/>
-          <w:szCs w:val="28"/>
-        </w:rPr>
-        <w:t>&amp;T ,S</w:t>
+        <w:t>,&amp;T ,S</w:t>
       </w:r>
       <w:r>
         <w:rPr>
@@ -20413,19 +19408,7 @@
           <w:sz w:val="28"/>
           <w:szCs w:val="28"/>
         </w:rPr>
-        <w:t>(&amp;</w:t>
-      </w:r>
-      <w:proofErr w:type="gramStart"/>
-      <w:r>
-        <w:rPr>
-          <w:b/>
-          <w:bCs/>
-          <w:i/>
-          <w:iCs/>
-          <w:sz w:val="28"/>
-          <w:szCs w:val="28"/>
-        </w:rPr>
-        <w:t>T</w:t>
+        <w:t>(&amp;T</w:t>
       </w:r>
       <w:r>
         <w:rPr>
@@ -20448,19 +19431,7 @@
           <w:sz w:val="28"/>
           <w:szCs w:val="28"/>
         </w:rPr>
-        <w:t>,</w:t>
-      </w:r>
-      <w:proofErr w:type="gramEnd"/>
-      <w:r>
-        <w:rPr>
-          <w:b/>
-          <w:bCs/>
-          <w:i/>
-          <w:iCs/>
-          <w:sz w:val="28"/>
-          <w:szCs w:val="28"/>
-        </w:rPr>
-        <w:t xml:space="preserve"> S, ref</w:t>
+        <w:t>, S, ref</w:t>
       </w:r>
       <w:r>
         <w:rPr>
@@ -20888,19 +19859,7 @@
           <w:sz w:val="28"/>
           <w:szCs w:val="28"/>
         </w:rPr>
-        <w:t>(&amp;</w:t>
-      </w:r>
-      <w:proofErr w:type="gramStart"/>
-      <w:r>
-        <w:rPr>
-          <w:b/>
-          <w:bCs/>
-          <w:i/>
-          <w:iCs/>
-          <w:sz w:val="28"/>
-          <w:szCs w:val="28"/>
-        </w:rPr>
-        <w:t>T</w:t>
+        <w:t>(&amp;T</w:t>
       </w:r>
       <w:r>
         <w:rPr>
@@ -20923,19 +19882,7 @@
           <w:sz w:val="28"/>
           <w:szCs w:val="28"/>
         </w:rPr>
-        <w:t>,</w:t>
-      </w:r>
-      <w:proofErr w:type="gramEnd"/>
-      <w:r>
-        <w:rPr>
-          <w:b/>
-          <w:bCs/>
-          <w:i/>
-          <w:iCs/>
-          <w:sz w:val="28"/>
-          <w:szCs w:val="28"/>
-        </w:rPr>
-        <w:t xml:space="preserve"> S, ref</w:t>
+        <w:t>, S, ref</w:t>
       </w:r>
       <w:r>
         <w:rPr>
@@ -21149,19 +20096,7 @@
           <w:sz w:val="28"/>
           <w:szCs w:val="28"/>
         </w:rPr>
-        <w:t>(</w:t>
-      </w:r>
-      <w:proofErr w:type="gramStart"/>
-      <w:r>
-        <w:rPr>
-          <w:b/>
-          <w:bCs/>
-          <w:i/>
-          <w:iCs/>
-          <w:sz w:val="28"/>
-          <w:szCs w:val="28"/>
-        </w:rPr>
-        <w:t>T</w:t>
+        <w:t>(T</w:t>
       </w:r>
       <w:r>
         <w:rPr>
@@ -21195,19 +20130,7 @@
           <w:sz w:val="28"/>
           <w:szCs w:val="28"/>
         </w:rPr>
-        <w:t>,</w:t>
-      </w:r>
-      <w:proofErr w:type="gramEnd"/>
-      <w:r>
-        <w:rPr>
-          <w:b/>
-          <w:bCs/>
-          <w:i/>
-          <w:iCs/>
-          <w:sz w:val="28"/>
-          <w:szCs w:val="28"/>
-        </w:rPr>
-        <w:t>&amp;T ,S</w:t>
+        <w:t>,&amp;T ,S</w:t>
       </w:r>
       <w:r>
         <w:rPr>
@@ -21317,19 +20240,7 @@
           <w:sz w:val="28"/>
           <w:szCs w:val="28"/>
         </w:rPr>
-        <w:t>(&amp;</w:t>
-      </w:r>
-      <w:proofErr w:type="gramStart"/>
-      <w:r>
-        <w:rPr>
-          <w:b/>
-          <w:bCs/>
-          <w:i/>
-          <w:iCs/>
-          <w:sz w:val="28"/>
-          <w:szCs w:val="28"/>
-        </w:rPr>
-        <w:t>T</w:t>
+        <w:t>(&amp;T</w:t>
       </w:r>
       <w:r>
         <w:rPr>
@@ -21352,19 +20263,7 @@
           <w:sz w:val="28"/>
           <w:szCs w:val="28"/>
         </w:rPr>
-        <w:t>,</w:t>
-      </w:r>
-      <w:proofErr w:type="gramEnd"/>
-      <w:r>
-        <w:rPr>
-          <w:b/>
-          <w:bCs/>
-          <w:i/>
-          <w:iCs/>
-          <w:sz w:val="28"/>
-          <w:szCs w:val="28"/>
-        </w:rPr>
-        <w:t xml:space="preserve"> S, ref</w:t>
+        <w:t>, S, ref</w:t>
       </w:r>
       <w:r>
         <w:rPr>
@@ -21518,19 +20417,7 @@
           <w:sz w:val="28"/>
           <w:szCs w:val="28"/>
         </w:rPr>
-        <w:t>(</w:t>
-      </w:r>
-      <w:proofErr w:type="gramStart"/>
-      <w:r>
-        <w:rPr>
-          <w:b/>
-          <w:bCs/>
-          <w:i/>
-          <w:iCs/>
-          <w:sz w:val="28"/>
-          <w:szCs w:val="28"/>
-        </w:rPr>
-        <w:t>T</w:t>
+        <w:t>(T</w:t>
       </w:r>
       <w:r>
         <w:rPr>
@@ -21564,19 +20451,7 @@
           <w:sz w:val="28"/>
           <w:szCs w:val="28"/>
         </w:rPr>
-        <w:t>,</w:t>
-      </w:r>
-      <w:proofErr w:type="gramEnd"/>
-      <w:r>
-        <w:rPr>
-          <w:b/>
-          <w:bCs/>
-          <w:i/>
-          <w:iCs/>
-          <w:sz w:val="28"/>
-          <w:szCs w:val="28"/>
-        </w:rPr>
-        <w:t>&amp;T ,S</w:t>
+        <w:t>,&amp;T ,S</w:t>
       </w:r>
       <w:r>
         <w:rPr>
@@ -22116,21 +20991,8 @@
           <w:sz w:val="28"/>
           <w:szCs w:val="28"/>
         </w:rPr>
-        <w:t xml:space="preserve">{N = </w:t>
-      </w:r>
-      <w:proofErr w:type="gramStart"/>
-      <w:r>
-        <w:rPr>
-          <w:b/>
-          <w:bCs/>
-          <w:i/>
-          <w:iCs/>
-          <w:sz w:val="28"/>
-          <w:szCs w:val="28"/>
-        </w:rPr>
-        <w:t>ID.VP</w:t>
-      </w:r>
-      <w:proofErr w:type="gramEnd"/>
+        <w:t>{N = ID.VP</w:t>
+      </w:r>
       <w:r>
         <w:rPr>
           <w:b/>
@@ -22465,21 +21327,12 @@
         </w:rPr>
         <w:t xml:space="preserve">    </w:t>
       </w:r>
-      <w:proofErr w:type="gramStart"/>
-      <w:r>
-        <w:rPr>
-          <w:sz w:val="28"/>
-          <w:szCs w:val="28"/>
-        </w:rPr>
-        <w:t>!&lt;</w:t>
-      </w:r>
-      <w:proofErr w:type="gramEnd"/>
-      <w:r>
-        <w:rPr>
-          <w:sz w:val="28"/>
-          <w:szCs w:val="28"/>
-        </w:rPr>
-        <w:t>VAL</w:t>
+      <w:r>
+        <w:rPr>
+          <w:sz w:val="28"/>
+          <w:szCs w:val="28"/>
+        </w:rPr>
+        <w:t>!&lt;VAL</w:t>
       </w:r>
       <w:r>
         <w:rPr>
@@ -22741,23 +21594,7 @@
           <w:sz w:val="28"/>
           <w:szCs w:val="28"/>
         </w:rPr>
-        <w:t xml:space="preserve">    </w:t>
-      </w:r>
-      <w:proofErr w:type="gramStart"/>
-      <w:r>
-        <w:rPr>
-          <w:sz w:val="28"/>
-          <w:szCs w:val="28"/>
-        </w:rPr>
-        <w:t>this .</w:t>
-      </w:r>
-      <w:proofErr w:type="gramEnd"/>
-      <w:r>
-        <w:rPr>
-          <w:sz w:val="28"/>
-          <w:szCs w:val="28"/>
-        </w:rPr>
-        <w:t xml:space="preserve"> </w:t>
+        <w:t xml:space="preserve">    this . </w:t>
       </w:r>
       <w:r>
         <w:rPr>
@@ -22775,21 +21612,8 @@
           <w:sz w:val="28"/>
           <w:szCs w:val="28"/>
         </w:rPr>
-        <w:t xml:space="preserve">{N = </w:t>
-      </w:r>
-      <w:proofErr w:type="gramStart"/>
-      <w:r>
-        <w:rPr>
-          <w:b/>
-          <w:bCs/>
-          <w:i/>
-          <w:iCs/>
-          <w:sz w:val="28"/>
-          <w:szCs w:val="28"/>
-        </w:rPr>
-        <w:t>ID.VP</w:t>
-      </w:r>
-      <w:proofErr w:type="gramEnd"/>
+        <w:t>{N = ID.VP</w:t>
+      </w:r>
       <w:r>
         <w:rPr>
           <w:b/>
@@ -22989,7 +21813,6 @@
         </w:rPr>
         <w:t xml:space="preserve"> </w:t>
       </w:r>
-      <w:proofErr w:type="gramStart"/>
       <w:r>
         <w:rPr>
           <w:b/>
@@ -23010,19 +21833,7 @@
           <w:sz w:val="28"/>
           <w:szCs w:val="28"/>
         </w:rPr>
-        <w:t xml:space="preserve"> if</w:t>
-      </w:r>
-      <w:proofErr w:type="gramEnd"/>
-      <w:r>
-        <w:rPr>
-          <w:b/>
-          <w:bCs/>
-          <w:i/>
-          <w:iCs/>
-          <w:sz w:val="28"/>
-          <w:szCs w:val="28"/>
-        </w:rPr>
-        <w:t>(ref) {</w:t>
+        <w:t xml:space="preserve"> if(ref) {</w:t>
       </w:r>
       <w:r>
         <w:rPr>
@@ -23137,31 +21948,7 @@
           <w:sz w:val="28"/>
           <w:szCs w:val="28"/>
         </w:rPr>
-        <w:t>else</w:t>
-      </w:r>
-      <w:proofErr w:type="gramStart"/>
-      <w:r>
-        <w:rPr>
-          <w:b/>
-          <w:bCs/>
-          <w:i/>
-          <w:iCs/>
-          <w:sz w:val="28"/>
-          <w:szCs w:val="28"/>
-        </w:rPr>
-        <w:t xml:space="preserve">   {</w:t>
-      </w:r>
-      <w:proofErr w:type="gramEnd"/>
-      <w:r>
-        <w:rPr>
-          <w:b/>
-          <w:bCs/>
-          <w:i/>
-          <w:iCs/>
-          <w:sz w:val="28"/>
-          <w:szCs w:val="28"/>
-        </w:rPr>
-        <w:t>T</w:t>
+        <w:t>else   {T</w:t>
       </w:r>
       <w:r>
         <w:rPr>
@@ -23512,25 +22299,14 @@
         <w:t>(if(</w:t>
       </w:r>
       <w:proofErr w:type="spellStart"/>
-      <w:proofErr w:type="gramStart"/>
-      <w:r>
-        <w:rPr>
-          <w:b/>
-          <w:bCs/>
-          <w:sz w:val="28"/>
-          <w:szCs w:val="28"/>
-        </w:rPr>
-        <w:t>ref.current</w:t>
-      </w:r>
-      <w:proofErr w:type="gramEnd"/>
-      <w:r>
-        <w:rPr>
-          <w:b/>
-          <w:bCs/>
-          <w:sz w:val="28"/>
-          <w:szCs w:val="28"/>
-        </w:rPr>
-        <w:t>.used</w:t>
+      <w:r>
+        <w:rPr>
+          <w:b/>
+          <w:bCs/>
+          <w:sz w:val="28"/>
+          <w:szCs w:val="28"/>
+        </w:rPr>
+        <w:t>ref.current.used</w:t>
       </w:r>
       <w:proofErr w:type="spellEnd"/>
       <w:r>
@@ -24306,38 +23082,18 @@
           <w:sz w:val="28"/>
           <w:szCs w:val="28"/>
         </w:rPr>
-        <w:t>&lt;OTHER_N_</w:t>
-      </w:r>
-      <w:proofErr w:type="gramStart"/>
-      <w:r>
-        <w:rPr>
-          <w:sz w:val="28"/>
-          <w:szCs w:val="28"/>
-        </w:rPr>
-        <w:t>VALUE</w:t>
-      </w:r>
-      <w:r>
-        <w:rPr>
-          <w:b/>
-          <w:bCs/>
-          <w:i/>
-          <w:iCs/>
-          <w:sz w:val="28"/>
-          <w:szCs w:val="28"/>
-        </w:rPr>
-        <w:t>(</w:t>
-      </w:r>
-      <w:proofErr w:type="gramEnd"/>
-      <w:r>
-        <w:rPr>
-          <w:b/>
-          <w:bCs/>
-          <w:i/>
-          <w:iCs/>
-          <w:sz w:val="28"/>
-          <w:szCs w:val="28"/>
-        </w:rPr>
-        <w:t>N, &amp;T, S, ref</w:t>
+        <w:t>&lt;OTHER_N_VALUE</w:t>
+      </w:r>
+      <w:r>
+        <w:rPr>
+          <w:b/>
+          <w:bCs/>
+          <w:i/>
+          <w:iCs/>
+          <w:sz w:val="28"/>
+          <w:szCs w:val="28"/>
+        </w:rPr>
+        <w:t>(N, &amp;T, S, ref</w:t>
       </w:r>
       <w:r>
         <w:rPr>
@@ -24587,7 +23343,6 @@
         </w:rPr>
         <w:t xml:space="preserve"> </w:t>
       </w:r>
-      <w:proofErr w:type="gramStart"/>
       <w:r>
         <w:rPr>
           <w:sz w:val="28"/>
@@ -24604,19 +23359,7 @@
           <w:sz w:val="28"/>
           <w:szCs w:val="28"/>
         </w:rPr>
-        <w:t>{</w:t>
-      </w:r>
-      <w:proofErr w:type="gramEnd"/>
-      <w:r>
-        <w:rPr>
-          <w:b/>
-          <w:bCs/>
-          <w:i/>
-          <w:iCs/>
-          <w:sz w:val="28"/>
-          <w:szCs w:val="28"/>
-        </w:rPr>
-        <w:t>N = ID.VP</w:t>
+        <w:t>{N = ID.VP</w:t>
       </w:r>
       <w:r>
         <w:rPr>
@@ -26086,25 +24829,7 @@
           <w:sz w:val="28"/>
           <w:szCs w:val="28"/>
         </w:rPr>
-        <w:t xml:space="preserve"> if </w:t>
-      </w:r>
-      <w:proofErr w:type="gramStart"/>
-      <w:r>
-        <w:rPr>
-          <w:bCs/>
-          <w:sz w:val="28"/>
-          <w:szCs w:val="28"/>
-        </w:rPr>
-        <w:t>( &lt;</w:t>
-      </w:r>
-      <w:proofErr w:type="gramEnd"/>
-      <w:r>
-        <w:rPr>
-          <w:bCs/>
-          <w:sz w:val="28"/>
-          <w:szCs w:val="28"/>
-        </w:rPr>
-        <w:t>COND&gt; ) &lt;BODY&gt; &lt;ELSE&gt;</w:t>
+        <w:t xml:space="preserve"> if ( &lt;COND&gt; ) &lt;BODY&gt; &lt;ELSE&gt;</w:t>
       </w:r>
     </w:p>
     <w:p>
@@ -26234,23 +24959,7 @@
           <w:sz w:val="28"/>
           <w:szCs w:val="28"/>
         </w:rPr>
-        <w:t xml:space="preserve">ID </w:t>
-      </w:r>
-      <w:proofErr w:type="gramStart"/>
-      <w:r>
-        <w:rPr>
-          <w:sz w:val="28"/>
-          <w:szCs w:val="28"/>
-        </w:rPr>
-        <w:t>( &lt;</w:t>
-      </w:r>
-      <w:proofErr w:type="gramEnd"/>
-      <w:r>
-        <w:rPr>
-          <w:sz w:val="28"/>
-          <w:szCs w:val="28"/>
-        </w:rPr>
-        <w:t>DEC-PARAMS&gt; ) { &lt;MST&gt; }</w:t>
+        <w:t>ID ( &lt;DEC-PARAMS&gt; ) { &lt;MST&gt; }</w:t>
       </w:r>
     </w:p>
     <w:p>
@@ -26335,18 +25044,8 @@
           <w:sz w:val="28"/>
           <w:szCs w:val="28"/>
         </w:rPr>
-        <w:t xml:space="preserve"> &lt;CLASS-BODY&gt; </w:t>
-      </w:r>
-      <w:proofErr w:type="gramStart"/>
-      <w:r>
-        <w:rPr>
-          <w:bCs/>
-          <w:sz w:val="28"/>
-          <w:szCs w:val="28"/>
-        </w:rPr>
-        <w:t>| :</w:t>
-      </w:r>
-      <w:proofErr w:type="gramEnd"/>
+        <w:t xml:space="preserve"> &lt;CLASS-BODY&gt; | :</w:t>
+      </w:r>
       <w:r>
         <w:rPr>
           <w:bCs/>
@@ -26399,25 +25098,7 @@
           <w:sz w:val="28"/>
           <w:szCs w:val="28"/>
         </w:rPr>
-        <w:t xml:space="preserve"> </w:t>
-      </w:r>
-      <w:proofErr w:type="gramStart"/>
-      <w:r>
-        <w:rPr>
-          <w:bCs/>
-          <w:sz w:val="28"/>
-          <w:szCs w:val="28"/>
-        </w:rPr>
-        <w:t>{ &lt;</w:t>
-      </w:r>
-      <w:proofErr w:type="gramEnd"/>
-      <w:r>
-        <w:rPr>
-          <w:bCs/>
-          <w:sz w:val="28"/>
-          <w:szCs w:val="28"/>
-        </w:rPr>
-        <w:t>CLASS-MST&gt; }</w:t>
+        <w:t xml:space="preserve"> { &lt;CLASS-MST&gt; }</w:t>
       </w:r>
     </w:p>
     <w:p>
@@ -26600,26 +25281,16 @@
           <w:sz w:val="28"/>
           <w:szCs w:val="28"/>
         </w:rPr>
-        <w:t xml:space="preserve"> </w:t>
-      </w:r>
-      <w:proofErr w:type="gramStart"/>
-      <w:r>
-        <w:rPr>
-          <w:bCs/>
-          <w:sz w:val="28"/>
-          <w:szCs w:val="28"/>
-        </w:rPr>
-        <w:t xml:space="preserve">|  </w:t>
-      </w:r>
-      <w:r>
-        <w:rPr>
-          <w:bCs/>
-          <w:sz w:val="28"/>
-          <w:szCs w:val="28"/>
-        </w:rPr>
-        <w:tab/>
-      </w:r>
-      <w:proofErr w:type="gramEnd"/>
+        <w:t xml:space="preserve"> |  </w:t>
+      </w:r>
+      <w:r>
+        <w:rPr>
+          <w:bCs/>
+          <w:sz w:val="28"/>
+          <w:szCs w:val="28"/>
+        </w:rPr>
+        <w:tab/>
+      </w:r>
       <w:r>
         <w:rPr>
           <w:bCs/>
@@ -26986,25 +25657,7 @@
           <w:sz w:val="28"/>
           <w:szCs w:val="28"/>
         </w:rPr>
-        <w:t xml:space="preserve"> AOR </w:t>
-      </w:r>
-      <w:proofErr w:type="gramStart"/>
-      <w:r>
-        <w:rPr>
-          <w:bCs/>
-          <w:sz w:val="28"/>
-          <w:szCs w:val="28"/>
-        </w:rPr>
-        <w:t>( &lt;</w:t>
-      </w:r>
-      <w:proofErr w:type="gramEnd"/>
-      <w:r>
-        <w:rPr>
-          <w:bCs/>
-          <w:sz w:val="28"/>
-          <w:szCs w:val="28"/>
-        </w:rPr>
-        <w:t>DEC-PARAMS&gt; ) =&gt; { &lt;MST&gt; } |</w:t>
+        <w:t xml:space="preserve"> AOR ( &lt;DEC-PARAMS&gt; ) =&gt; { &lt;MST&gt; } |</w:t>
       </w:r>
     </w:p>
     <w:p>
@@ -27023,25 +25676,7 @@
           <w:sz w:val="28"/>
           <w:szCs w:val="28"/>
         </w:rPr>
-        <w:t xml:space="preserve">       (&lt;DEC-PARAMS</w:t>
-      </w:r>
-      <w:proofErr w:type="gramStart"/>
-      <w:r>
-        <w:rPr>
-          <w:bCs/>
-          <w:sz w:val="28"/>
-          <w:szCs w:val="28"/>
-        </w:rPr>
-        <w:t>&gt;){</w:t>
-      </w:r>
-      <w:proofErr w:type="gramEnd"/>
-      <w:r>
-        <w:rPr>
-          <w:bCs/>
-          <w:sz w:val="28"/>
-          <w:szCs w:val="28"/>
-        </w:rPr>
-        <w:t>&lt;MST&gt;}</w:t>
+        <w:t xml:space="preserve">       (&lt;DEC-PARAMS&gt;){&lt;MST&gt;}</w:t>
       </w:r>
     </w:p>
     <w:p>
@@ -27119,23 +25754,13 @@
         </w:rPr>
         <w:t xml:space="preserve"> &lt;CLASS-ST&gt; | </w:t>
       </w:r>
-      <w:proofErr w:type="gramStart"/>
-      <w:r>
-        <w:rPr>
-          <w:bCs/>
-          <w:sz w:val="28"/>
-          <w:szCs w:val="28"/>
-        </w:rPr>
-        <w:t>{ &lt;</w:t>
-      </w:r>
-      <w:proofErr w:type="gramEnd"/>
-      <w:r>
-        <w:rPr>
-          <w:bCs/>
-          <w:sz w:val="28"/>
-          <w:szCs w:val="28"/>
-        </w:rPr>
-        <w:t>PRO-BODY&gt;}</w:t>
+      <w:r>
+        <w:rPr>
+          <w:bCs/>
+          <w:sz w:val="28"/>
+          <w:szCs w:val="28"/>
+        </w:rPr>
+        <w:t>{ &lt;PRO-BODY&gt;}</w:t>
       </w:r>
     </w:p>
     <w:p>
@@ -28856,30 +27481,14 @@
           <w:sz w:val="28"/>
           <w:szCs w:val="28"/>
         </w:rPr>
-        <w:t xml:space="preserve"> (&lt;EXP &gt;) </w:t>
-      </w:r>
-      <w:proofErr w:type="gramStart"/>
-      <w:r>
-        <w:rPr>
-          <w:sz w:val="28"/>
-          <w:szCs w:val="28"/>
-        </w:rPr>
-        <w:t>|</w:t>
-      </w:r>
-      <w:r>
-        <w:rPr>
-          <w:sz w:val="28"/>
-          <w:szCs w:val="28"/>
-        </w:rPr>
-        <w:t xml:space="preserve"> !</w:t>
-      </w:r>
-      <w:proofErr w:type="gramEnd"/>
-      <w:r>
-        <w:rPr>
-          <w:sz w:val="28"/>
-          <w:szCs w:val="28"/>
-        </w:rPr>
-        <w:t>&lt;VAL &gt; | -- &lt;F &gt; | ++ &lt;F &gt; | &lt;CONST &gt;</w:t>
+        <w:t xml:space="preserve"> (&lt;EXP &gt;) |</w:t>
+      </w:r>
+      <w:r>
+        <w:rPr>
+          <w:sz w:val="28"/>
+          <w:szCs w:val="28"/>
+        </w:rPr>
+        <w:t xml:space="preserve"> !&lt;VAL &gt; | -- &lt;F &gt; | ++ &lt;F &gt; | &lt;CONST &gt;</w:t>
       </w:r>
       <w:r>
         <w:rPr>
@@ -29114,23 +27723,7 @@
           <w:sz w:val="28"/>
           <w:szCs w:val="28"/>
         </w:rPr>
-        <w:t xml:space="preserve"> </w:t>
-      </w:r>
-      <w:proofErr w:type="gramStart"/>
-      <w:r>
-        <w:rPr>
-          <w:sz w:val="28"/>
-          <w:szCs w:val="28"/>
-        </w:rPr>
-        <w:t>|  &lt;</w:t>
-      </w:r>
-      <w:proofErr w:type="gramEnd"/>
-      <w:r>
-        <w:rPr>
-          <w:sz w:val="28"/>
-          <w:szCs w:val="28"/>
-        </w:rPr>
-        <w:t>OTHER_N_VALUE&gt;</w:t>
+        <w:t xml:space="preserve"> |  &lt;OTHER_N_VALUE&gt;</w:t>
       </w:r>
     </w:p>
     <w:p>
@@ -29296,18 +27889,8 @@
           <w:sz w:val="28"/>
           <w:szCs w:val="28"/>
         </w:rPr>
-        <w:t xml:space="preserve"> new ID </w:t>
-      </w:r>
-      <w:proofErr w:type="gramStart"/>
-      <w:r>
-        <w:rPr>
-          <w:bCs/>
-          <w:sz w:val="28"/>
-          <w:szCs w:val="28"/>
-        </w:rPr>
-        <w:t>( &lt;</w:t>
-      </w:r>
-      <w:proofErr w:type="gramEnd"/>
+        <w:t xml:space="preserve"> new ID ( &lt;</w:t>
+      </w:r>
       <w:r>
         <w:rPr>
           <w:bCs/>

--- a/Attributed Grammer.docx
+++ b/Attributed Grammer.docx
@@ -1499,6 +1499,38 @@
         </w:rPr>
         <w:t xml:space="preserve">) </w:t>
       </w:r>
+      <w:r>
+        <w:rPr>
+          <w:b/>
+          <w:i/>
+          <w:iCs/>
+          <w:sz w:val="28"/>
+          <w:szCs w:val="28"/>
+        </w:rPr>
+        <w:t>{S=</w:t>
+      </w:r>
+      <w:proofErr w:type="spellStart"/>
+      <w:r>
+        <w:rPr>
+          <w:b/>
+          <w:i/>
+          <w:iCs/>
+          <w:sz w:val="28"/>
+          <w:szCs w:val="28"/>
+        </w:rPr>
+        <w:t>CreateScope</w:t>
+      </w:r>
+      <w:proofErr w:type="spellEnd"/>
+      <w:r>
+        <w:rPr>
+          <w:b/>
+          <w:i/>
+          <w:iCs/>
+          <w:sz w:val="28"/>
+          <w:szCs w:val="28"/>
+        </w:rPr>
+        <w:t>()}</w:t>
+      </w:r>
     </w:p>
     <w:p>
       <w:pPr>
@@ -1570,7 +1602,33 @@
           <w:sz w:val="28"/>
           <w:szCs w:val="28"/>
         </w:rPr>
-        <w:t xml:space="preserve">&lt;FOR&gt; </w:t>
+        <w:t>&lt;FOR</w:t>
+      </w:r>
+      <w:r>
+        <w:rPr>
+          <w:bCs/>
+          <w:sz w:val="28"/>
+          <w:szCs w:val="28"/>
+        </w:rPr>
+        <w:t xml:space="preserve"> </w:t>
+      </w:r>
+      <w:r>
+        <w:rPr>
+          <w:b/>
+          <w:i/>
+          <w:iCs/>
+          <w:sz w:val="28"/>
+          <w:szCs w:val="28"/>
+        </w:rPr>
+        <w:t>(S)</w:t>
+      </w:r>
+      <w:r>
+        <w:rPr>
+          <w:bCs/>
+          <w:sz w:val="28"/>
+          <w:szCs w:val="28"/>
+        </w:rPr>
+        <w:t xml:space="preserve">&gt; </w:t>
       </w:r>
       <w:r>
         <w:rPr>
@@ -1586,8 +1644,129 @@
           <w:sz w:val="28"/>
           <w:szCs w:val="28"/>
         </w:rPr>
-        <w:t xml:space="preserve"> for (&lt;FOR-PARAM&gt;) &lt;BODY&gt;</w:t>
-      </w:r>
+        <w:t xml:space="preserve"> for </w:t>
+      </w:r>
+      <w:proofErr w:type="gramStart"/>
+      <w:r>
+        <w:rPr>
+          <w:bCs/>
+          <w:sz w:val="28"/>
+          <w:szCs w:val="28"/>
+        </w:rPr>
+        <w:t>(</w:t>
+      </w:r>
+      <w:r>
+        <w:rPr>
+          <w:bCs/>
+          <w:sz w:val="28"/>
+          <w:szCs w:val="28"/>
+        </w:rPr>
+        <w:t xml:space="preserve"> </w:t>
+      </w:r>
+      <w:r>
+        <w:rPr>
+          <w:b/>
+          <w:i/>
+          <w:iCs/>
+          <w:sz w:val="28"/>
+          <w:szCs w:val="28"/>
+        </w:rPr>
+        <w:t>{</w:t>
+      </w:r>
+      <w:proofErr w:type="gramEnd"/>
+      <w:r>
+        <w:rPr>
+          <w:b/>
+          <w:i/>
+          <w:iCs/>
+          <w:sz w:val="28"/>
+          <w:szCs w:val="28"/>
+        </w:rPr>
+        <w:t>S=</w:t>
+      </w:r>
+      <w:proofErr w:type="spellStart"/>
+      <w:r>
+        <w:rPr>
+          <w:b/>
+          <w:i/>
+          <w:iCs/>
+          <w:sz w:val="28"/>
+          <w:szCs w:val="28"/>
+        </w:rPr>
+        <w:t>CreateScope</w:t>
+      </w:r>
+      <w:proofErr w:type="spellEnd"/>
+      <w:r>
+        <w:rPr>
+          <w:b/>
+          <w:i/>
+          <w:iCs/>
+          <w:sz w:val="28"/>
+          <w:szCs w:val="28"/>
+        </w:rPr>
+        <w:t>()}</w:t>
+      </w:r>
+      <w:r>
+        <w:rPr>
+          <w:bCs/>
+          <w:sz w:val="28"/>
+          <w:szCs w:val="28"/>
+        </w:rPr>
+        <w:t xml:space="preserve"> </w:t>
+      </w:r>
+      <w:r>
+        <w:rPr>
+          <w:bCs/>
+          <w:sz w:val="28"/>
+          <w:szCs w:val="28"/>
+        </w:rPr>
+        <w:t xml:space="preserve"> </w:t>
+      </w:r>
+      <w:r>
+        <w:rPr>
+          <w:bCs/>
+          <w:sz w:val="28"/>
+          <w:szCs w:val="28"/>
+        </w:rPr>
+        <w:t>&lt;FOR-PARAM</w:t>
+      </w:r>
+      <w:r>
+        <w:rPr>
+          <w:bCs/>
+          <w:sz w:val="28"/>
+          <w:szCs w:val="28"/>
+        </w:rPr>
+        <w:t xml:space="preserve"> </w:t>
+      </w:r>
+      <w:r>
+        <w:rPr>
+          <w:b/>
+          <w:i/>
+          <w:iCs/>
+          <w:sz w:val="28"/>
+          <w:szCs w:val="28"/>
+        </w:rPr>
+        <w:t>(S)</w:t>
+      </w:r>
+      <w:r>
+        <w:rPr>
+          <w:bCs/>
+          <w:sz w:val="28"/>
+          <w:szCs w:val="28"/>
+        </w:rPr>
+        <w:t>&gt;) &lt;BODY&gt;</w:t>
+      </w:r>
+    </w:p>
+    <w:p>
+      <w:pPr>
+        <w:pStyle w:val="ListParagraph"/>
+        <w:ind w:left="360"/>
+        <w:rPr>
+          <w:bCs/>
+          <w:sz w:val="28"/>
+          <w:szCs w:val="28"/>
+        </w:rPr>
+      </w:pPr>
     </w:p>
     <w:p>
       <w:pPr>
@@ -1616,7 +1795,33 @@
           <w:sz w:val="28"/>
           <w:szCs w:val="28"/>
         </w:rPr>
-        <w:t xml:space="preserve">&lt;FOR-PARAM&gt; </w:t>
+        <w:t>&lt;FOR-PARAM</w:t>
+      </w:r>
+      <w:r>
+        <w:rPr>
+          <w:bCs/>
+          <w:sz w:val="28"/>
+          <w:szCs w:val="28"/>
+        </w:rPr>
+        <w:t xml:space="preserve"> </w:t>
+      </w:r>
+      <w:r>
+        <w:rPr>
+          <w:b/>
+          <w:i/>
+          <w:iCs/>
+          <w:sz w:val="28"/>
+          <w:szCs w:val="28"/>
+        </w:rPr>
+        <w:t>(S)</w:t>
+      </w:r>
+      <w:r>
+        <w:rPr>
+          <w:bCs/>
+          <w:sz w:val="28"/>
+          <w:szCs w:val="28"/>
+        </w:rPr>
+        <w:t xml:space="preserve">&gt; </w:t>
       </w:r>
       <w:r>
         <w:rPr>
@@ -1632,17 +1837,320 @@
           <w:sz w:val="28"/>
           <w:szCs w:val="28"/>
         </w:rPr>
-        <w:t xml:space="preserve"> ID &lt;FOR-PARAM-2&gt; | &lt;DEC&gt;;&lt;C2&gt;;&lt;C3&gt; |; &lt;C2&gt;;&lt;C3&gt;</w:t>
-      </w:r>
-      <w:r>
-        <w:rPr>
-          <w:bCs/>
-          <w:sz w:val="28"/>
-          <w:szCs w:val="28"/>
-        </w:rPr>
-        <w:tab/>
-        <w:t xml:space="preserve"> </w:t>
-      </w:r>
+        <w:t xml:space="preserve"> ID </w:t>
+      </w:r>
+      <w:r>
+        <w:rPr>
+          <w:b/>
+          <w:i/>
+          <w:iCs/>
+          <w:sz w:val="28"/>
+          <w:szCs w:val="28"/>
+        </w:rPr>
+        <w:t xml:space="preserve">{N = </w:t>
+      </w:r>
+      <w:proofErr w:type="gramStart"/>
+      <w:r>
+        <w:rPr>
+          <w:b/>
+          <w:i/>
+          <w:iCs/>
+          <w:sz w:val="28"/>
+          <w:szCs w:val="28"/>
+        </w:rPr>
+        <w:t>ID.VP</w:t>
+      </w:r>
+      <w:proofErr w:type="gramEnd"/>
+      <w:r>
+        <w:rPr>
+          <w:b/>
+          <w:i/>
+          <w:iCs/>
+          <w:sz w:val="28"/>
+          <w:szCs w:val="28"/>
+        </w:rPr>
+        <w:t xml:space="preserve">} </w:t>
+      </w:r>
+      <w:r>
+        <w:rPr>
+          <w:bCs/>
+          <w:sz w:val="28"/>
+          <w:szCs w:val="28"/>
+        </w:rPr>
+        <w:t>&lt;FOR-PARAM-2</w:t>
+      </w:r>
+      <w:r>
+        <w:rPr>
+          <w:bCs/>
+          <w:sz w:val="28"/>
+          <w:szCs w:val="28"/>
+        </w:rPr>
+        <w:t xml:space="preserve"> </w:t>
+      </w:r>
+      <w:r>
+        <w:rPr>
+          <w:b/>
+          <w:i/>
+          <w:iCs/>
+          <w:sz w:val="28"/>
+          <w:szCs w:val="28"/>
+        </w:rPr>
+        <w:t>(N, S)</w:t>
+      </w:r>
+      <w:r>
+        <w:rPr>
+          <w:bCs/>
+          <w:sz w:val="28"/>
+          <w:szCs w:val="28"/>
+        </w:rPr>
+        <w:t>&gt; |</w:t>
+      </w:r>
+      <w:r>
+        <w:rPr>
+          <w:bCs/>
+          <w:sz w:val="28"/>
+          <w:szCs w:val="28"/>
+        </w:rPr>
+        <w:tab/>
+      </w:r>
+      <w:r>
+        <w:rPr>
+          <w:bCs/>
+          <w:sz w:val="28"/>
+          <w:szCs w:val="28"/>
+        </w:rPr>
+        <w:tab/>
+      </w:r>
+      <w:r>
+        <w:rPr>
+          <w:bCs/>
+          <w:sz w:val="28"/>
+          <w:szCs w:val="28"/>
+        </w:rPr>
+        <w:tab/>
+      </w:r>
+      <w:r>
+        <w:rPr>
+          <w:bCs/>
+          <w:sz w:val="28"/>
+          <w:szCs w:val="28"/>
+        </w:rPr>
+        <w:tab/>
+      </w:r>
+      <w:r>
+        <w:rPr>
+          <w:bCs/>
+          <w:sz w:val="28"/>
+          <w:szCs w:val="28"/>
+        </w:rPr>
+        <w:tab/>
+      </w:r>
+      <w:r>
+        <w:rPr>
+          <w:bCs/>
+          <w:sz w:val="28"/>
+          <w:szCs w:val="28"/>
+        </w:rPr>
+        <w:tab/>
+      </w:r>
+      <w:r>
+        <w:rPr>
+          <w:bCs/>
+          <w:sz w:val="28"/>
+          <w:szCs w:val="28"/>
+        </w:rPr>
+        <w:t>&lt;DEC</w:t>
+      </w:r>
+      <w:r>
+        <w:rPr>
+          <w:bCs/>
+          <w:sz w:val="28"/>
+          <w:szCs w:val="28"/>
+        </w:rPr>
+        <w:t xml:space="preserve"> </w:t>
+      </w:r>
+      <w:r>
+        <w:rPr>
+          <w:b/>
+          <w:i/>
+          <w:iCs/>
+          <w:sz w:val="28"/>
+          <w:szCs w:val="28"/>
+        </w:rPr>
+        <w:t>(S)</w:t>
+      </w:r>
+      <w:r>
+        <w:rPr>
+          <w:bCs/>
+          <w:sz w:val="28"/>
+          <w:szCs w:val="28"/>
+        </w:rPr>
+        <w:t>&gt;;&lt;C2</w:t>
+      </w:r>
+      <w:r>
+        <w:rPr>
+          <w:bCs/>
+          <w:sz w:val="28"/>
+          <w:szCs w:val="28"/>
+        </w:rPr>
+        <w:t xml:space="preserve"> </w:t>
+      </w:r>
+      <w:r>
+        <w:rPr>
+          <w:b/>
+          <w:i/>
+          <w:iCs/>
+          <w:sz w:val="28"/>
+          <w:szCs w:val="28"/>
+        </w:rPr>
+        <w:t>(S)</w:t>
+      </w:r>
+      <w:r>
+        <w:rPr>
+          <w:b/>
+          <w:i/>
+          <w:iCs/>
+          <w:sz w:val="28"/>
+          <w:szCs w:val="28"/>
+        </w:rPr>
+        <w:t xml:space="preserve"> </w:t>
+      </w:r>
+      <w:r>
+        <w:rPr>
+          <w:bCs/>
+          <w:sz w:val="28"/>
+          <w:szCs w:val="28"/>
+        </w:rPr>
+        <w:t>&gt;;&lt;C3</w:t>
+      </w:r>
+      <w:r>
+        <w:rPr>
+          <w:bCs/>
+          <w:sz w:val="28"/>
+          <w:szCs w:val="28"/>
+        </w:rPr>
+        <w:t xml:space="preserve"> </w:t>
+      </w:r>
+      <w:r>
+        <w:rPr>
+          <w:b/>
+          <w:i/>
+          <w:iCs/>
+          <w:sz w:val="28"/>
+          <w:szCs w:val="28"/>
+        </w:rPr>
+        <w:t>(S)</w:t>
+      </w:r>
+      <w:r>
+        <w:rPr>
+          <w:b/>
+          <w:i/>
+          <w:iCs/>
+          <w:sz w:val="28"/>
+          <w:szCs w:val="28"/>
+        </w:rPr>
+        <w:t xml:space="preserve"> </w:t>
+      </w:r>
+      <w:r>
+        <w:rPr>
+          <w:bCs/>
+          <w:sz w:val="28"/>
+          <w:szCs w:val="28"/>
+        </w:rPr>
+        <w:t>&gt; |; &lt;C2</w:t>
+      </w:r>
+      <w:r>
+        <w:rPr>
+          <w:bCs/>
+          <w:sz w:val="28"/>
+          <w:szCs w:val="28"/>
+        </w:rPr>
+        <w:t xml:space="preserve"> </w:t>
+      </w:r>
+      <w:r>
+        <w:rPr>
+          <w:b/>
+          <w:i/>
+          <w:iCs/>
+          <w:sz w:val="28"/>
+          <w:szCs w:val="28"/>
+        </w:rPr>
+        <w:t>(S)</w:t>
+      </w:r>
+      <w:r>
+        <w:rPr>
+          <w:b/>
+          <w:i/>
+          <w:iCs/>
+          <w:sz w:val="28"/>
+          <w:szCs w:val="28"/>
+        </w:rPr>
+        <w:t xml:space="preserve"> </w:t>
+      </w:r>
+      <w:r>
+        <w:rPr>
+          <w:bCs/>
+          <w:sz w:val="28"/>
+          <w:szCs w:val="28"/>
+        </w:rPr>
+        <w:t>&gt;;&lt;C3</w:t>
+      </w:r>
+      <w:r>
+        <w:rPr>
+          <w:bCs/>
+          <w:sz w:val="28"/>
+          <w:szCs w:val="28"/>
+        </w:rPr>
+        <w:t xml:space="preserve"> </w:t>
+      </w:r>
+      <w:r>
+        <w:rPr>
+          <w:b/>
+          <w:i/>
+          <w:iCs/>
+          <w:sz w:val="28"/>
+          <w:szCs w:val="28"/>
+        </w:rPr>
+        <w:t>(S)</w:t>
+      </w:r>
+      <w:r>
+        <w:rPr>
+          <w:b/>
+          <w:i/>
+          <w:iCs/>
+          <w:sz w:val="28"/>
+          <w:szCs w:val="28"/>
+        </w:rPr>
+        <w:t xml:space="preserve"> </w:t>
+      </w:r>
+      <w:r>
+        <w:rPr>
+          <w:bCs/>
+          <w:sz w:val="28"/>
+          <w:szCs w:val="28"/>
+        </w:rPr>
+        <w:t>&gt;</w:t>
+      </w:r>
+      <w:r>
+        <w:rPr>
+          <w:bCs/>
+          <w:sz w:val="28"/>
+          <w:szCs w:val="28"/>
+        </w:rPr>
+        <w:tab/>
+        <w:t xml:space="preserve"> </w:t>
+      </w:r>
+    </w:p>
+    <w:p>
+      <w:pPr>
+        <w:pStyle w:val="ListParagraph"/>
+        <w:ind w:left="792"/>
+        <w:rPr>
+          <w:bCs/>
+          <w:sz w:val="28"/>
+          <w:szCs w:val="28"/>
+        </w:rPr>
+      </w:pPr>
     </w:p>
     <w:p>
       <w:pPr>
@@ -1663,7 +2171,33 @@
           <w:sz w:val="28"/>
           <w:szCs w:val="28"/>
         </w:rPr>
-        <w:t xml:space="preserve"> &lt;FOR-PARAM-2&gt; </w:t>
+        <w:t xml:space="preserve"> &lt;FOR-PARAM-2</w:t>
+      </w:r>
+      <w:r>
+        <w:rPr>
+          <w:bCs/>
+          <w:sz w:val="28"/>
+          <w:szCs w:val="28"/>
+        </w:rPr>
+        <w:t xml:space="preserve"> </w:t>
+      </w:r>
+      <w:r>
+        <w:rPr>
+          <w:b/>
+          <w:i/>
+          <w:iCs/>
+          <w:sz w:val="28"/>
+          <w:szCs w:val="28"/>
+        </w:rPr>
+        <w:t>(N, S)</w:t>
+      </w:r>
+      <w:r>
+        <w:rPr>
+          <w:bCs/>
+          <w:sz w:val="28"/>
+          <w:szCs w:val="28"/>
+        </w:rPr>
+        <w:t xml:space="preserve">&gt; </w:t>
       </w:r>
       <w:r>
         <w:rPr>
@@ -1679,7 +2213,147 @@
           <w:sz w:val="28"/>
           <w:szCs w:val="28"/>
         </w:rPr>
-        <w:t xml:space="preserve"> ; &lt;C2&gt;;&lt;C3&gt;</w:t>
+        <w:t xml:space="preserve"> </w:t>
+      </w:r>
+      <w:r>
+        <w:rPr>
+          <w:b/>
+          <w:i/>
+          <w:iCs/>
+          <w:sz w:val="28"/>
+          <w:szCs w:val="28"/>
+        </w:rPr>
+        <w:t>{if(!</w:t>
+      </w:r>
+      <w:proofErr w:type="spellStart"/>
+      <w:r>
+        <w:rPr>
+          <w:b/>
+          <w:i/>
+          <w:iCs/>
+          <w:sz w:val="28"/>
+          <w:szCs w:val="28"/>
+        </w:rPr>
+        <w:t>LookupST</w:t>
+      </w:r>
+      <w:proofErr w:type="spellEnd"/>
+      <w:r>
+        <w:rPr>
+          <w:b/>
+          <w:i/>
+          <w:iCs/>
+          <w:sz w:val="28"/>
+          <w:szCs w:val="28"/>
+        </w:rPr>
+        <w:t>(N, S)){ Undeclared Variable }}</w:t>
+      </w:r>
+      <w:r>
+        <w:rPr>
+          <w:bCs/>
+          <w:sz w:val="28"/>
+          <w:szCs w:val="28"/>
+        </w:rPr>
+        <w:t xml:space="preserve"> ; </w:t>
+      </w:r>
+      <w:r>
+        <w:rPr>
+          <w:bCs/>
+          <w:sz w:val="28"/>
+          <w:szCs w:val="28"/>
+        </w:rPr>
+        <w:tab/>
+      </w:r>
+      <w:r>
+        <w:rPr>
+          <w:bCs/>
+          <w:sz w:val="28"/>
+          <w:szCs w:val="28"/>
+        </w:rPr>
+        <w:tab/>
+      </w:r>
+      <w:r>
+        <w:rPr>
+          <w:bCs/>
+          <w:sz w:val="28"/>
+          <w:szCs w:val="28"/>
+        </w:rPr>
+        <w:tab/>
+      </w:r>
+      <w:r>
+        <w:rPr>
+          <w:bCs/>
+          <w:sz w:val="28"/>
+          <w:szCs w:val="28"/>
+        </w:rPr>
+        <w:tab/>
+      </w:r>
+      <w:r>
+        <w:rPr>
+          <w:bCs/>
+          <w:sz w:val="28"/>
+          <w:szCs w:val="28"/>
+        </w:rPr>
+        <w:tab/>
+      </w:r>
+      <w:r>
+        <w:rPr>
+          <w:bCs/>
+          <w:sz w:val="28"/>
+          <w:szCs w:val="28"/>
+        </w:rPr>
+        <w:t>&lt;C2</w:t>
+      </w:r>
+      <w:r>
+        <w:rPr>
+          <w:bCs/>
+          <w:sz w:val="28"/>
+          <w:szCs w:val="28"/>
+        </w:rPr>
+        <w:t xml:space="preserve"> </w:t>
+      </w:r>
+      <w:r>
+        <w:rPr>
+          <w:b/>
+          <w:i/>
+          <w:iCs/>
+          <w:sz w:val="28"/>
+          <w:szCs w:val="28"/>
+        </w:rPr>
+        <w:t xml:space="preserve">(S) </w:t>
+      </w:r>
+      <w:r>
+        <w:rPr>
+          <w:bCs/>
+          <w:sz w:val="28"/>
+          <w:szCs w:val="28"/>
+        </w:rPr>
+        <w:t>&gt;;&lt;C3</w:t>
+      </w:r>
+      <w:r>
+        <w:rPr>
+          <w:bCs/>
+          <w:sz w:val="28"/>
+          <w:szCs w:val="28"/>
+        </w:rPr>
+        <w:t xml:space="preserve"> </w:t>
+      </w:r>
+      <w:r>
+        <w:rPr>
+          <w:b/>
+          <w:i/>
+          <w:iCs/>
+          <w:sz w:val="28"/>
+          <w:szCs w:val="28"/>
+        </w:rPr>
+        <w:t xml:space="preserve">(S) </w:t>
+      </w:r>
+      <w:r>
+        <w:rPr>
+          <w:bCs/>
+          <w:sz w:val="28"/>
+          <w:szCs w:val="28"/>
+        </w:rPr>
+        <w:t>&gt;</w:t>
       </w:r>
       <w:r>
         <w:rPr>
@@ -1695,79 +2369,280 @@
           <w:sz w:val="28"/>
           <w:szCs w:val="28"/>
         </w:rPr>
-        <w:t>&lt;INIT</w:t>
-      </w:r>
-      <w:r>
-        <w:rPr>
-          <w:bCs/>
-          <w:sz w:val="28"/>
-          <w:szCs w:val="28"/>
-        </w:rPr>
-        <w:t>-VALUE</w:t>
-      </w:r>
-      <w:r>
-        <w:rPr>
-          <w:bCs/>
-          <w:sz w:val="28"/>
-          <w:szCs w:val="28"/>
-        </w:rPr>
-        <w:t xml:space="preserve">&gt;;&lt;C2&gt;;&lt;C3&gt; | </w:t>
-      </w:r>
-      <w:r>
-        <w:rPr>
-          <w:bCs/>
-          <w:sz w:val="28"/>
-          <w:szCs w:val="28"/>
-        </w:rPr>
-        <w:tab/>
-      </w:r>
-      <w:r>
-        <w:rPr>
-          <w:bCs/>
-          <w:sz w:val="28"/>
-          <w:szCs w:val="28"/>
-        </w:rPr>
-        <w:tab/>
-      </w:r>
-      <w:r>
-        <w:rPr>
-          <w:bCs/>
-          <w:sz w:val="28"/>
-          <w:szCs w:val="28"/>
-        </w:rPr>
-        <w:tab/>
-      </w:r>
-      <w:r>
-        <w:rPr>
-          <w:bCs/>
-          <w:sz w:val="28"/>
-          <w:szCs w:val="28"/>
-        </w:rPr>
-        <w:tab/>
-      </w:r>
-      <w:r>
-        <w:rPr>
-          <w:bCs/>
-          <w:sz w:val="28"/>
-          <w:szCs w:val="28"/>
-        </w:rPr>
-        <w:tab/>
-      </w:r>
-      <w:r>
-        <w:rPr>
-          <w:bCs/>
-          <w:sz w:val="28"/>
-          <w:szCs w:val="28"/>
-        </w:rPr>
-        <w:tab/>
-      </w:r>
-      <w:r>
-        <w:rPr>
-          <w:bCs/>
-          <w:sz w:val="28"/>
-          <w:szCs w:val="28"/>
-        </w:rPr>
-        <w:t>&lt;RANGE-FOR&gt;</w:t>
+        <w:tab/>
+      </w:r>
+      <w:r>
+        <w:rPr>
+          <w:bCs/>
+          <w:sz w:val="28"/>
+          <w:szCs w:val="28"/>
+        </w:rPr>
+        <w:tab/>
+      </w:r>
+      <w:r>
+        <w:rPr>
+          <w:bCs/>
+          <w:sz w:val="28"/>
+          <w:szCs w:val="28"/>
+        </w:rPr>
+        <w:tab/>
+      </w:r>
+      <w:r>
+        <w:rPr>
+          <w:bCs/>
+          <w:sz w:val="28"/>
+          <w:szCs w:val="28"/>
+        </w:rPr>
+        <w:tab/>
+      </w:r>
+      <w:r>
+        <w:rPr>
+          <w:bCs/>
+          <w:sz w:val="28"/>
+          <w:szCs w:val="28"/>
+        </w:rPr>
+        <w:tab/>
+      </w:r>
+      <w:r>
+        <w:rPr>
+          <w:bCs/>
+          <w:sz w:val="28"/>
+          <w:szCs w:val="28"/>
+        </w:rPr>
+        <w:tab/>
+      </w:r>
+      <w:r>
+        <w:rPr>
+          <w:bCs/>
+          <w:sz w:val="28"/>
+          <w:szCs w:val="28"/>
+        </w:rPr>
+        <w:tab/>
+      </w:r>
+      <w:r>
+        <w:rPr>
+          <w:bCs/>
+          <w:sz w:val="28"/>
+          <w:szCs w:val="28"/>
+        </w:rPr>
+        <w:tab/>
+      </w:r>
+      <w:r>
+        <w:rPr>
+          <w:bCs/>
+          <w:sz w:val="28"/>
+          <w:szCs w:val="28"/>
+        </w:rPr>
+        <w:tab/>
+      </w:r>
+      <w:r>
+        <w:rPr>
+          <w:bCs/>
+          <w:sz w:val="28"/>
+          <w:szCs w:val="28"/>
+        </w:rPr>
+        <w:t>&lt;INIT-VALUE</w:t>
+      </w:r>
+      <w:r>
+        <w:rPr>
+          <w:bCs/>
+          <w:sz w:val="28"/>
+          <w:szCs w:val="28"/>
+        </w:rPr>
+        <w:t xml:space="preserve"> </w:t>
+      </w:r>
+      <w:r>
+        <w:rPr>
+          <w:b/>
+          <w:i/>
+          <w:iCs/>
+          <w:sz w:val="28"/>
+          <w:szCs w:val="28"/>
+        </w:rPr>
+        <w:t xml:space="preserve">(N, S ,T) </w:t>
+      </w:r>
+      <w:r>
+        <w:rPr>
+          <w:bCs/>
+          <w:sz w:val="28"/>
+          <w:szCs w:val="28"/>
+        </w:rPr>
+        <w:t>&gt;;&lt;C2</w:t>
+      </w:r>
+      <w:r>
+        <w:rPr>
+          <w:bCs/>
+          <w:sz w:val="28"/>
+          <w:szCs w:val="28"/>
+        </w:rPr>
+        <w:t xml:space="preserve"> </w:t>
+      </w:r>
+      <w:r>
+        <w:rPr>
+          <w:b/>
+          <w:i/>
+          <w:iCs/>
+          <w:sz w:val="28"/>
+          <w:szCs w:val="28"/>
+        </w:rPr>
+        <w:t xml:space="preserve">(S) </w:t>
+      </w:r>
+      <w:r>
+        <w:rPr>
+          <w:bCs/>
+          <w:sz w:val="28"/>
+          <w:szCs w:val="28"/>
+        </w:rPr>
+        <w:t>&gt;;&lt;C3</w:t>
+      </w:r>
+      <w:r>
+        <w:rPr>
+          <w:bCs/>
+          <w:sz w:val="28"/>
+          <w:szCs w:val="28"/>
+        </w:rPr>
+        <w:t xml:space="preserve"> </w:t>
+      </w:r>
+      <w:r>
+        <w:rPr>
+          <w:b/>
+          <w:i/>
+          <w:iCs/>
+          <w:sz w:val="28"/>
+          <w:szCs w:val="28"/>
+        </w:rPr>
+        <w:t xml:space="preserve">(S) </w:t>
+      </w:r>
+      <w:r>
+        <w:rPr>
+          <w:bCs/>
+          <w:sz w:val="28"/>
+          <w:szCs w:val="28"/>
+        </w:rPr>
+        <w:t xml:space="preserve">&gt; | </w:t>
+      </w:r>
+      <w:r>
+        <w:rPr>
+          <w:bCs/>
+          <w:sz w:val="28"/>
+          <w:szCs w:val="28"/>
+        </w:rPr>
+        <w:tab/>
+      </w:r>
+      <w:r>
+        <w:rPr>
+          <w:bCs/>
+          <w:sz w:val="28"/>
+          <w:szCs w:val="28"/>
+        </w:rPr>
+        <w:tab/>
+      </w:r>
+      <w:r>
+        <w:rPr>
+          <w:bCs/>
+          <w:sz w:val="28"/>
+          <w:szCs w:val="28"/>
+        </w:rPr>
+        <w:tab/>
+      </w:r>
+      <w:r>
+        <w:rPr>
+          <w:bCs/>
+          <w:sz w:val="28"/>
+          <w:szCs w:val="28"/>
+        </w:rPr>
+        <w:tab/>
+      </w:r>
+      <w:r>
+        <w:rPr>
+          <w:bCs/>
+          <w:sz w:val="28"/>
+          <w:szCs w:val="28"/>
+        </w:rPr>
+        <w:tab/>
+      </w:r>
+      <w:r>
+        <w:rPr>
+          <w:bCs/>
+          <w:sz w:val="28"/>
+          <w:szCs w:val="28"/>
+        </w:rPr>
+        <w:tab/>
+        <w:t>&lt;RANGE-FOR</w:t>
+      </w:r>
+      <w:r>
+        <w:rPr>
+          <w:bCs/>
+          <w:sz w:val="28"/>
+          <w:szCs w:val="28"/>
+        </w:rPr>
+        <w:t xml:space="preserve"> </w:t>
+      </w:r>
+      <w:r>
+        <w:rPr>
+          <w:b/>
+          <w:i/>
+          <w:iCs/>
+          <w:sz w:val="28"/>
+          <w:szCs w:val="28"/>
+        </w:rPr>
+        <w:t>(N, S)</w:t>
+      </w:r>
+      <w:r>
+        <w:rPr>
+          <w:bCs/>
+          <w:sz w:val="28"/>
+          <w:szCs w:val="28"/>
+        </w:rPr>
+        <w:t>&gt;</w:t>
+      </w:r>
+      <w:r>
+        <w:rPr>
+          <w:bCs/>
+          <w:sz w:val="28"/>
+          <w:szCs w:val="28"/>
+        </w:rPr>
+        <w:tab/>
+      </w:r>
+      <w:r>
+        <w:rPr>
+          <w:bCs/>
+          <w:sz w:val="28"/>
+          <w:szCs w:val="28"/>
+        </w:rPr>
+        <w:tab/>
+      </w:r>
+      <w:r>
+        <w:rPr>
+          <w:bCs/>
+          <w:sz w:val="28"/>
+          <w:szCs w:val="28"/>
+        </w:rPr>
+        <w:tab/>
+      </w:r>
+      <w:r>
+        <w:rPr>
+          <w:bCs/>
+          <w:sz w:val="28"/>
+          <w:szCs w:val="28"/>
+        </w:rPr>
+        <w:tab/>
+      </w:r>
+      <w:r>
+        <w:rPr>
+          <w:bCs/>
+          <w:sz w:val="28"/>
+          <w:szCs w:val="28"/>
+        </w:rPr>
+        <w:tab/>
+      </w:r>
+      <w:r>
+        <w:rPr>
+          <w:bCs/>
+          <w:sz w:val="28"/>
+          <w:szCs w:val="28"/>
+        </w:rPr>
+        <w:tab/>
       </w:r>
       <w:r>
         <w:rPr>
@@ -1785,19 +2660,46 @@
           <w:ilvl w:val="1"/>
           <w:numId w:val="1"/>
         </w:numPr>
-        <w:rPr>
-          <w:bCs/>
-          <w:sz w:val="28"/>
-          <w:szCs w:val="28"/>
-        </w:rPr>
-      </w:pPr>
-      <w:r>
-        <w:rPr>
-          <w:bCs/>
-          <w:sz w:val="28"/>
-          <w:szCs w:val="28"/>
-        </w:rPr>
-        <w:t xml:space="preserve"> &lt;RANGE-FOR&gt; </w:t>
+        <w:spacing w:before="240"/>
+        <w:rPr>
+          <w:bCs/>
+          <w:sz w:val="28"/>
+          <w:szCs w:val="28"/>
+        </w:rPr>
+      </w:pPr>
+      <w:r>
+        <w:rPr>
+          <w:bCs/>
+          <w:sz w:val="28"/>
+          <w:szCs w:val="28"/>
+        </w:rPr>
+        <w:t xml:space="preserve"> &lt;RANGE-FOR</w:t>
+      </w:r>
+      <w:r>
+        <w:rPr>
+          <w:bCs/>
+          <w:sz w:val="28"/>
+          <w:szCs w:val="28"/>
+        </w:rPr>
+        <w:t xml:space="preserve"> </w:t>
+      </w:r>
+      <w:r>
+        <w:rPr>
+          <w:b/>
+          <w:i/>
+          <w:iCs/>
+          <w:sz w:val="28"/>
+          <w:szCs w:val="28"/>
+        </w:rPr>
+        <w:t>(N, S)</w:t>
+      </w:r>
+      <w:r>
+        <w:rPr>
+          <w:bCs/>
+          <w:sz w:val="28"/>
+          <w:szCs w:val="28"/>
+        </w:rPr>
+        <w:t xml:space="preserve">&gt; </w:t>
       </w:r>
       <w:r>
         <w:sym w:font="Wingdings" w:char="F0E0"/>
@@ -1816,16 +2718,194 @@
           <w:sz w:val="28"/>
           <w:szCs w:val="28"/>
         </w:rPr>
-        <w:t>&lt;FOR_R&gt;</w:t>
-      </w:r>
-      <w:r>
-        <w:rPr>
-          <w:bCs/>
-          <w:sz w:val="28"/>
-          <w:szCs w:val="28"/>
-        </w:rPr>
-        <w:tab/>
-      </w:r>
+        <w:t>&lt;FOR_R</w:t>
+      </w:r>
+      <w:r>
+        <w:rPr>
+          <w:bCs/>
+          <w:sz w:val="28"/>
+          <w:szCs w:val="28"/>
+        </w:rPr>
+        <w:t xml:space="preserve"> </w:t>
+      </w:r>
+      <w:r>
+        <w:rPr>
+          <w:b/>
+          <w:i/>
+          <w:iCs/>
+          <w:sz w:val="28"/>
+          <w:szCs w:val="28"/>
+        </w:rPr>
+        <w:t>(S</w:t>
+      </w:r>
+      <w:r>
+        <w:rPr>
+          <w:b/>
+          <w:i/>
+          <w:iCs/>
+          <w:sz w:val="28"/>
+          <w:szCs w:val="28"/>
+        </w:rPr>
+        <w:t>, &amp;T</w:t>
+      </w:r>
+      <w:r>
+        <w:rPr>
+          <w:b/>
+          <w:i/>
+          <w:iCs/>
+          <w:sz w:val="28"/>
+          <w:szCs w:val="28"/>
+        </w:rPr>
+        <w:t>)</w:t>
+      </w:r>
+      <w:r>
+        <w:rPr>
+          <w:bCs/>
+          <w:sz w:val="28"/>
+          <w:szCs w:val="28"/>
+        </w:rPr>
+        <w:t>&gt;</w:t>
+      </w:r>
+      <w:r>
+        <w:rPr>
+          <w:bCs/>
+          <w:sz w:val="28"/>
+          <w:szCs w:val="28"/>
+        </w:rPr>
+        <w:tab/>
+      </w:r>
+      <w:r>
+        <w:rPr>
+          <w:bCs/>
+          <w:sz w:val="28"/>
+          <w:szCs w:val="28"/>
+        </w:rPr>
+        <w:tab/>
+      </w:r>
+      <w:r>
+        <w:rPr>
+          <w:bCs/>
+          <w:sz w:val="28"/>
+          <w:szCs w:val="28"/>
+        </w:rPr>
+        <w:tab/>
+      </w:r>
+      <w:r>
+        <w:rPr>
+          <w:bCs/>
+          <w:sz w:val="28"/>
+          <w:szCs w:val="28"/>
+        </w:rPr>
+        <w:tab/>
+      </w:r>
+      <w:r>
+        <w:rPr>
+          <w:bCs/>
+          <w:sz w:val="28"/>
+          <w:szCs w:val="28"/>
+        </w:rPr>
+        <w:tab/>
+      </w:r>
+      <w:r>
+        <w:rPr>
+          <w:bCs/>
+          <w:sz w:val="28"/>
+          <w:szCs w:val="28"/>
+        </w:rPr>
+        <w:tab/>
+      </w:r>
+      <w:r>
+        <w:rPr>
+          <w:bCs/>
+          <w:sz w:val="28"/>
+          <w:szCs w:val="28"/>
+        </w:rPr>
+        <w:tab/>
+      </w:r>
+      <w:r>
+        <w:rPr>
+          <w:bCs/>
+          <w:sz w:val="28"/>
+          <w:szCs w:val="28"/>
+        </w:rPr>
+        <w:tab/>
+      </w:r>
+      <w:r>
+        <w:rPr>
+          <w:bCs/>
+          <w:sz w:val="28"/>
+          <w:szCs w:val="28"/>
+        </w:rPr>
+        <w:tab/>
+      </w:r>
+      <w:r>
+        <w:rPr>
+          <w:bCs/>
+          <w:sz w:val="28"/>
+          <w:szCs w:val="28"/>
+        </w:rPr>
+        <w:tab/>
+      </w:r>
+      <w:proofErr w:type="gramStart"/>
+      <w:r>
+        <w:rPr>
+          <w:b/>
+          <w:i/>
+          <w:sz w:val="28"/>
+          <w:szCs w:val="28"/>
+        </w:rPr>
+        <w:t>{!</w:t>
+      </w:r>
+      <w:proofErr w:type="spellStart"/>
+      <w:r>
+        <w:rPr>
+          <w:b/>
+          <w:i/>
+          <w:sz w:val="28"/>
+          <w:szCs w:val="28"/>
+        </w:rPr>
+        <w:t>insertST</w:t>
+      </w:r>
+      <w:proofErr w:type="spellEnd"/>
+      <w:proofErr w:type="gramEnd"/>
+      <w:r>
+        <w:rPr>
+          <w:b/>
+          <w:i/>
+          <w:sz w:val="28"/>
+          <w:szCs w:val="28"/>
+        </w:rPr>
+        <w:t>(N,T,S){</w:t>
+      </w:r>
+      <w:r>
+        <w:rPr>
+          <w:b/>
+          <w:i/>
+          <w:sz w:val="28"/>
+          <w:szCs w:val="28"/>
+        </w:rPr>
+        <w:t xml:space="preserve">Redeclaration </w:t>
+      </w:r>
+      <w:r>
+        <w:rPr>
+          <w:b/>
+          <w:i/>
+          <w:sz w:val="28"/>
+          <w:szCs w:val="28"/>
+        </w:rPr>
+        <w:t>}}</w:t>
+      </w:r>
+    </w:p>
+    <w:p>
+      <w:pPr>
+        <w:pStyle w:val="ListParagraph"/>
+        <w:ind w:left="792"/>
+        <w:rPr>
+          <w:bCs/>
+          <w:sz w:val="28"/>
+          <w:szCs w:val="28"/>
+        </w:rPr>
+      </w:pPr>
     </w:p>
     <w:p>
       <w:pPr>
@@ -1846,7 +2926,53 @@
           <w:sz w:val="28"/>
           <w:szCs w:val="28"/>
         </w:rPr>
-        <w:t xml:space="preserve"> &lt;FOR_R&gt; </w:t>
+        <w:t xml:space="preserve"> &lt;FOR_R</w:t>
+      </w:r>
+      <w:r>
+        <w:rPr>
+          <w:bCs/>
+          <w:sz w:val="28"/>
+          <w:szCs w:val="28"/>
+        </w:rPr>
+        <w:t xml:space="preserve"> </w:t>
+      </w:r>
+      <w:r>
+        <w:rPr>
+          <w:b/>
+          <w:i/>
+          <w:iCs/>
+          <w:sz w:val="28"/>
+          <w:szCs w:val="28"/>
+        </w:rPr>
+        <w:t>(S</w:t>
+      </w:r>
+      <w:r>
+        <w:rPr>
+          <w:b/>
+          <w:i/>
+          <w:iCs/>
+          <w:sz w:val="28"/>
+          <w:szCs w:val="28"/>
+        </w:rPr>
+        <w:t>, T</w:t>
+      </w:r>
+      <w:r>
+        <w:rPr>
+          <w:b/>
+          <w:i/>
+          <w:iCs/>
+          <w:sz w:val="28"/>
+          <w:szCs w:val="28"/>
+        </w:rPr>
+        <w:t>)</w:t>
+      </w:r>
+      <w:r>
+        <w:rPr>
+          <w:bCs/>
+          <w:sz w:val="28"/>
+          <w:szCs w:val="28"/>
+        </w:rPr>
+        <w:t xml:space="preserve">&gt; </w:t>
       </w:r>
       <w:r>
         <w:rPr>
@@ -1862,8 +2988,105 @@
           <w:sz w:val="28"/>
           <w:szCs w:val="28"/>
         </w:rPr>
-        <w:t xml:space="preserve"> ID &lt;N_INIT_VALUE&gt;</w:t>
-      </w:r>
+        <w:t xml:space="preserve"> ID</w:t>
+      </w:r>
+      <w:r>
+        <w:rPr>
+          <w:bCs/>
+          <w:sz w:val="28"/>
+          <w:szCs w:val="28"/>
+        </w:rPr>
+        <w:t xml:space="preserve"> </w:t>
+      </w:r>
+      <w:r>
+        <w:rPr>
+          <w:b/>
+          <w:i/>
+          <w:iCs/>
+          <w:sz w:val="28"/>
+          <w:szCs w:val="28"/>
+        </w:rPr>
+        <w:t xml:space="preserve">{N = </w:t>
+      </w:r>
+      <w:proofErr w:type="gramStart"/>
+      <w:r>
+        <w:rPr>
+          <w:b/>
+          <w:i/>
+          <w:iCs/>
+          <w:sz w:val="28"/>
+          <w:szCs w:val="28"/>
+        </w:rPr>
+        <w:t>ID.VP</w:t>
+      </w:r>
+      <w:proofErr w:type="gramEnd"/>
+      <w:r>
+        <w:rPr>
+          <w:b/>
+          <w:i/>
+          <w:iCs/>
+          <w:sz w:val="28"/>
+          <w:szCs w:val="28"/>
+        </w:rPr>
+        <w:t>}</w:t>
+      </w:r>
+      <w:r>
+        <w:rPr>
+          <w:bCs/>
+          <w:sz w:val="28"/>
+          <w:szCs w:val="28"/>
+        </w:rPr>
+        <w:t xml:space="preserve"> &lt;N_INIT_VALUE</w:t>
+      </w:r>
+      <w:r>
+        <w:rPr>
+          <w:bCs/>
+          <w:sz w:val="28"/>
+          <w:szCs w:val="28"/>
+        </w:rPr>
+        <w:t xml:space="preserve"> </w:t>
+      </w:r>
+      <w:r>
+        <w:rPr>
+          <w:b/>
+          <w:i/>
+          <w:iCs/>
+          <w:sz w:val="28"/>
+          <w:szCs w:val="28"/>
+        </w:rPr>
+        <w:t>(N, T, S, ref, CN)</w:t>
+      </w:r>
+      <w:r>
+        <w:rPr>
+          <w:bCs/>
+          <w:sz w:val="28"/>
+          <w:szCs w:val="28"/>
+        </w:rPr>
+        <w:t>&gt;</w:t>
+      </w:r>
+    </w:p>
+    <w:p>
+      <w:pPr>
+        <w:pStyle w:val="ListParagraph"/>
+        <w:rPr>
+          <w:bCs/>
+          <w:sz w:val="28"/>
+          <w:szCs w:val="28"/>
+        </w:rPr>
+      </w:pPr>
+      <w:bookmarkStart w:id="1" w:name="_GoBack"/>
+      <w:bookmarkEnd w:id="1"/>
+    </w:p>
+    <w:p>
+      <w:pPr>
+        <w:pStyle w:val="ListParagraph"/>
+        <w:ind w:left="792"/>
+        <w:rPr>
+          <w:bCs/>
+          <w:sz w:val="28"/>
+          <w:szCs w:val="28"/>
+        </w:rPr>
+      </w:pPr>
       <w:r>
         <w:rPr>
           <w:bCs/>
@@ -1892,7 +3115,33 @@
           <w:sz w:val="28"/>
           <w:szCs w:val="28"/>
         </w:rPr>
-        <w:t xml:space="preserve"> &lt;C2&gt;</w:t>
+        <w:t xml:space="preserve"> &lt;C2</w:t>
+      </w:r>
+      <w:r>
+        <w:rPr>
+          <w:bCs/>
+          <w:sz w:val="28"/>
+          <w:szCs w:val="28"/>
+        </w:rPr>
+        <w:t xml:space="preserve"> </w:t>
+      </w:r>
+      <w:r>
+        <w:rPr>
+          <w:b/>
+          <w:i/>
+          <w:iCs/>
+          <w:sz w:val="28"/>
+          <w:szCs w:val="28"/>
+        </w:rPr>
+        <w:t>(S)</w:t>
+      </w:r>
+      <w:r>
+        <w:rPr>
+          <w:bCs/>
+          <w:sz w:val="28"/>
+          <w:szCs w:val="28"/>
+        </w:rPr>
+        <w:t>&gt;</w:t>
       </w:r>
       <w:r>
         <w:rPr>
@@ -1922,15 +3171,121 @@
           <w:sz w:val="28"/>
           <w:szCs w:val="28"/>
         </w:rPr>
-        <w:t>EXP&gt;</w:t>
-      </w:r>
-      <w:r>
-        <w:rPr>
-          <w:bCs/>
-          <w:sz w:val="28"/>
-          <w:szCs w:val="28"/>
-        </w:rPr>
-        <w:t xml:space="preserve"> | €</w:t>
+        <w:t>EXP</w:t>
+      </w:r>
+      <w:r>
+        <w:rPr>
+          <w:bCs/>
+          <w:sz w:val="28"/>
+          <w:szCs w:val="28"/>
+        </w:rPr>
+        <w:t xml:space="preserve"> </w:t>
+      </w:r>
+      <w:r>
+        <w:rPr>
+          <w:b/>
+          <w:i/>
+          <w:iCs/>
+          <w:sz w:val="28"/>
+          <w:szCs w:val="28"/>
+        </w:rPr>
+        <w:t>(&amp;T, S)</w:t>
+      </w:r>
+      <w:r>
+        <w:rPr>
+          <w:bCs/>
+          <w:sz w:val="28"/>
+          <w:szCs w:val="28"/>
+        </w:rPr>
+        <w:t>&gt;</w:t>
+      </w:r>
+      <w:r>
+        <w:rPr>
+          <w:bCs/>
+          <w:sz w:val="28"/>
+          <w:szCs w:val="28"/>
+        </w:rPr>
+        <w:t xml:space="preserve"> </w:t>
+      </w:r>
+      <w:r>
+        <w:rPr>
+          <w:b/>
+          <w:i/>
+          <w:iCs/>
+          <w:sz w:val="28"/>
+          <w:szCs w:val="28"/>
+        </w:rPr>
+        <w:t>{</w:t>
+      </w:r>
+      <w:proofErr w:type="gramStart"/>
+      <w:r>
+        <w:rPr>
+          <w:b/>
+          <w:i/>
+          <w:iCs/>
+          <w:sz w:val="28"/>
+          <w:szCs w:val="28"/>
+        </w:rPr>
+        <w:t>if(</w:t>
+      </w:r>
+      <w:proofErr w:type="gramEnd"/>
+      <w:r>
+        <w:rPr>
+          <w:b/>
+          <w:i/>
+          <w:iCs/>
+          <w:sz w:val="28"/>
+          <w:szCs w:val="28"/>
+        </w:rPr>
+        <w:t>!Compatibility(T, bool, =){ Mismatch Type}}</w:t>
+      </w:r>
+      <w:r>
+        <w:rPr>
+          <w:bCs/>
+          <w:sz w:val="28"/>
+          <w:szCs w:val="28"/>
+        </w:rPr>
+        <w:t xml:space="preserve">| </w:t>
+      </w:r>
+      <w:r>
+        <w:rPr>
+          <w:bCs/>
+          <w:sz w:val="28"/>
+          <w:szCs w:val="28"/>
+        </w:rPr>
+        <w:tab/>
+      </w:r>
+      <w:r>
+        <w:rPr>
+          <w:bCs/>
+          <w:sz w:val="28"/>
+          <w:szCs w:val="28"/>
+        </w:rPr>
+        <w:tab/>
+      </w:r>
+      <w:r>
+        <w:rPr>
+          <w:bCs/>
+          <w:sz w:val="28"/>
+          <w:szCs w:val="28"/>
+        </w:rPr>
+        <w:tab/>
+      </w:r>
+      <w:r>
+        <w:rPr>
+          <w:bCs/>
+          <w:sz w:val="28"/>
+          <w:szCs w:val="28"/>
+        </w:rPr>
+        <w:t>€</w:t>
+      </w:r>
+      <w:r>
+        <w:rPr>
+          <w:bCs/>
+          <w:sz w:val="28"/>
+          <w:szCs w:val="28"/>
+        </w:rPr>
+        <w:t xml:space="preserve"> </w:t>
       </w:r>
     </w:p>
     <w:p>
@@ -1952,7 +3307,33 @@
           <w:sz w:val="28"/>
           <w:szCs w:val="28"/>
         </w:rPr>
-        <w:t xml:space="preserve"> &lt;C3&gt; </w:t>
+        <w:t xml:space="preserve"> &lt;C3</w:t>
+      </w:r>
+      <w:r>
+        <w:rPr>
+          <w:bCs/>
+          <w:sz w:val="28"/>
+          <w:szCs w:val="28"/>
+        </w:rPr>
+        <w:t xml:space="preserve"> </w:t>
+      </w:r>
+      <w:r>
+        <w:rPr>
+          <w:b/>
+          <w:i/>
+          <w:iCs/>
+          <w:sz w:val="28"/>
+          <w:szCs w:val="28"/>
+        </w:rPr>
+        <w:t>(S)</w:t>
+      </w:r>
+      <w:r>
+        <w:rPr>
+          <w:bCs/>
+          <w:sz w:val="28"/>
+          <w:szCs w:val="28"/>
+        </w:rPr>
+        <w:t xml:space="preserve">&gt; </w:t>
       </w:r>
       <w:r>
         <w:rPr>
@@ -1976,7 +3357,58 @@
           <w:sz w:val="28"/>
           <w:szCs w:val="28"/>
         </w:rPr>
-        <w:t>ID | &lt;GTSWID&gt;</w:t>
+        <w:t>&lt;GTSWID</w:t>
+      </w:r>
+      <w:r>
+        <w:rPr>
+          <w:bCs/>
+          <w:sz w:val="28"/>
+          <w:szCs w:val="28"/>
+        </w:rPr>
+        <w:t xml:space="preserve"> </w:t>
+      </w:r>
+      <w:r>
+        <w:rPr>
+          <w:b/>
+          <w:i/>
+          <w:iCs/>
+          <w:sz w:val="28"/>
+          <w:szCs w:val="28"/>
+        </w:rPr>
+        <w:t>(S)</w:t>
+      </w:r>
+      <w:r>
+        <w:rPr>
+          <w:bCs/>
+          <w:sz w:val="28"/>
+          <w:szCs w:val="28"/>
+        </w:rPr>
+        <w:t>&gt;</w:t>
+      </w:r>
+      <w:r>
+        <w:rPr>
+          <w:bCs/>
+          <w:sz w:val="28"/>
+          <w:szCs w:val="28"/>
+        </w:rPr>
+        <w:t xml:space="preserve"> | </w:t>
+      </w:r>
+      <w:r>
+        <w:rPr>
+          <w:rFonts w:cstheme="minorHAnsi"/>
+          <w:bCs/>
+          <w:sz w:val="28"/>
+          <w:szCs w:val="28"/>
+        </w:rPr>
+        <w:t>€</w:t>
+      </w:r>
+      <w:r>
+        <w:rPr>
+          <w:bCs/>
+          <w:sz w:val="28"/>
+          <w:szCs w:val="28"/>
+        </w:rPr>
+        <w:t xml:space="preserve"> </w:t>
       </w:r>
     </w:p>
     <w:bookmarkEnd w:id="0"/>
@@ -2081,15 +3513,22 @@
       </w:pPr>
       <w:r>
         <w:rPr>
-          <w:b/>
-          <w:i/>
-          <w:iCs/>
-          <w:sz w:val="28"/>
-          <w:szCs w:val="28"/>
-        </w:rPr>
-        <w:t>{S=</w:t>
-      </w:r>
-      <w:proofErr w:type="spellStart"/>
+          <w:bCs/>
+          <w:sz w:val="28"/>
+          <w:szCs w:val="28"/>
+        </w:rPr>
+        <w:t>&lt;SST</w:t>
+      </w:r>
+      <w:r>
+        <w:rPr>
+          <w:b/>
+          <w:i/>
+          <w:iCs/>
+          <w:sz w:val="28"/>
+          <w:szCs w:val="28"/>
+        </w:rPr>
+        <w:t>(</w:t>
+      </w:r>
       <w:proofErr w:type="gramStart"/>
       <w:r>
         <w:rPr>
@@ -2099,58 +3538,19 @@
           <w:sz w:val="28"/>
           <w:szCs w:val="28"/>
         </w:rPr>
-        <w:t>CreateScope</w:t>
-      </w:r>
-      <w:proofErr w:type="spellEnd"/>
-      <w:r>
-        <w:rPr>
-          <w:b/>
-          <w:i/>
-          <w:iCs/>
-          <w:sz w:val="28"/>
-          <w:szCs w:val="28"/>
-        </w:rPr>
-        <w:t>(</w:t>
+        <w:t>S,R</w:t>
+      </w:r>
+      <w:r>
+        <w:rPr>
+          <w:b/>
+          <w:i/>
+          <w:iCs/>
+          <w:sz w:val="28"/>
+          <w:szCs w:val="28"/>
+        </w:rPr>
+        <w:t>T</w:t>
       </w:r>
       <w:proofErr w:type="gramEnd"/>
-      <w:r>
-        <w:rPr>
-          <w:b/>
-          <w:i/>
-          <w:iCs/>
-          <w:sz w:val="28"/>
-          <w:szCs w:val="28"/>
-        </w:rPr>
-        <w:t>)}</w:t>
-      </w:r>
-      <w:r>
-        <w:rPr>
-          <w:bCs/>
-          <w:sz w:val="28"/>
-          <w:szCs w:val="28"/>
-        </w:rPr>
-        <w:t xml:space="preserve"> &lt;SST</w:t>
-      </w:r>
-      <w:r>
-        <w:rPr>
-          <w:b/>
-          <w:i/>
-          <w:iCs/>
-          <w:sz w:val="28"/>
-          <w:szCs w:val="28"/>
-        </w:rPr>
-        <w:t>(S,R</w:t>
-      </w:r>
-      <w:r>
-        <w:rPr>
-          <w:b/>
-          <w:i/>
-          <w:iCs/>
-          <w:sz w:val="28"/>
-          <w:szCs w:val="28"/>
-        </w:rPr>
-        <w:t>T</w:t>
-      </w:r>
       <w:r>
         <w:rPr>
           <w:b/>
@@ -2251,15 +3651,22 @@
       </w:pPr>
       <w:r>
         <w:rPr>
-          <w:b/>
-          <w:i/>
-          <w:iCs/>
-          <w:sz w:val="28"/>
-          <w:szCs w:val="28"/>
-        </w:rPr>
-        <w:t>{S=</w:t>
-      </w:r>
-      <w:proofErr w:type="spellStart"/>
+          <w:bCs/>
+          <w:sz w:val="28"/>
+          <w:szCs w:val="28"/>
+        </w:rPr>
+        <w:t>{&lt;MST</w:t>
+      </w:r>
+      <w:r>
+        <w:rPr>
+          <w:b/>
+          <w:i/>
+          <w:iCs/>
+          <w:sz w:val="28"/>
+          <w:szCs w:val="28"/>
+        </w:rPr>
+        <w:t>(</w:t>
+      </w:r>
       <w:proofErr w:type="gramStart"/>
       <w:r>
         <w:rPr>
@@ -2269,18 +3676,7 @@
           <w:sz w:val="28"/>
           <w:szCs w:val="28"/>
         </w:rPr>
-        <w:t>CreateScope</w:t>
-      </w:r>
-      <w:proofErr w:type="spellEnd"/>
-      <w:r>
-        <w:rPr>
-          <w:b/>
-          <w:i/>
-          <w:iCs/>
-          <w:sz w:val="28"/>
-          <w:szCs w:val="28"/>
-        </w:rPr>
-        <w:t>(</w:t>
+        <w:t>S,RT</w:t>
       </w:r>
       <w:proofErr w:type="gramEnd"/>
       <w:r>
@@ -2291,41 +3687,7 @@
           <w:sz w:val="28"/>
           <w:szCs w:val="28"/>
         </w:rPr>
-        <w:t>)}</w:t>
-      </w:r>
-      <w:r>
-        <w:rPr>
-          <w:bCs/>
-          <w:sz w:val="28"/>
-          <w:szCs w:val="28"/>
-        </w:rPr>
-        <w:t xml:space="preserve"> </w:t>
-      </w:r>
-      <w:r>
-        <w:rPr>
-          <w:bCs/>
-          <w:sz w:val="28"/>
-          <w:szCs w:val="28"/>
-        </w:rPr>
-        <w:t xml:space="preserve"> </w:t>
-      </w:r>
-      <w:r>
-        <w:rPr>
-          <w:bCs/>
-          <w:sz w:val="28"/>
-          <w:szCs w:val="28"/>
-        </w:rPr>
-        <w:t>{&lt;MST</w:t>
-      </w:r>
-      <w:r>
-        <w:rPr>
-          <w:b/>
-          <w:i/>
-          <w:iCs/>
-          <w:sz w:val="28"/>
-          <w:szCs w:val="28"/>
-        </w:rPr>
-        <w:t>(S,RT)</w:t>
+        <w:t>)</w:t>
       </w:r>
       <w:r>
         <w:rPr>
@@ -2412,7 +3774,7 @@
           <w:szCs w:val="28"/>
         </w:rPr>
       </w:pPr>
-      <w:bookmarkStart w:id="1" w:name="_Hlk28762816"/>
+      <w:bookmarkStart w:id="2" w:name="_Hlk28762816"/>
       <w:r>
         <w:rPr>
           <w:bCs/>
@@ -2711,7 +4073,7 @@
         <w:t>() }</w:t>
       </w:r>
     </w:p>
-    <w:bookmarkEnd w:id="1"/>
+    <w:bookmarkEnd w:id="2"/>
     <w:p>
       <w:pPr>
         <w:pStyle w:val="ListParagraph"/>
@@ -2922,7 +4284,63 @@
           <w:sz w:val="28"/>
           <w:szCs w:val="28"/>
         </w:rPr>
-        <w:t>) &lt;BODY</w:t>
+        <w:t>)</w:t>
+      </w:r>
+      <w:r>
+        <w:rPr>
+          <w:bCs/>
+          <w:sz w:val="28"/>
+          <w:szCs w:val="28"/>
+        </w:rPr>
+        <w:t xml:space="preserve"> </w:t>
+      </w:r>
+      <w:r>
+        <w:rPr>
+          <w:b/>
+          <w:i/>
+          <w:iCs/>
+          <w:sz w:val="28"/>
+          <w:szCs w:val="28"/>
+        </w:rPr>
+        <w:t>{S=</w:t>
+      </w:r>
+      <w:proofErr w:type="spellStart"/>
+      <w:r>
+        <w:rPr>
+          <w:b/>
+          <w:i/>
+          <w:iCs/>
+          <w:sz w:val="28"/>
+          <w:szCs w:val="28"/>
+        </w:rPr>
+        <w:t>CreateScope</w:t>
+      </w:r>
+      <w:proofErr w:type="spellEnd"/>
+      <w:r>
+        <w:rPr>
+          <w:b/>
+          <w:i/>
+          <w:iCs/>
+          <w:sz w:val="28"/>
+          <w:szCs w:val="28"/>
+        </w:rPr>
+        <w:t>()}</w:t>
+      </w:r>
+      <w:r>
+        <w:rPr>
+          <w:bCs/>
+          <w:sz w:val="28"/>
+          <w:szCs w:val="28"/>
+        </w:rPr>
+        <w:t xml:space="preserve"> </w:t>
+      </w:r>
+      <w:r>
+        <w:rPr>
+          <w:bCs/>
+          <w:sz w:val="28"/>
+          <w:szCs w:val="28"/>
+        </w:rPr>
+        <w:t xml:space="preserve"> &lt;BODY</w:t>
       </w:r>
       <w:r>
         <w:rPr>
@@ -3023,17 +4441,39 @@
           <w:sz w:val="28"/>
           <w:szCs w:val="28"/>
         </w:rPr>
-        <w:t xml:space="preserve"> € | else &lt;</w:t>
-      </w:r>
+        <w:t xml:space="preserve"> € | else</w:t>
+      </w:r>
+      <w:r>
+        <w:rPr>
+          <w:bCs/>
+          <w:sz w:val="28"/>
+          <w:szCs w:val="28"/>
+        </w:rPr>
+        <w:t xml:space="preserve"> </w:t>
+      </w:r>
+      <w:r>
+        <w:rPr>
+          <w:b/>
+          <w:i/>
+          <w:iCs/>
+          <w:sz w:val="28"/>
+          <w:szCs w:val="28"/>
+        </w:rPr>
+        <w:t>{S=</w:t>
+      </w:r>
+      <w:proofErr w:type="spellStart"/>
       <w:proofErr w:type="gramStart"/>
       <w:r>
         <w:rPr>
-          <w:bCs/>
-          <w:sz w:val="28"/>
-          <w:szCs w:val="28"/>
-        </w:rPr>
-        <w:t>BODY</w:t>
-      </w:r>
+          <w:b/>
+          <w:i/>
+          <w:iCs/>
+          <w:sz w:val="28"/>
+          <w:szCs w:val="28"/>
+        </w:rPr>
+        <w:t>CreateScope</w:t>
+      </w:r>
+      <w:proofErr w:type="spellEnd"/>
       <w:r>
         <w:rPr>
           <w:b/>
@@ -3053,7 +4493,33 @@
           <w:sz w:val="28"/>
           <w:szCs w:val="28"/>
         </w:rPr>
-        <w:t>S, null)</w:t>
+        <w:t>)}</w:t>
+      </w:r>
+      <w:r>
+        <w:rPr>
+          <w:bCs/>
+          <w:sz w:val="28"/>
+          <w:szCs w:val="28"/>
+        </w:rPr>
+        <w:t xml:space="preserve"> </w:t>
+      </w:r>
+      <w:r>
+        <w:rPr>
+          <w:bCs/>
+          <w:sz w:val="28"/>
+          <w:szCs w:val="28"/>
+        </w:rPr>
+        <w:t xml:space="preserve"> &lt;BODY</w:t>
+      </w:r>
+      <w:r>
+        <w:rPr>
+          <w:b/>
+          <w:i/>
+          <w:iCs/>
+          <w:sz w:val="28"/>
+          <w:szCs w:val="28"/>
+        </w:rPr>
+        <w:t>(S, null)</w:t>
       </w:r>
       <w:r>
         <w:rPr>
@@ -3093,7 +4559,33 @@
           <w:sz w:val="28"/>
           <w:szCs w:val="28"/>
         </w:rPr>
-        <w:t xml:space="preserve">&lt;GTSWID&gt; </w:t>
+        <w:t>&lt;GTSWID</w:t>
+      </w:r>
+      <w:r>
+        <w:rPr>
+          <w:bCs/>
+          <w:sz w:val="28"/>
+          <w:szCs w:val="28"/>
+        </w:rPr>
+        <w:t xml:space="preserve"> </w:t>
+      </w:r>
+      <w:r>
+        <w:rPr>
+          <w:b/>
+          <w:i/>
+          <w:iCs/>
+          <w:sz w:val="28"/>
+          <w:szCs w:val="28"/>
+        </w:rPr>
+        <w:t>(S)</w:t>
+      </w:r>
+      <w:r>
+        <w:rPr>
+          <w:bCs/>
+          <w:sz w:val="28"/>
+          <w:szCs w:val="28"/>
+        </w:rPr>
+        <w:t xml:space="preserve">&gt; </w:t>
       </w:r>
       <w:r>
         <w:rPr>
@@ -3109,7 +4601,81 @@
           <w:sz w:val="28"/>
           <w:szCs w:val="28"/>
         </w:rPr>
-        <w:t xml:space="preserve"> ID &lt;INIT_VALUE&gt; &lt;NEXT_GTSWID&gt;</w:t>
+        <w:t xml:space="preserve"> ID</w:t>
+      </w:r>
+      <w:r>
+        <w:rPr>
+          <w:bCs/>
+          <w:sz w:val="28"/>
+          <w:szCs w:val="28"/>
+        </w:rPr>
+        <w:t xml:space="preserve"> </w:t>
+      </w:r>
+      <w:r>
+        <w:rPr>
+          <w:b/>
+          <w:i/>
+          <w:iCs/>
+          <w:sz w:val="28"/>
+          <w:szCs w:val="28"/>
+        </w:rPr>
+        <w:t xml:space="preserve">{N = </w:t>
+      </w:r>
+      <w:proofErr w:type="gramStart"/>
+      <w:r>
+        <w:rPr>
+          <w:b/>
+          <w:i/>
+          <w:iCs/>
+          <w:sz w:val="28"/>
+          <w:szCs w:val="28"/>
+        </w:rPr>
+        <w:t>ID.VP</w:t>
+      </w:r>
+      <w:proofErr w:type="gramEnd"/>
+      <w:r>
+        <w:rPr>
+          <w:b/>
+          <w:i/>
+          <w:iCs/>
+          <w:sz w:val="28"/>
+          <w:szCs w:val="28"/>
+        </w:rPr>
+        <w:t>}</w:t>
+      </w:r>
+      <w:r>
+        <w:rPr>
+          <w:bCs/>
+          <w:sz w:val="28"/>
+          <w:szCs w:val="28"/>
+        </w:rPr>
+        <w:t xml:space="preserve"> &lt;INIT_VALUE</w:t>
+      </w:r>
+      <w:r>
+        <w:rPr>
+          <w:bCs/>
+          <w:sz w:val="28"/>
+          <w:szCs w:val="28"/>
+        </w:rPr>
+        <w:t xml:space="preserve"> </w:t>
+      </w:r>
+      <w:r>
+        <w:rPr>
+          <w:b/>
+          <w:i/>
+          <w:iCs/>
+          <w:sz w:val="28"/>
+          <w:szCs w:val="28"/>
+        </w:rPr>
+        <w:t>(N, S)</w:t>
+      </w:r>
+      <w:r>
+        <w:rPr>
+          <w:bCs/>
+          <w:sz w:val="28"/>
+          <w:szCs w:val="28"/>
+        </w:rPr>
+        <w:t>&gt; &lt;NEXT_GTSWID&gt;</w:t>
       </w:r>
     </w:p>
     <w:p>
@@ -3282,7 +4848,7 @@
     <w:p>
       <w:pPr>
         <w:pStyle w:val="ListParagraph"/>
-        <w:ind w:left="360"/>
+        <w:ind w:left="792"/>
         <w:rPr>
           <w:sz w:val="28"/>
           <w:szCs w:val="28"/>
@@ -3309,21 +4875,7 @@
           <w:sz w:val="28"/>
           <w:szCs w:val="28"/>
         </w:rPr>
-        <w:t>&lt;FUNCTION-DE</w:t>
-      </w:r>
-      <w:r>
-        <w:rPr>
-          <w:sz w:val="28"/>
-          <w:szCs w:val="28"/>
-        </w:rPr>
-        <w:t>C</w:t>
-      </w:r>
-      <w:r>
-        <w:rPr>
-          <w:sz w:val="28"/>
-          <w:szCs w:val="28"/>
-        </w:rPr>
-        <w:t>&gt;</w:t>
+        <w:t xml:space="preserve">  &lt;INIT_VALUE&gt; </w:t>
       </w:r>
       <w:r>
         <w:rPr>
@@ -3337,18 +4889,39 @@
           <w:sz w:val="28"/>
           <w:szCs w:val="28"/>
         </w:rPr>
-        <w:t xml:space="preserve"> function &lt;FUNC-DEF-1&gt;</w:t>
-      </w:r>
-    </w:p>
-    <w:p>
-      <w:pPr>
-        <w:pStyle w:val="ListParagraph"/>
-        <w:ind w:left="360"/>
-        <w:rPr>
-          <w:sz w:val="28"/>
-          <w:szCs w:val="28"/>
-        </w:rPr>
-      </w:pPr>
+        <w:t xml:space="preserve"> </w:t>
+      </w:r>
+      <w:r>
+        <w:rPr>
+          <w:rFonts w:cstheme="minorHAnsi"/>
+          <w:sz w:val="28"/>
+          <w:szCs w:val="28"/>
+        </w:rPr>
+        <w:t>€</w:t>
+      </w:r>
+      <w:r>
+        <w:rPr>
+          <w:sz w:val="28"/>
+          <w:szCs w:val="28"/>
+        </w:rPr>
+        <w:t xml:space="preserve"> | &lt;OTHER_VALUE&gt; | [ &lt;EXP</w:t>
+      </w:r>
+      <w:proofErr w:type="gramStart"/>
+      <w:r>
+        <w:rPr>
+          <w:sz w:val="28"/>
+          <w:szCs w:val="28"/>
+        </w:rPr>
+        <w:t>&gt; ]</w:t>
+      </w:r>
+      <w:proofErr w:type="gramEnd"/>
+      <w:r>
+        <w:rPr>
+          <w:sz w:val="28"/>
+          <w:szCs w:val="28"/>
+        </w:rPr>
+        <w:t xml:space="preserve"> &lt;N_ARR&gt;</w:t>
+      </w:r>
     </w:p>
     <w:p>
       <w:pPr>
@@ -3367,7 +4940,7 @@
           <w:sz w:val="28"/>
           <w:szCs w:val="28"/>
         </w:rPr>
-        <w:t>&lt;FUNC-DEF-1&gt;</w:t>
+        <w:t xml:space="preserve">&lt;OTHER_VALUE&gt; </w:t>
       </w:r>
       <w:r>
         <w:rPr>
@@ -3381,401 +4954,298 @@
           <w:sz w:val="28"/>
           <w:szCs w:val="28"/>
         </w:rPr>
-        <w:t xml:space="preserve">ID </w:t>
-      </w:r>
-      <w:bookmarkStart w:id="2" w:name="_Hlk27564336"/>
-      <w:r>
-        <w:rPr>
-          <w:b/>
-          <w:bCs/>
-          <w:i/>
-          <w:iCs/>
-          <w:sz w:val="28"/>
-          <w:szCs w:val="28"/>
-        </w:rPr>
-        <w:t>{N = ID. VP}</w:t>
-      </w:r>
-      <w:bookmarkEnd w:id="2"/>
+        <w:t xml:space="preserve"> . ID &lt;INIT_VALUE&gt; | </w:t>
+      </w:r>
+      <w:r>
+        <w:rPr>
+          <w:sz w:val="28"/>
+          <w:szCs w:val="28"/>
+        </w:rPr>
+        <w:tab/>
+      </w:r>
+      <w:r>
+        <w:rPr>
+          <w:sz w:val="28"/>
+          <w:szCs w:val="28"/>
+        </w:rPr>
+        <w:tab/>
+      </w:r>
+      <w:r>
+        <w:rPr>
+          <w:sz w:val="28"/>
+          <w:szCs w:val="28"/>
+        </w:rPr>
+        <w:tab/>
+      </w:r>
+      <w:r>
+        <w:rPr>
+          <w:sz w:val="28"/>
+          <w:szCs w:val="28"/>
+        </w:rPr>
+        <w:tab/>
+      </w:r>
+      <w:r>
+        <w:rPr>
+          <w:sz w:val="28"/>
+          <w:szCs w:val="28"/>
+        </w:rPr>
+        <w:tab/>
+      </w:r>
+      <w:r>
+        <w:rPr>
+          <w:sz w:val="28"/>
+          <w:szCs w:val="28"/>
+        </w:rPr>
+        <w:tab/>
+      </w:r>
+      <w:r>
+        <w:rPr>
+          <w:sz w:val="28"/>
+          <w:szCs w:val="28"/>
+        </w:rPr>
+        <w:tab/>
+      </w:r>
+      <w:r>
+        <w:rPr>
+          <w:sz w:val="28"/>
+          <w:szCs w:val="28"/>
+        </w:rPr>
+        <w:tab/>
+      </w:r>
+      <w:proofErr w:type="gramStart"/>
+      <w:r>
+        <w:rPr>
+          <w:sz w:val="28"/>
+          <w:szCs w:val="28"/>
+        </w:rPr>
+        <w:tab/>
+        <w:t>( &lt;</w:t>
+      </w:r>
+      <w:proofErr w:type="gramEnd"/>
+      <w:r>
+        <w:rPr>
+          <w:sz w:val="28"/>
+          <w:szCs w:val="28"/>
+        </w:rPr>
+        <w:t xml:space="preserve">CALLING_PARAM&gt;) &lt;AFT_VALUE&gt; </w:t>
+      </w:r>
     </w:p>
     <w:p>
       <w:pPr>
         <w:pStyle w:val="ListParagraph"/>
-        <w:ind w:left="2232"/>
-        <w:rPr>
-          <w:b/>
-          <w:bCs/>
-          <w:i/>
-          <w:iCs/>
-          <w:sz w:val="28"/>
-          <w:szCs w:val="28"/>
-        </w:rPr>
-      </w:pPr>
-      <w:r>
-        <w:rPr>
-          <w:b/>
-          <w:bCs/>
-          <w:i/>
-          <w:iCs/>
-          <w:sz w:val="28"/>
-          <w:szCs w:val="28"/>
-        </w:rPr>
-        <w:t xml:space="preserve">       </w:t>
-      </w:r>
-      <w:r>
-        <w:rPr>
-          <w:sz w:val="28"/>
-          <w:szCs w:val="28"/>
-        </w:rPr>
-        <w:t>(</w:t>
-      </w:r>
-      <w:r>
-        <w:rPr>
-          <w:b/>
-          <w:bCs/>
-          <w:i/>
-          <w:iCs/>
-          <w:sz w:val="28"/>
-          <w:szCs w:val="28"/>
-        </w:rPr>
-        <w:t xml:space="preserve">{S = </w:t>
-      </w:r>
-      <w:proofErr w:type="spellStart"/>
-      <w:r>
-        <w:rPr>
-          <w:b/>
-          <w:bCs/>
-          <w:i/>
-          <w:iCs/>
-          <w:sz w:val="28"/>
-          <w:szCs w:val="28"/>
-        </w:rPr>
-        <w:t>CreateScope</w:t>
-      </w:r>
-      <w:proofErr w:type="spellEnd"/>
-      <w:r>
-        <w:rPr>
-          <w:b/>
-          <w:bCs/>
-          <w:i/>
-          <w:iCs/>
-          <w:sz w:val="28"/>
-          <w:szCs w:val="28"/>
-        </w:rPr>
-        <w:t xml:space="preserve"> </w:t>
-      </w:r>
-      <w:r>
-        <w:rPr>
-          <w:b/>
-          <w:bCs/>
-          <w:i/>
-          <w:iCs/>
-          <w:sz w:val="28"/>
-          <w:szCs w:val="28"/>
-        </w:rPr>
-        <w:t xml:space="preserve">()} </w:t>
+        <w:numPr>
+          <w:ilvl w:val="1"/>
+          <w:numId w:val="1"/>
+        </w:numPr>
+        <w:rPr>
+          <w:sz w:val="28"/>
+          <w:szCs w:val="28"/>
+        </w:rPr>
+      </w:pPr>
+      <w:r>
+        <w:rPr>
+          <w:sz w:val="28"/>
+          <w:szCs w:val="28"/>
+        </w:rPr>
+        <w:t xml:space="preserve">&lt;AFT_VALUE&gt; </w:t>
+      </w:r>
+      <w:r>
+        <w:rPr>
+          <w:sz w:val="28"/>
+          <w:szCs w:val="28"/>
+        </w:rPr>
+        <w:sym w:font="Wingdings" w:char="F0E0"/>
+      </w:r>
+      <w:r>
+        <w:rPr>
+          <w:sz w:val="28"/>
+          <w:szCs w:val="28"/>
+        </w:rPr>
+        <w:t xml:space="preserve"> &lt;OTHER_VALUE&gt; | [ &lt;EXP</w:t>
+      </w:r>
+      <w:proofErr w:type="gramStart"/>
+      <w:r>
+        <w:rPr>
+          <w:sz w:val="28"/>
+          <w:szCs w:val="28"/>
+        </w:rPr>
+        <w:t>&gt; ]</w:t>
+      </w:r>
+      <w:proofErr w:type="gramEnd"/>
+      <w:r>
+        <w:rPr>
+          <w:sz w:val="28"/>
+          <w:szCs w:val="28"/>
+        </w:rPr>
+        <w:t xml:space="preserve"> &lt;N_ARR&gt;</w:t>
       </w:r>
     </w:p>
     <w:p>
       <w:pPr>
         <w:pStyle w:val="ListParagraph"/>
-        <w:ind w:left="2232"/>
-        <w:rPr>
-          <w:sz w:val="28"/>
-          <w:szCs w:val="28"/>
-        </w:rPr>
-      </w:pPr>
-      <w:r>
-        <w:rPr>
-          <w:b/>
-          <w:bCs/>
-          <w:i/>
-          <w:iCs/>
-          <w:sz w:val="28"/>
-          <w:szCs w:val="28"/>
-        </w:rPr>
-        <w:t xml:space="preserve">       </w:t>
-      </w:r>
-      <w:r>
-        <w:rPr>
-          <w:sz w:val="28"/>
-          <w:szCs w:val="28"/>
-        </w:rPr>
-        <w:t>&lt;DEC-PARAMS</w:t>
-      </w:r>
-      <w:r>
-        <w:rPr>
-          <w:sz w:val="28"/>
-          <w:szCs w:val="28"/>
-        </w:rPr>
-        <w:t xml:space="preserve"> </w:t>
-      </w:r>
-      <w:r>
-        <w:rPr>
-          <w:b/>
-          <w:i/>
-          <w:iCs/>
-          <w:sz w:val="28"/>
-          <w:szCs w:val="28"/>
-        </w:rPr>
-        <w:t>(&amp;</w:t>
+        <w:numPr>
+          <w:ilvl w:val="1"/>
+          <w:numId w:val="1"/>
+        </w:numPr>
+        <w:rPr>
+          <w:sz w:val="28"/>
+          <w:szCs w:val="28"/>
+        </w:rPr>
+      </w:pPr>
+      <w:r>
+        <w:rPr>
+          <w:sz w:val="28"/>
+          <w:szCs w:val="28"/>
+        </w:rPr>
+        <w:t xml:space="preserve">&lt;N_ARR&gt; </w:t>
+      </w:r>
+      <w:r>
+        <w:rPr>
+          <w:sz w:val="28"/>
+          <w:szCs w:val="28"/>
+        </w:rPr>
+        <w:sym w:font="Wingdings" w:char="F0E0"/>
+      </w:r>
+      <w:r>
+        <w:rPr>
+          <w:sz w:val="28"/>
+          <w:szCs w:val="28"/>
+        </w:rPr>
+        <w:t xml:space="preserve"> </w:t>
+      </w:r>
+      <w:r>
+        <w:rPr>
+          <w:rFonts w:cstheme="minorHAnsi"/>
+          <w:sz w:val="28"/>
+          <w:szCs w:val="28"/>
+        </w:rPr>
+        <w:t>€</w:t>
+      </w:r>
+      <w:r>
+        <w:rPr>
+          <w:sz w:val="28"/>
+          <w:szCs w:val="28"/>
+        </w:rPr>
+        <w:t xml:space="preserve"> | &lt;OTHER_VALUE&gt; | [ &lt;EXP</w:t>
       </w:r>
       <w:proofErr w:type="gramStart"/>
       <w:r>
         <w:rPr>
-          <w:b/>
-          <w:i/>
-          <w:iCs/>
-          <w:sz w:val="28"/>
-          <w:szCs w:val="28"/>
-        </w:rPr>
-        <w:t>PL,S</w:t>
+          <w:sz w:val="28"/>
+          <w:szCs w:val="28"/>
+        </w:rPr>
+        <w:t>&gt; ]</w:t>
       </w:r>
       <w:proofErr w:type="gramEnd"/>
       <w:r>
         <w:rPr>
-          <w:b/>
-          <w:i/>
-          <w:iCs/>
-          <w:sz w:val="28"/>
-          <w:szCs w:val="28"/>
-        </w:rPr>
-        <w:t>)</w:t>
-      </w:r>
-      <w:r>
-        <w:rPr>
-          <w:sz w:val="28"/>
-          <w:szCs w:val="28"/>
-        </w:rPr>
-        <w:t xml:space="preserve">&gt;) </w:t>
+          <w:sz w:val="28"/>
+          <w:szCs w:val="28"/>
+        </w:rPr>
+        <w:t xml:space="preserve"> &lt;N_ARR</w:t>
+      </w:r>
+      <w:r>
+        <w:rPr>
+          <w:sz w:val="28"/>
+          <w:szCs w:val="28"/>
+        </w:rPr>
+        <w:t>2</w:t>
+      </w:r>
+      <w:r>
+        <w:rPr>
+          <w:sz w:val="28"/>
+          <w:szCs w:val="28"/>
+        </w:rPr>
+        <w:t>&gt;</w:t>
       </w:r>
     </w:p>
     <w:p>
       <w:pPr>
         <w:pStyle w:val="ListParagraph"/>
-        <w:ind w:left="2232"/>
-        <w:rPr>
-          <w:b/>
-          <w:bCs/>
-          <w:i/>
-          <w:iCs/>
-          <w:sz w:val="28"/>
-          <w:szCs w:val="28"/>
-        </w:rPr>
-      </w:pPr>
-      <w:r>
-        <w:rPr>
-          <w:sz w:val="28"/>
-          <w:szCs w:val="28"/>
-        </w:rPr>
-        <w:t xml:space="preserve">       </w:t>
-      </w:r>
-      <w:r>
-        <w:rPr>
-          <w:sz w:val="28"/>
-          <w:szCs w:val="28"/>
-        </w:rPr>
-        <w:t>{&lt;MST</w:t>
-      </w:r>
-      <w:r>
-        <w:rPr>
-          <w:sz w:val="28"/>
-          <w:szCs w:val="28"/>
-        </w:rPr>
-        <w:t xml:space="preserve"> </w:t>
-      </w:r>
-      <w:r>
-        <w:rPr>
-          <w:b/>
-          <w:bCs/>
-          <w:i/>
-          <w:iCs/>
-          <w:sz w:val="28"/>
-          <w:szCs w:val="28"/>
-        </w:rPr>
-        <w:t>(S</w:t>
-      </w:r>
-      <w:r>
-        <w:rPr>
-          <w:b/>
-          <w:bCs/>
-          <w:i/>
-          <w:iCs/>
-          <w:sz w:val="28"/>
-          <w:szCs w:val="28"/>
-        </w:rPr>
-        <w:t>, &amp;RT</w:t>
-      </w:r>
-      <w:r>
-        <w:rPr>
-          <w:b/>
-          <w:bCs/>
-          <w:i/>
-          <w:iCs/>
-          <w:sz w:val="28"/>
-          <w:szCs w:val="28"/>
-        </w:rPr>
-        <w:t>)</w:t>
-      </w:r>
-      <w:r>
-        <w:rPr>
-          <w:sz w:val="28"/>
-          <w:szCs w:val="28"/>
-        </w:rPr>
-        <w:t>&gt;}</w:t>
-      </w:r>
-      <w:r>
-        <w:rPr>
-          <w:b/>
-          <w:bCs/>
-          <w:i/>
-          <w:iCs/>
-          <w:sz w:val="28"/>
-          <w:szCs w:val="28"/>
-        </w:rPr>
-        <w:t xml:space="preserve"> </w:t>
-      </w:r>
-      <w:r>
-        <w:rPr>
-          <w:b/>
-          <w:bCs/>
-          <w:i/>
-          <w:iCs/>
-          <w:sz w:val="28"/>
-          <w:szCs w:val="28"/>
-        </w:rPr>
-        <w:t>{</w:t>
-      </w:r>
-      <w:r>
-        <w:rPr>
-          <w:b/>
-          <w:bCs/>
-          <w:i/>
-          <w:iCs/>
-          <w:sz w:val="28"/>
-          <w:szCs w:val="28"/>
-        </w:rPr>
-        <w:t>if (!</w:t>
-      </w:r>
-      <w:r>
-        <w:rPr>
-          <w:b/>
-          <w:bCs/>
-          <w:i/>
-          <w:iCs/>
-          <w:sz w:val="28"/>
-          <w:szCs w:val="28"/>
-        </w:rPr>
-        <w:t xml:space="preserve"> </w:t>
-      </w:r>
-      <w:proofErr w:type="spellStart"/>
-      <w:r>
-        <w:rPr>
-          <w:b/>
-          <w:bCs/>
-          <w:i/>
-          <w:iCs/>
-          <w:sz w:val="28"/>
-          <w:szCs w:val="28"/>
-        </w:rPr>
-        <w:t>insertCT</w:t>
-      </w:r>
-      <w:proofErr w:type="spellEnd"/>
-      <w:r>
-        <w:rPr>
-          <w:b/>
-          <w:bCs/>
-          <w:i/>
-          <w:iCs/>
-          <w:sz w:val="28"/>
-          <w:szCs w:val="28"/>
-        </w:rPr>
-        <w:t xml:space="preserve"> (N, PL-&gt;RT, null, null) </w:t>
-      </w:r>
-      <w:r>
-        <w:rPr>
-          <w:b/>
-          <w:bCs/>
-          <w:i/>
-          <w:iCs/>
-          <w:sz w:val="28"/>
-          <w:szCs w:val="28"/>
-        </w:rPr>
-        <w:tab/>
-        <w:t>{Redecla</w:t>
-      </w:r>
-      <w:r>
-        <w:rPr>
-          <w:b/>
-          <w:bCs/>
-          <w:i/>
-          <w:iCs/>
-          <w:sz w:val="28"/>
-          <w:szCs w:val="28"/>
-        </w:rPr>
-        <w:t>ra</w:t>
-      </w:r>
-      <w:r>
-        <w:rPr>
-          <w:b/>
-          <w:bCs/>
-          <w:i/>
-          <w:iCs/>
-          <w:sz w:val="28"/>
-          <w:szCs w:val="28"/>
-        </w:rPr>
-        <w:t>tion Error}</w:t>
-      </w:r>
-      <w:r>
-        <w:rPr>
-          <w:b/>
-          <w:bCs/>
-          <w:i/>
-          <w:iCs/>
-          <w:sz w:val="28"/>
-          <w:szCs w:val="28"/>
-        </w:rPr>
-        <w:t xml:space="preserve"> </w:t>
-      </w:r>
-      <w:proofErr w:type="spellStart"/>
-      <w:r>
-        <w:rPr>
-          <w:b/>
-          <w:bCs/>
-          <w:i/>
-          <w:iCs/>
-          <w:sz w:val="28"/>
-          <w:szCs w:val="28"/>
-        </w:rPr>
-        <w:t>DeleteScope</w:t>
-      </w:r>
-      <w:proofErr w:type="spellEnd"/>
-      <w:r>
-        <w:rPr>
-          <w:b/>
-          <w:bCs/>
-          <w:i/>
-          <w:iCs/>
-          <w:sz w:val="28"/>
-          <w:szCs w:val="28"/>
-        </w:rPr>
-        <w:t xml:space="preserve"> </w:t>
-      </w:r>
-      <w:r>
-        <w:rPr>
-          <w:b/>
-          <w:bCs/>
-          <w:i/>
-          <w:iCs/>
-          <w:sz w:val="28"/>
-          <w:szCs w:val="28"/>
-        </w:rPr>
-        <w:t>()}</w:t>
+        <w:numPr>
+          <w:ilvl w:val="1"/>
+          <w:numId w:val="1"/>
+        </w:numPr>
+        <w:rPr>
+          <w:sz w:val="28"/>
+          <w:szCs w:val="28"/>
+        </w:rPr>
+      </w:pPr>
+      <w:r>
+        <w:rPr>
+          <w:sz w:val="28"/>
+          <w:szCs w:val="28"/>
+        </w:rPr>
+        <w:t>&lt;N_ARR</w:t>
+      </w:r>
+      <w:r>
+        <w:rPr>
+          <w:sz w:val="28"/>
+          <w:szCs w:val="28"/>
+        </w:rPr>
+        <w:t>2</w:t>
+      </w:r>
+      <w:r>
+        <w:rPr>
+          <w:sz w:val="28"/>
+          <w:szCs w:val="28"/>
+        </w:rPr>
+        <w:t>&gt;</w:t>
+      </w:r>
+      <w:r>
+        <w:rPr>
+          <w:sz w:val="28"/>
+          <w:szCs w:val="28"/>
+        </w:rPr>
+        <w:t xml:space="preserve"> </w:t>
+      </w:r>
+      <w:r>
+        <w:rPr>
+          <w:sz w:val="28"/>
+          <w:szCs w:val="28"/>
+        </w:rPr>
+        <w:sym w:font="Wingdings" w:char="F0E0"/>
+      </w:r>
+      <w:r>
+        <w:rPr>
+          <w:sz w:val="28"/>
+          <w:szCs w:val="28"/>
+        </w:rPr>
+        <w:t xml:space="preserve"> </w:t>
+      </w:r>
+      <w:r>
+        <w:rPr>
+          <w:rFonts w:cstheme="minorHAnsi"/>
+          <w:sz w:val="28"/>
+          <w:szCs w:val="28"/>
+        </w:rPr>
+        <w:t>€</w:t>
+      </w:r>
+      <w:r>
+        <w:rPr>
+          <w:sz w:val="28"/>
+          <w:szCs w:val="28"/>
+        </w:rPr>
+        <w:t xml:space="preserve"> | &lt;OTHER_VALUE&gt;</w:t>
       </w:r>
     </w:p>
     <w:p>
       <w:pPr>
         <w:pStyle w:val="ListParagraph"/>
-        <w:ind w:left="2232"/>
+        <w:numPr>
+          <w:ilvl w:val="0"/>
+          <w:numId w:val="1"/>
+        </w:numPr>
+        <w:rPr>
+          <w:sz w:val="28"/>
+          <w:szCs w:val="28"/>
+        </w:rPr>
+      </w:pPr>
+    </w:p>
+    <w:p>
+      <w:pPr>
+        <w:pStyle w:val="ListParagraph"/>
+        <w:ind w:left="360"/>
         <w:rPr>
           <w:sz w:val="28"/>
           <w:szCs w:val="28"/>
@@ -3793,18 +5263,30 @@
           <w:top w:val="single" w:sz="4" w:space="1" w:color="auto"/>
         </w:pBdr>
         <w:rPr>
-          <w:bCs/>
-          <w:sz w:val="28"/>
-          <w:szCs w:val="28"/>
-        </w:rPr>
-      </w:pPr>
-      <w:r>
-        <w:rPr>
-          <w:bCs/>
-          <w:sz w:val="28"/>
-          <w:szCs w:val="28"/>
-        </w:rPr>
-        <w:t xml:space="preserve">&lt;CLASS&gt; </w:t>
+          <w:sz w:val="28"/>
+          <w:szCs w:val="28"/>
+        </w:rPr>
+      </w:pPr>
+      <w:r>
+        <w:rPr>
+          <w:sz w:val="28"/>
+          <w:szCs w:val="28"/>
+        </w:rPr>
+        <w:t>&lt;FUNCTION-DE</w:t>
+      </w:r>
+      <w:r>
+        <w:rPr>
+          <w:sz w:val="28"/>
+          <w:szCs w:val="28"/>
+        </w:rPr>
+        <w:t>C</w:t>
+      </w:r>
+      <w:r>
+        <w:rPr>
+          <w:sz w:val="28"/>
+          <w:szCs w:val="28"/>
+        </w:rPr>
+        <w:t>&gt;</w:t>
       </w:r>
       <w:r>
         <w:rPr>
@@ -3815,55 +5297,10 @@
       </w:r>
       <w:r>
         <w:rPr>
-          <w:bCs/>
-          <w:sz w:val="28"/>
-          <w:szCs w:val="28"/>
-        </w:rPr>
-        <w:t xml:space="preserve"> class ID</w:t>
-      </w:r>
-      <w:r>
-        <w:rPr>
-          <w:bCs/>
-          <w:sz w:val="28"/>
-          <w:szCs w:val="28"/>
-        </w:rPr>
-        <w:t xml:space="preserve"> </w:t>
-      </w:r>
-      <w:r>
-        <w:rPr>
-          <w:b/>
-          <w:i/>
-          <w:iCs/>
-          <w:sz w:val="28"/>
-          <w:szCs w:val="28"/>
-        </w:rPr>
-        <w:t>{N = ID. VP}</w:t>
-      </w:r>
-      <w:r>
-        <w:rPr>
-          <w:bCs/>
-          <w:sz w:val="28"/>
-          <w:szCs w:val="28"/>
-        </w:rPr>
-        <w:t xml:space="preserve"> &lt;CLASS-STRUCT</w:t>
-      </w:r>
-      <w:r>
-        <w:rPr>
-          <w:b/>
-          <w:i/>
-          <w:iCs/>
-          <w:sz w:val="28"/>
-          <w:szCs w:val="28"/>
-        </w:rPr>
-        <w:t>(N)</w:t>
-      </w:r>
-      <w:r>
-        <w:rPr>
-          <w:bCs/>
-          <w:sz w:val="28"/>
-          <w:szCs w:val="28"/>
-        </w:rPr>
-        <w:t>&gt;</w:t>
+          <w:sz w:val="28"/>
+          <w:szCs w:val="28"/>
+        </w:rPr>
+        <w:t xml:space="preserve"> function &lt;FUNC-DEF-1&gt;</w:t>
       </w:r>
     </w:p>
     <w:p>
@@ -3871,18 +5308,6 @@
         <w:pStyle w:val="ListParagraph"/>
         <w:ind w:left="360"/>
         <w:rPr>
-          <w:bCs/>
-          <w:sz w:val="28"/>
-          <w:szCs w:val="28"/>
-        </w:rPr>
-      </w:pPr>
-    </w:p>
-    <w:p>
-      <w:pPr>
-        <w:pStyle w:val="ListParagraph"/>
-        <w:ind w:left="360"/>
-        <w:rPr>
-          <w:bCs/>
           <w:sz w:val="28"/>
           <w:szCs w:val="28"/>
         </w:rPr>
@@ -3896,48 +5321,19 @@
           <w:numId w:val="1"/>
         </w:numPr>
         <w:rPr>
-          <w:bCs/>
-          <w:sz w:val="28"/>
-          <w:szCs w:val="28"/>
-        </w:rPr>
-      </w:pPr>
-      <w:r>
-        <w:rPr>
-          <w:bCs/>
-          <w:sz w:val="28"/>
-          <w:szCs w:val="28"/>
-        </w:rPr>
-        <w:t>&lt;CLASS-STRUCT</w:t>
-      </w:r>
-      <w:r>
-        <w:rPr>
-          <w:bCs/>
-          <w:sz w:val="28"/>
-          <w:szCs w:val="28"/>
-        </w:rPr>
-        <w:t xml:space="preserve"> </w:t>
-      </w:r>
-      <w:r>
-        <w:rPr>
-          <w:b/>
-          <w:i/>
-          <w:iCs/>
-          <w:sz w:val="28"/>
-          <w:szCs w:val="28"/>
-        </w:rPr>
-        <w:t>(N)</w:t>
-      </w:r>
-      <w:r>
-        <w:rPr>
-          <w:bCs/>
-          <w:sz w:val="28"/>
-          <w:szCs w:val="28"/>
-        </w:rPr>
-        <w:t xml:space="preserve">&gt; </w:t>
-      </w:r>
-      <w:r>
-        <w:rPr>
-          <w:bCs/>
+          <w:sz w:val="28"/>
+          <w:szCs w:val="28"/>
+        </w:rPr>
+      </w:pPr>
+      <w:r>
+        <w:rPr>
+          <w:sz w:val="28"/>
+          <w:szCs w:val="28"/>
+        </w:rPr>
+        <w:t>&lt;FUNC-DEF-1&gt;</w:t>
+      </w:r>
+      <w:r>
+        <w:rPr>
           <w:sz w:val="28"/>
           <w:szCs w:val="28"/>
         </w:rPr>
@@ -3945,206 +5341,509 @@
       </w:r>
       <w:r>
         <w:rPr>
-          <w:bCs/>
-          <w:sz w:val="28"/>
-          <w:szCs w:val="28"/>
-        </w:rPr>
-        <w:t xml:space="preserve"> &lt;CLASS-BODY</w:t>
-      </w:r>
-      <w:r>
-        <w:rPr>
-          <w:bCs/>
-          <w:sz w:val="28"/>
-          <w:szCs w:val="28"/>
-        </w:rPr>
-        <w:t xml:space="preserve"> </w:t>
-      </w:r>
-      <w:r>
-        <w:rPr>
-          <w:b/>
-          <w:i/>
-          <w:iCs/>
-          <w:sz w:val="28"/>
-          <w:szCs w:val="28"/>
-        </w:rPr>
-        <w:t>(N, null)</w:t>
-      </w:r>
-      <w:r>
-        <w:rPr>
-          <w:bCs/>
-          <w:sz w:val="28"/>
-          <w:szCs w:val="28"/>
-        </w:rPr>
-        <w:t xml:space="preserve">&gt; | </w:t>
-      </w:r>
+          <w:sz w:val="28"/>
+          <w:szCs w:val="28"/>
+        </w:rPr>
+        <w:t xml:space="preserve">ID </w:t>
+      </w:r>
+      <w:bookmarkStart w:id="3" w:name="_Hlk27564336"/>
+      <w:r>
+        <w:rPr>
+          <w:b/>
+          <w:bCs/>
+          <w:i/>
+          <w:iCs/>
+          <w:sz w:val="28"/>
+          <w:szCs w:val="28"/>
+        </w:rPr>
+        <w:t>{N = ID. VP}</w:t>
+      </w:r>
+      <w:bookmarkEnd w:id="3"/>
     </w:p>
     <w:p>
       <w:pPr>
         <w:pStyle w:val="ListParagraph"/>
-        <w:ind w:left="3600"/>
-        <w:rPr>
-          <w:bCs/>
-          <w:sz w:val="28"/>
-          <w:szCs w:val="28"/>
-        </w:rPr>
-      </w:pPr>
-      <w:r>
-        <w:rPr>
-          <w:bCs/>
-          <w:sz w:val="28"/>
-          <w:szCs w:val="28"/>
-        </w:rPr>
-        <w:t>:</w:t>
-      </w:r>
-      <w:r>
-        <w:rPr>
-          <w:bCs/>
-          <w:sz w:val="28"/>
-          <w:szCs w:val="28"/>
-        </w:rPr>
-        <w:t xml:space="preserve"> </w:t>
-      </w:r>
-      <w:r>
-        <w:rPr>
-          <w:bCs/>
-          <w:sz w:val="28"/>
-          <w:szCs w:val="28"/>
-        </w:rPr>
-        <w:t xml:space="preserve">ID </w:t>
-      </w:r>
-      <w:r>
-        <w:rPr>
-          <w:b/>
-          <w:i/>
-          <w:iCs/>
-          <w:sz w:val="28"/>
-          <w:szCs w:val="28"/>
-        </w:rPr>
-        <w:t>{</w:t>
-      </w:r>
-      <w:r>
-        <w:rPr>
-          <w:b/>
-          <w:i/>
-          <w:iCs/>
-          <w:sz w:val="28"/>
-          <w:szCs w:val="28"/>
-        </w:rPr>
-        <w:t xml:space="preserve">PN = </w:t>
-      </w:r>
-      <w:proofErr w:type="gramStart"/>
-      <w:r>
-        <w:rPr>
-          <w:b/>
-          <w:i/>
-          <w:iCs/>
-          <w:sz w:val="28"/>
-          <w:szCs w:val="28"/>
-        </w:rPr>
-        <w:t>ID.VP</w:t>
-      </w:r>
-      <w:proofErr w:type="gramEnd"/>
-      <w:r>
-        <w:rPr>
-          <w:b/>
-          <w:i/>
-          <w:iCs/>
-          <w:sz w:val="28"/>
-          <w:szCs w:val="28"/>
-        </w:rPr>
-        <w:t xml:space="preserve"> if(</w:t>
+        <w:ind w:left="2232"/>
+        <w:rPr>
+          <w:b/>
+          <w:bCs/>
+          <w:i/>
+          <w:iCs/>
+          <w:sz w:val="28"/>
+          <w:szCs w:val="28"/>
+        </w:rPr>
+      </w:pPr>
+      <w:r>
+        <w:rPr>
+          <w:b/>
+          <w:bCs/>
+          <w:i/>
+          <w:iCs/>
+          <w:sz w:val="28"/>
+          <w:szCs w:val="28"/>
+        </w:rPr>
+        <w:t xml:space="preserve">       </w:t>
+      </w:r>
+      <w:r>
+        <w:rPr>
+          <w:sz w:val="28"/>
+          <w:szCs w:val="28"/>
+        </w:rPr>
+        <w:t>(</w:t>
+      </w:r>
+      <w:r>
+        <w:rPr>
+          <w:b/>
+          <w:bCs/>
+          <w:i/>
+          <w:iCs/>
+          <w:sz w:val="28"/>
+          <w:szCs w:val="28"/>
+        </w:rPr>
+        <w:t xml:space="preserve">{S = </w:t>
       </w:r>
       <w:proofErr w:type="spellStart"/>
       <w:r>
         <w:rPr>
           <w:b/>
-          <w:i/>
-          <w:iCs/>
-          <w:sz w:val="28"/>
-          <w:szCs w:val="28"/>
-        </w:rPr>
-        <w:t>LookupCT</w:t>
+          <w:bCs/>
+          <w:i/>
+          <w:iCs/>
+          <w:sz w:val="28"/>
+          <w:szCs w:val="28"/>
+        </w:rPr>
+        <w:t>CreateScope</w:t>
       </w:r>
       <w:proofErr w:type="spellEnd"/>
       <w:r>
         <w:rPr>
           <w:b/>
-          <w:i/>
-          <w:iCs/>
-          <w:sz w:val="28"/>
-          <w:szCs w:val="28"/>
-        </w:rPr>
-        <w:t xml:space="preserve">(PN)){ </w:t>
-      </w:r>
-      <w:r>
-        <w:rPr>
-          <w:b/>
-          <w:i/>
-          <w:iCs/>
-          <w:sz w:val="28"/>
-          <w:szCs w:val="28"/>
-        </w:rPr>
-        <w:t>PL = ID</w:t>
-      </w:r>
-      <w:r>
-        <w:rPr>
-          <w:b/>
-          <w:i/>
-          <w:iCs/>
-          <w:sz w:val="28"/>
-          <w:szCs w:val="28"/>
-        </w:rPr>
-        <w:t>.VP }</w:t>
-      </w:r>
-      <w:r>
-        <w:rPr>
-          <w:b/>
-          <w:i/>
-          <w:iCs/>
-          <w:sz w:val="28"/>
-          <w:szCs w:val="28"/>
-        </w:rPr>
-        <w:t xml:space="preserve">} </w:t>
-      </w:r>
-      <w:r>
-        <w:rPr>
-          <w:bCs/>
-          <w:sz w:val="28"/>
-          <w:szCs w:val="28"/>
-        </w:rPr>
-        <w:t>&lt;CLASSBODY</w:t>
-      </w:r>
-      <w:r>
-        <w:rPr>
-          <w:bCs/>
-          <w:sz w:val="28"/>
-          <w:szCs w:val="28"/>
-        </w:rPr>
-        <w:t xml:space="preserve"> </w:t>
-      </w:r>
-      <w:r>
-        <w:rPr>
-          <w:b/>
-          <w:i/>
-          <w:iCs/>
-          <w:sz w:val="28"/>
-          <w:szCs w:val="28"/>
-        </w:rPr>
-        <w:t>(N, PL)</w:t>
-      </w:r>
-      <w:r>
-        <w:rPr>
-          <w:bCs/>
-          <w:sz w:val="28"/>
-          <w:szCs w:val="28"/>
-        </w:rPr>
-        <w:t>&gt;</w:t>
+          <w:bCs/>
+          <w:i/>
+          <w:iCs/>
+          <w:sz w:val="28"/>
+          <w:szCs w:val="28"/>
+        </w:rPr>
+        <w:t xml:space="preserve"> </w:t>
+      </w:r>
+      <w:r>
+        <w:rPr>
+          <w:b/>
+          <w:bCs/>
+          <w:i/>
+          <w:iCs/>
+          <w:sz w:val="28"/>
+          <w:szCs w:val="28"/>
+        </w:rPr>
+        <w:t xml:space="preserve">()} </w:t>
       </w:r>
     </w:p>
     <w:p>
       <w:pPr>
         <w:pStyle w:val="ListParagraph"/>
-        <w:ind w:left="2952" w:firstLine="648"/>
+        <w:ind w:left="2232"/>
+        <w:rPr>
+          <w:sz w:val="28"/>
+          <w:szCs w:val="28"/>
+        </w:rPr>
+      </w:pPr>
+      <w:r>
+        <w:rPr>
+          <w:b/>
+          <w:bCs/>
+          <w:i/>
+          <w:iCs/>
+          <w:sz w:val="28"/>
+          <w:szCs w:val="28"/>
+        </w:rPr>
+        <w:t xml:space="preserve">       </w:t>
+      </w:r>
+      <w:r>
+        <w:rPr>
+          <w:sz w:val="28"/>
+          <w:szCs w:val="28"/>
+        </w:rPr>
+        <w:t>&lt;DEC-PARAMS</w:t>
+      </w:r>
+      <w:r>
+        <w:rPr>
+          <w:sz w:val="28"/>
+          <w:szCs w:val="28"/>
+        </w:rPr>
+        <w:t xml:space="preserve"> </w:t>
+      </w:r>
+      <w:r>
+        <w:rPr>
+          <w:b/>
+          <w:i/>
+          <w:iCs/>
+          <w:sz w:val="28"/>
+          <w:szCs w:val="28"/>
+        </w:rPr>
+        <w:t>(&amp;</w:t>
+      </w:r>
+      <w:proofErr w:type="gramStart"/>
+      <w:r>
+        <w:rPr>
+          <w:b/>
+          <w:i/>
+          <w:iCs/>
+          <w:sz w:val="28"/>
+          <w:szCs w:val="28"/>
+        </w:rPr>
+        <w:t>PL,S</w:t>
+      </w:r>
+      <w:proofErr w:type="gramEnd"/>
+      <w:r>
+        <w:rPr>
+          <w:b/>
+          <w:i/>
+          <w:iCs/>
+          <w:sz w:val="28"/>
+          <w:szCs w:val="28"/>
+        </w:rPr>
+        <w:t>)</w:t>
+      </w:r>
+      <w:r>
+        <w:rPr>
+          <w:sz w:val="28"/>
+          <w:szCs w:val="28"/>
+        </w:rPr>
+        <w:t xml:space="preserve">&gt;) </w:t>
+      </w:r>
+    </w:p>
+    <w:p>
+      <w:pPr>
+        <w:pStyle w:val="ListParagraph"/>
+        <w:ind w:left="2232"/>
+        <w:rPr>
+          <w:b/>
+          <w:bCs/>
+          <w:i/>
+          <w:iCs/>
+          <w:sz w:val="28"/>
+          <w:szCs w:val="28"/>
+        </w:rPr>
+      </w:pPr>
+      <w:r>
+        <w:rPr>
+          <w:sz w:val="28"/>
+          <w:szCs w:val="28"/>
+        </w:rPr>
+        <w:t xml:space="preserve">       </w:t>
+      </w:r>
+      <w:r>
+        <w:rPr>
+          <w:sz w:val="28"/>
+          <w:szCs w:val="28"/>
+        </w:rPr>
+        <w:t>{&lt;MST</w:t>
+      </w:r>
+      <w:r>
+        <w:rPr>
+          <w:sz w:val="28"/>
+          <w:szCs w:val="28"/>
+        </w:rPr>
+        <w:t xml:space="preserve"> </w:t>
+      </w:r>
+      <w:r>
+        <w:rPr>
+          <w:b/>
+          <w:bCs/>
+          <w:i/>
+          <w:iCs/>
+          <w:sz w:val="28"/>
+          <w:szCs w:val="28"/>
+        </w:rPr>
+        <w:t>(S</w:t>
+      </w:r>
+      <w:r>
+        <w:rPr>
+          <w:b/>
+          <w:bCs/>
+          <w:i/>
+          <w:iCs/>
+          <w:sz w:val="28"/>
+          <w:szCs w:val="28"/>
+        </w:rPr>
+        <w:t>, &amp;RT</w:t>
+      </w:r>
+      <w:r>
+        <w:rPr>
+          <w:b/>
+          <w:bCs/>
+          <w:i/>
+          <w:iCs/>
+          <w:sz w:val="28"/>
+          <w:szCs w:val="28"/>
+        </w:rPr>
+        <w:t>)</w:t>
+      </w:r>
+      <w:r>
+        <w:rPr>
+          <w:sz w:val="28"/>
+          <w:szCs w:val="28"/>
+        </w:rPr>
+        <w:t>&gt;}</w:t>
+      </w:r>
+      <w:r>
+        <w:rPr>
+          <w:b/>
+          <w:bCs/>
+          <w:i/>
+          <w:iCs/>
+          <w:sz w:val="28"/>
+          <w:szCs w:val="28"/>
+        </w:rPr>
+        <w:t xml:space="preserve"> </w:t>
+      </w:r>
+      <w:r>
+        <w:rPr>
+          <w:b/>
+          <w:bCs/>
+          <w:i/>
+          <w:iCs/>
+          <w:sz w:val="28"/>
+          <w:szCs w:val="28"/>
+        </w:rPr>
+        <w:t>{</w:t>
+      </w:r>
+      <w:r>
+        <w:rPr>
+          <w:b/>
+          <w:bCs/>
+          <w:i/>
+          <w:iCs/>
+          <w:sz w:val="28"/>
+          <w:szCs w:val="28"/>
+        </w:rPr>
+        <w:t>if (!</w:t>
+      </w:r>
+      <w:r>
+        <w:rPr>
+          <w:b/>
+          <w:bCs/>
+          <w:i/>
+          <w:iCs/>
+          <w:sz w:val="28"/>
+          <w:szCs w:val="28"/>
+        </w:rPr>
+        <w:t xml:space="preserve"> </w:t>
+      </w:r>
+      <w:proofErr w:type="spellStart"/>
+      <w:r>
+        <w:rPr>
+          <w:b/>
+          <w:bCs/>
+          <w:i/>
+          <w:iCs/>
+          <w:sz w:val="28"/>
+          <w:szCs w:val="28"/>
+        </w:rPr>
+        <w:t>insertCT</w:t>
+      </w:r>
+      <w:proofErr w:type="spellEnd"/>
+      <w:r>
+        <w:rPr>
+          <w:b/>
+          <w:bCs/>
+          <w:i/>
+          <w:iCs/>
+          <w:sz w:val="28"/>
+          <w:szCs w:val="28"/>
+        </w:rPr>
+        <w:t xml:space="preserve"> (N, PL-&gt;RT, null, null) </w:t>
+      </w:r>
+      <w:r>
+        <w:rPr>
+          <w:b/>
+          <w:bCs/>
+          <w:i/>
+          <w:iCs/>
+          <w:sz w:val="28"/>
+          <w:szCs w:val="28"/>
+        </w:rPr>
+        <w:tab/>
+        <w:t>{Redecla</w:t>
+      </w:r>
+      <w:r>
+        <w:rPr>
+          <w:b/>
+          <w:bCs/>
+          <w:i/>
+          <w:iCs/>
+          <w:sz w:val="28"/>
+          <w:szCs w:val="28"/>
+        </w:rPr>
+        <w:t>ra</w:t>
+      </w:r>
+      <w:r>
+        <w:rPr>
+          <w:b/>
+          <w:bCs/>
+          <w:i/>
+          <w:iCs/>
+          <w:sz w:val="28"/>
+          <w:szCs w:val="28"/>
+        </w:rPr>
+        <w:t>tion Error}</w:t>
+      </w:r>
+      <w:r>
+        <w:rPr>
+          <w:b/>
+          <w:bCs/>
+          <w:i/>
+          <w:iCs/>
+          <w:sz w:val="28"/>
+          <w:szCs w:val="28"/>
+        </w:rPr>
+        <w:t xml:space="preserve"> </w:t>
+      </w:r>
+      <w:proofErr w:type="spellStart"/>
+      <w:r>
+        <w:rPr>
+          <w:b/>
+          <w:bCs/>
+          <w:i/>
+          <w:iCs/>
+          <w:sz w:val="28"/>
+          <w:szCs w:val="28"/>
+        </w:rPr>
+        <w:t>DeleteScope</w:t>
+      </w:r>
+      <w:proofErr w:type="spellEnd"/>
+      <w:r>
+        <w:rPr>
+          <w:b/>
+          <w:bCs/>
+          <w:i/>
+          <w:iCs/>
+          <w:sz w:val="28"/>
+          <w:szCs w:val="28"/>
+        </w:rPr>
+        <w:t xml:space="preserve"> </w:t>
+      </w:r>
+      <w:r>
+        <w:rPr>
+          <w:b/>
+          <w:bCs/>
+          <w:i/>
+          <w:iCs/>
+          <w:sz w:val="28"/>
+          <w:szCs w:val="28"/>
+        </w:rPr>
+        <w:t>()}</w:t>
+      </w:r>
+    </w:p>
+    <w:p>
+      <w:pPr>
+        <w:pStyle w:val="ListParagraph"/>
+        <w:ind w:left="2232"/>
+        <w:rPr>
+          <w:sz w:val="28"/>
+          <w:szCs w:val="28"/>
+        </w:rPr>
+      </w:pPr>
+    </w:p>
+    <w:p>
+      <w:pPr>
+        <w:pStyle w:val="ListParagraph"/>
+        <w:numPr>
+          <w:ilvl w:val="0"/>
+          <w:numId w:val="1"/>
+        </w:numPr>
+        <w:pBdr>
+          <w:top w:val="single" w:sz="4" w:space="1" w:color="auto"/>
+        </w:pBdr>
+        <w:rPr>
+          <w:bCs/>
+          <w:sz w:val="28"/>
+          <w:szCs w:val="28"/>
+        </w:rPr>
+      </w:pPr>
+      <w:r>
+        <w:rPr>
+          <w:bCs/>
+          <w:sz w:val="28"/>
+          <w:szCs w:val="28"/>
+        </w:rPr>
+        <w:t xml:space="preserve">&lt;CLASS&gt; </w:t>
+      </w:r>
+      <w:r>
+        <w:rPr>
+          <w:sz w:val="28"/>
+          <w:szCs w:val="28"/>
+        </w:rPr>
+        <w:sym w:font="Wingdings" w:char="F0E0"/>
+      </w:r>
+      <w:r>
+        <w:rPr>
+          <w:bCs/>
+          <w:sz w:val="28"/>
+          <w:szCs w:val="28"/>
+        </w:rPr>
+        <w:t xml:space="preserve"> class ID</w:t>
+      </w:r>
+      <w:r>
+        <w:rPr>
+          <w:bCs/>
+          <w:sz w:val="28"/>
+          <w:szCs w:val="28"/>
+        </w:rPr>
+        <w:t xml:space="preserve"> </w:t>
+      </w:r>
+      <w:r>
+        <w:rPr>
+          <w:b/>
+          <w:i/>
+          <w:iCs/>
+          <w:sz w:val="28"/>
+          <w:szCs w:val="28"/>
+        </w:rPr>
+        <w:t>{N = ID. VP}</w:t>
+      </w:r>
+      <w:r>
+        <w:rPr>
+          <w:bCs/>
+          <w:sz w:val="28"/>
+          <w:szCs w:val="28"/>
+        </w:rPr>
+        <w:t xml:space="preserve"> &lt;CLASS-STRUCT</w:t>
+      </w:r>
+      <w:r>
+        <w:rPr>
+          <w:b/>
+          <w:i/>
+          <w:iCs/>
+          <w:sz w:val="28"/>
+          <w:szCs w:val="28"/>
+        </w:rPr>
+        <w:t>(N)</w:t>
+      </w:r>
+      <w:r>
+        <w:rPr>
+          <w:bCs/>
+          <w:sz w:val="28"/>
+          <w:szCs w:val="28"/>
+        </w:rPr>
+        <w:t>&gt;</w:t>
+      </w:r>
+    </w:p>
+    <w:p>
+      <w:pPr>
+        <w:pStyle w:val="ListParagraph"/>
+        <w:ind w:left="360"/>
+        <w:rPr>
+          <w:bCs/>
+          <w:sz w:val="28"/>
+          <w:szCs w:val="28"/>
+        </w:rPr>
+      </w:pPr>
+    </w:p>
+    <w:p>
+      <w:pPr>
+        <w:pStyle w:val="ListParagraph"/>
+        <w:ind w:left="360"/>
         <w:rPr>
           <w:bCs/>
           <w:sz w:val="28"/>
@@ -4171,33 +5870,33 @@
           <w:sz w:val="28"/>
           <w:szCs w:val="28"/>
         </w:rPr>
-        <w:t>&lt;CLASSBODY</w:t>
-      </w:r>
-      <w:r>
-        <w:rPr>
-          <w:bCs/>
-          <w:sz w:val="28"/>
-          <w:szCs w:val="28"/>
-        </w:rPr>
-        <w:t xml:space="preserve"> </w:t>
-      </w:r>
-      <w:r>
-        <w:rPr>
-          <w:b/>
-          <w:i/>
-          <w:iCs/>
-          <w:sz w:val="28"/>
-          <w:szCs w:val="28"/>
-        </w:rPr>
-        <w:t>(N, PL)</w:t>
-      </w:r>
-      <w:r>
-        <w:rPr>
-          <w:bCs/>
-          <w:sz w:val="28"/>
-          <w:szCs w:val="28"/>
-        </w:rPr>
-        <w:t>&gt;</w:t>
+        <w:t>&lt;CLASS-STRUCT</w:t>
+      </w:r>
+      <w:r>
+        <w:rPr>
+          <w:bCs/>
+          <w:sz w:val="28"/>
+          <w:szCs w:val="28"/>
+        </w:rPr>
+        <w:t xml:space="preserve"> </w:t>
+      </w:r>
+      <w:r>
+        <w:rPr>
+          <w:b/>
+          <w:i/>
+          <w:iCs/>
+          <w:sz w:val="28"/>
+          <w:szCs w:val="28"/>
+        </w:rPr>
+        <w:t>(N)</w:t>
+      </w:r>
+      <w:r>
+        <w:rPr>
+          <w:bCs/>
+          <w:sz w:val="28"/>
+          <w:szCs w:val="28"/>
+        </w:rPr>
+        <w:t xml:space="preserve">&gt; </w:t>
       </w:r>
       <w:r>
         <w:rPr>
@@ -4209,253 +5908,200 @@
       </w:r>
       <w:r>
         <w:rPr>
-          <w:b/>
-          <w:i/>
-          <w:iCs/>
-          <w:sz w:val="28"/>
-          <w:szCs w:val="28"/>
-        </w:rPr>
-        <w:t>{ref</w:t>
-      </w:r>
-      <w:r>
-        <w:rPr>
-          <w:b/>
-          <w:i/>
-          <w:iCs/>
-          <w:sz w:val="28"/>
-          <w:szCs w:val="28"/>
-        </w:rPr>
-        <w:t xml:space="preserve"> </w:t>
-      </w:r>
-      <w:r>
-        <w:rPr>
-          <w:b/>
-          <w:i/>
-          <w:iCs/>
-          <w:sz w:val="28"/>
-          <w:szCs w:val="28"/>
-        </w:rPr>
-        <w:t>=</w:t>
-      </w:r>
-      <w:r>
-        <w:rPr>
-          <w:b/>
-          <w:i/>
-          <w:iCs/>
-          <w:sz w:val="28"/>
-          <w:szCs w:val="28"/>
-        </w:rPr>
-        <w:t xml:space="preserve"> </w:t>
-      </w:r>
-      <w:proofErr w:type="spellStart"/>
-      <w:proofErr w:type="gramStart"/>
-      <w:r>
-        <w:rPr>
-          <w:b/>
-          <w:i/>
-          <w:iCs/>
-          <w:sz w:val="28"/>
-          <w:szCs w:val="28"/>
-        </w:rPr>
-        <w:t>createRef</w:t>
-      </w:r>
-      <w:proofErr w:type="spellEnd"/>
-      <w:r>
-        <w:rPr>
-          <w:b/>
-          <w:i/>
-          <w:iCs/>
-          <w:sz w:val="28"/>
-          <w:szCs w:val="28"/>
-        </w:rPr>
-        <w:t>(</w:t>
-      </w:r>
-      <w:proofErr w:type="gramEnd"/>
-      <w:r>
-        <w:rPr>
-          <w:b/>
-          <w:i/>
-          <w:iCs/>
-          <w:sz w:val="28"/>
-          <w:szCs w:val="28"/>
-        </w:rPr>
-        <w:t>) if(!</w:t>
-      </w:r>
-      <w:proofErr w:type="spellStart"/>
-      <w:r>
-        <w:rPr>
-          <w:b/>
-          <w:i/>
-          <w:iCs/>
-          <w:sz w:val="28"/>
-          <w:szCs w:val="28"/>
-        </w:rPr>
-        <w:t>insertCT</w:t>
-      </w:r>
-      <w:proofErr w:type="spellEnd"/>
-      <w:r>
-        <w:rPr>
-          <w:b/>
-          <w:i/>
-          <w:iCs/>
-          <w:sz w:val="28"/>
-          <w:szCs w:val="28"/>
-        </w:rPr>
-        <w:t>(N, ”class”, PL , &amp;</w:t>
-      </w:r>
-      <w:r>
-        <w:rPr>
-          <w:b/>
-          <w:i/>
-          <w:iCs/>
-          <w:sz w:val="28"/>
-          <w:szCs w:val="28"/>
-        </w:rPr>
-        <w:t xml:space="preserve"> </w:t>
-      </w:r>
-      <w:r>
-        <w:rPr>
-          <w:b/>
-          <w:i/>
-          <w:iCs/>
-          <w:sz w:val="28"/>
-          <w:szCs w:val="28"/>
-        </w:rPr>
-        <w:t>ref</w:t>
-      </w:r>
-      <w:r>
-        <w:rPr>
-          <w:b/>
-          <w:i/>
-          <w:iCs/>
-          <w:sz w:val="28"/>
-          <w:szCs w:val="28"/>
-        </w:rPr>
-        <w:t>)</w:t>
-      </w:r>
-      <w:r>
-        <w:rPr>
-          <w:b/>
-          <w:i/>
-          <w:iCs/>
-          <w:sz w:val="28"/>
-          <w:szCs w:val="28"/>
-        </w:rPr>
-        <w:t xml:space="preserve"> </w:t>
-      </w:r>
-      <w:r>
-        <w:rPr>
-          <w:b/>
-          <w:i/>
-          <w:iCs/>
-          <w:sz w:val="28"/>
-          <w:szCs w:val="28"/>
-        </w:rPr>
-        <w:tab/>
-      </w:r>
-      <w:r>
-        <w:rPr>
-          <w:b/>
-          <w:i/>
-          <w:iCs/>
-          <w:sz w:val="28"/>
-          <w:szCs w:val="28"/>
-        </w:rPr>
-        <w:tab/>
-      </w:r>
-      <w:r>
-        <w:rPr>
-          <w:b/>
-          <w:i/>
-          <w:iCs/>
-          <w:sz w:val="28"/>
-          <w:szCs w:val="28"/>
-        </w:rPr>
-        <w:tab/>
-      </w:r>
-      <w:r>
-        <w:rPr>
-          <w:b/>
-          <w:i/>
-          <w:iCs/>
-          <w:sz w:val="28"/>
-          <w:szCs w:val="28"/>
-        </w:rPr>
-        <w:tab/>
-      </w:r>
-      <w:r>
-        <w:rPr>
-          <w:b/>
-          <w:i/>
-          <w:iCs/>
-          <w:sz w:val="28"/>
-          <w:szCs w:val="28"/>
-        </w:rPr>
-        <w:tab/>
-        <w:t>Redeclaration Error</w:t>
-      </w:r>
-      <w:r>
-        <w:rPr>
-          <w:b/>
-          <w:i/>
-          <w:iCs/>
-          <w:sz w:val="28"/>
-          <w:szCs w:val="28"/>
-        </w:rPr>
-        <w:t xml:space="preserve"> }</w:t>
-      </w:r>
-      <w:r>
-        <w:rPr>
-          <w:bCs/>
-          <w:sz w:val="28"/>
-          <w:szCs w:val="28"/>
-        </w:rPr>
-        <w:t xml:space="preserve"> </w:t>
+          <w:bCs/>
+          <w:sz w:val="28"/>
+          <w:szCs w:val="28"/>
+        </w:rPr>
+        <w:t xml:space="preserve"> &lt;CLASS-BODY</w:t>
+      </w:r>
+      <w:r>
+        <w:rPr>
+          <w:bCs/>
+          <w:sz w:val="28"/>
+          <w:szCs w:val="28"/>
+        </w:rPr>
+        <w:t xml:space="preserve"> </w:t>
+      </w:r>
+      <w:r>
+        <w:rPr>
+          <w:b/>
+          <w:i/>
+          <w:iCs/>
+          <w:sz w:val="28"/>
+          <w:szCs w:val="28"/>
+        </w:rPr>
+        <w:t>(N, null)</w:t>
+      </w:r>
+      <w:r>
+        <w:rPr>
+          <w:bCs/>
+          <w:sz w:val="28"/>
+          <w:szCs w:val="28"/>
+        </w:rPr>
+        <w:t xml:space="preserve">&gt; | </w:t>
       </w:r>
     </w:p>
     <w:p>
       <w:pPr>
         <w:pStyle w:val="ListParagraph"/>
-        <w:ind w:left="2952" w:firstLine="648"/>
-        <w:rPr>
-          <w:bCs/>
-          <w:sz w:val="28"/>
-          <w:szCs w:val="28"/>
-        </w:rPr>
-      </w:pPr>
-      <w:r>
-        <w:rPr>
-          <w:bCs/>
-          <w:sz w:val="28"/>
-          <w:szCs w:val="28"/>
-        </w:rPr>
-        <w:t>{&lt;CLASS-MST</w:t>
-      </w:r>
-      <w:r>
-        <w:rPr>
-          <w:bCs/>
-          <w:sz w:val="28"/>
-          <w:szCs w:val="28"/>
-        </w:rPr>
-        <w:t xml:space="preserve"> </w:t>
-      </w:r>
-      <w:r>
-        <w:rPr>
-          <w:b/>
-          <w:i/>
-          <w:iCs/>
-          <w:sz w:val="28"/>
-          <w:szCs w:val="28"/>
-        </w:rPr>
-        <w:t>(&amp;ref)</w:t>
-      </w:r>
-      <w:r>
-        <w:rPr>
-          <w:bCs/>
-          <w:sz w:val="28"/>
-          <w:szCs w:val="28"/>
-        </w:rPr>
-        <w:t>&gt;}</w:t>
+        <w:ind w:left="3600"/>
+        <w:rPr>
+          <w:bCs/>
+          <w:sz w:val="28"/>
+          <w:szCs w:val="28"/>
+        </w:rPr>
+      </w:pPr>
+      <w:r>
+        <w:rPr>
+          <w:bCs/>
+          <w:sz w:val="28"/>
+          <w:szCs w:val="28"/>
+        </w:rPr>
+        <w:t>:</w:t>
+      </w:r>
+      <w:r>
+        <w:rPr>
+          <w:bCs/>
+          <w:sz w:val="28"/>
+          <w:szCs w:val="28"/>
+        </w:rPr>
+        <w:t xml:space="preserve"> </w:t>
+      </w:r>
+      <w:r>
+        <w:rPr>
+          <w:bCs/>
+          <w:sz w:val="28"/>
+          <w:szCs w:val="28"/>
+        </w:rPr>
+        <w:t xml:space="preserve">ID </w:t>
+      </w:r>
+      <w:r>
+        <w:rPr>
+          <w:b/>
+          <w:i/>
+          <w:iCs/>
+          <w:sz w:val="28"/>
+          <w:szCs w:val="28"/>
+        </w:rPr>
+        <w:t>{</w:t>
+      </w:r>
+      <w:r>
+        <w:rPr>
+          <w:b/>
+          <w:i/>
+          <w:iCs/>
+          <w:sz w:val="28"/>
+          <w:szCs w:val="28"/>
+        </w:rPr>
+        <w:t xml:space="preserve">PN = </w:t>
+      </w:r>
+      <w:proofErr w:type="gramStart"/>
+      <w:r>
+        <w:rPr>
+          <w:b/>
+          <w:i/>
+          <w:iCs/>
+          <w:sz w:val="28"/>
+          <w:szCs w:val="28"/>
+        </w:rPr>
+        <w:t>ID.VP</w:t>
+      </w:r>
+      <w:proofErr w:type="gramEnd"/>
+      <w:r>
+        <w:rPr>
+          <w:b/>
+          <w:i/>
+          <w:iCs/>
+          <w:sz w:val="28"/>
+          <w:szCs w:val="28"/>
+        </w:rPr>
+        <w:t xml:space="preserve"> if(</w:t>
+      </w:r>
+      <w:proofErr w:type="spellStart"/>
+      <w:r>
+        <w:rPr>
+          <w:b/>
+          <w:i/>
+          <w:iCs/>
+          <w:sz w:val="28"/>
+          <w:szCs w:val="28"/>
+        </w:rPr>
+        <w:t>LookupCT</w:t>
+      </w:r>
+      <w:proofErr w:type="spellEnd"/>
+      <w:r>
+        <w:rPr>
+          <w:b/>
+          <w:i/>
+          <w:iCs/>
+          <w:sz w:val="28"/>
+          <w:szCs w:val="28"/>
+        </w:rPr>
+        <w:t xml:space="preserve">(PN)){ </w:t>
+      </w:r>
+      <w:r>
+        <w:rPr>
+          <w:b/>
+          <w:i/>
+          <w:iCs/>
+          <w:sz w:val="28"/>
+          <w:szCs w:val="28"/>
+        </w:rPr>
+        <w:t>PL = ID</w:t>
+      </w:r>
+      <w:r>
+        <w:rPr>
+          <w:b/>
+          <w:i/>
+          <w:iCs/>
+          <w:sz w:val="28"/>
+          <w:szCs w:val="28"/>
+        </w:rPr>
+        <w:t>.VP }</w:t>
+      </w:r>
+      <w:r>
+        <w:rPr>
+          <w:b/>
+          <w:i/>
+          <w:iCs/>
+          <w:sz w:val="28"/>
+          <w:szCs w:val="28"/>
+        </w:rPr>
+        <w:t xml:space="preserve">} </w:t>
+      </w:r>
+      <w:r>
+        <w:rPr>
+          <w:bCs/>
+          <w:sz w:val="28"/>
+          <w:szCs w:val="28"/>
+        </w:rPr>
+        <w:t>&lt;CLASSBODY</w:t>
+      </w:r>
+      <w:r>
+        <w:rPr>
+          <w:bCs/>
+          <w:sz w:val="28"/>
+          <w:szCs w:val="28"/>
+        </w:rPr>
+        <w:t xml:space="preserve"> </w:t>
+      </w:r>
+      <w:r>
+        <w:rPr>
+          <w:b/>
+          <w:i/>
+          <w:iCs/>
+          <w:sz w:val="28"/>
+          <w:szCs w:val="28"/>
+        </w:rPr>
+        <w:t>(N, PL)</w:t>
+      </w:r>
+      <w:r>
+        <w:rPr>
+          <w:bCs/>
+          <w:sz w:val="28"/>
+          <w:szCs w:val="28"/>
+        </w:rPr>
+        <w:t>&gt;</w:t>
       </w:r>
     </w:p>
     <w:p>
@@ -4488,33 +6134,33 @@
           <w:sz w:val="28"/>
           <w:szCs w:val="28"/>
         </w:rPr>
-        <w:t>&lt;CLASS-MST</w:t>
-      </w:r>
-      <w:r>
-        <w:rPr>
-          <w:bCs/>
-          <w:sz w:val="28"/>
-          <w:szCs w:val="28"/>
-        </w:rPr>
-        <w:t xml:space="preserve"> </w:t>
-      </w:r>
-      <w:r>
-        <w:rPr>
-          <w:b/>
-          <w:i/>
-          <w:iCs/>
-          <w:sz w:val="28"/>
-          <w:szCs w:val="28"/>
-        </w:rPr>
-        <w:t>(&amp;ref)</w:t>
-      </w:r>
-      <w:r>
-        <w:rPr>
-          <w:bCs/>
-          <w:sz w:val="28"/>
-          <w:szCs w:val="28"/>
-        </w:rPr>
-        <w:t xml:space="preserve">&gt; </w:t>
+        <w:t>&lt;CLASSBODY</w:t>
+      </w:r>
+      <w:r>
+        <w:rPr>
+          <w:bCs/>
+          <w:sz w:val="28"/>
+          <w:szCs w:val="28"/>
+        </w:rPr>
+        <w:t xml:space="preserve"> </w:t>
+      </w:r>
+      <w:r>
+        <w:rPr>
+          <w:b/>
+          <w:i/>
+          <w:iCs/>
+          <w:sz w:val="28"/>
+          <w:szCs w:val="28"/>
+        </w:rPr>
+        <w:t>(N, PL)</w:t>
+      </w:r>
+      <w:r>
+        <w:rPr>
+          <w:bCs/>
+          <w:sz w:val="28"/>
+          <w:szCs w:val="28"/>
+        </w:rPr>
+        <w:t>&gt;</w:t>
       </w:r>
       <w:r>
         <w:rPr>
@@ -4526,16 +6172,333 @@
       </w:r>
       <w:r>
         <w:rPr>
-          <w:bCs/>
-          <w:sz w:val="28"/>
-          <w:szCs w:val="28"/>
-        </w:rPr>
-        <w:t xml:space="preserve"> € | </w:t>
+          <w:b/>
+          <w:i/>
+          <w:iCs/>
+          <w:sz w:val="28"/>
+          <w:szCs w:val="28"/>
+        </w:rPr>
+        <w:t>{ref</w:t>
+      </w:r>
+      <w:r>
+        <w:rPr>
+          <w:b/>
+          <w:i/>
+          <w:iCs/>
+          <w:sz w:val="28"/>
+          <w:szCs w:val="28"/>
+        </w:rPr>
+        <w:t xml:space="preserve"> </w:t>
+      </w:r>
+      <w:r>
+        <w:rPr>
+          <w:b/>
+          <w:i/>
+          <w:iCs/>
+          <w:sz w:val="28"/>
+          <w:szCs w:val="28"/>
+        </w:rPr>
+        <w:t>=</w:t>
+      </w:r>
+      <w:r>
+        <w:rPr>
+          <w:b/>
+          <w:i/>
+          <w:iCs/>
+          <w:sz w:val="28"/>
+          <w:szCs w:val="28"/>
+        </w:rPr>
+        <w:t xml:space="preserve"> </w:t>
+      </w:r>
+      <w:proofErr w:type="spellStart"/>
+      <w:proofErr w:type="gramStart"/>
+      <w:r>
+        <w:rPr>
+          <w:b/>
+          <w:i/>
+          <w:iCs/>
+          <w:sz w:val="28"/>
+          <w:szCs w:val="28"/>
+        </w:rPr>
+        <w:t>createRef</w:t>
+      </w:r>
+      <w:proofErr w:type="spellEnd"/>
+      <w:r>
+        <w:rPr>
+          <w:b/>
+          <w:i/>
+          <w:iCs/>
+          <w:sz w:val="28"/>
+          <w:szCs w:val="28"/>
+        </w:rPr>
+        <w:t>(</w:t>
+      </w:r>
+      <w:proofErr w:type="gramEnd"/>
+      <w:r>
+        <w:rPr>
+          <w:b/>
+          <w:i/>
+          <w:iCs/>
+          <w:sz w:val="28"/>
+          <w:szCs w:val="28"/>
+        </w:rPr>
+        <w:t>) if(!</w:t>
+      </w:r>
+      <w:proofErr w:type="spellStart"/>
+      <w:r>
+        <w:rPr>
+          <w:b/>
+          <w:i/>
+          <w:iCs/>
+          <w:sz w:val="28"/>
+          <w:szCs w:val="28"/>
+        </w:rPr>
+        <w:t>insertCT</w:t>
+      </w:r>
+      <w:proofErr w:type="spellEnd"/>
+      <w:r>
+        <w:rPr>
+          <w:b/>
+          <w:i/>
+          <w:iCs/>
+          <w:sz w:val="28"/>
+          <w:szCs w:val="28"/>
+        </w:rPr>
+        <w:t>(N, ”class”, PL , &amp;</w:t>
+      </w:r>
+      <w:r>
+        <w:rPr>
+          <w:b/>
+          <w:i/>
+          <w:iCs/>
+          <w:sz w:val="28"/>
+          <w:szCs w:val="28"/>
+        </w:rPr>
+        <w:t xml:space="preserve"> </w:t>
+      </w:r>
+      <w:r>
+        <w:rPr>
+          <w:b/>
+          <w:i/>
+          <w:iCs/>
+          <w:sz w:val="28"/>
+          <w:szCs w:val="28"/>
+        </w:rPr>
+        <w:t>ref</w:t>
+      </w:r>
+      <w:r>
+        <w:rPr>
+          <w:b/>
+          <w:i/>
+          <w:iCs/>
+          <w:sz w:val="28"/>
+          <w:szCs w:val="28"/>
+        </w:rPr>
+        <w:t>)</w:t>
+      </w:r>
+      <w:r>
+        <w:rPr>
+          <w:b/>
+          <w:i/>
+          <w:iCs/>
+          <w:sz w:val="28"/>
+          <w:szCs w:val="28"/>
+        </w:rPr>
+        <w:t xml:space="preserve"> </w:t>
+      </w:r>
+      <w:r>
+        <w:rPr>
+          <w:b/>
+          <w:i/>
+          <w:iCs/>
+          <w:sz w:val="28"/>
+          <w:szCs w:val="28"/>
+        </w:rPr>
+        <w:tab/>
+      </w:r>
+      <w:r>
+        <w:rPr>
+          <w:b/>
+          <w:i/>
+          <w:iCs/>
+          <w:sz w:val="28"/>
+          <w:szCs w:val="28"/>
+        </w:rPr>
+        <w:tab/>
+      </w:r>
+      <w:r>
+        <w:rPr>
+          <w:b/>
+          <w:i/>
+          <w:iCs/>
+          <w:sz w:val="28"/>
+          <w:szCs w:val="28"/>
+        </w:rPr>
+        <w:tab/>
+      </w:r>
+      <w:r>
+        <w:rPr>
+          <w:b/>
+          <w:i/>
+          <w:iCs/>
+          <w:sz w:val="28"/>
+          <w:szCs w:val="28"/>
+        </w:rPr>
+        <w:tab/>
+      </w:r>
+      <w:r>
+        <w:rPr>
+          <w:b/>
+          <w:i/>
+          <w:iCs/>
+          <w:sz w:val="28"/>
+          <w:szCs w:val="28"/>
+        </w:rPr>
+        <w:tab/>
+        <w:t>Redeclaration Error</w:t>
+      </w:r>
+      <w:r>
+        <w:rPr>
+          <w:b/>
+          <w:i/>
+          <w:iCs/>
+          <w:sz w:val="28"/>
+          <w:szCs w:val="28"/>
+        </w:rPr>
+        <w:t xml:space="preserve"> }</w:t>
+      </w:r>
+      <w:r>
+        <w:rPr>
+          <w:bCs/>
+          <w:sz w:val="28"/>
+          <w:szCs w:val="28"/>
+        </w:rPr>
+        <w:t xml:space="preserve"> </w:t>
       </w:r>
     </w:p>
     <w:p>
       <w:pPr>
         <w:pStyle w:val="ListParagraph"/>
+        <w:ind w:left="2952" w:firstLine="648"/>
+        <w:rPr>
+          <w:bCs/>
+          <w:sz w:val="28"/>
+          <w:szCs w:val="28"/>
+        </w:rPr>
+      </w:pPr>
+      <w:r>
+        <w:rPr>
+          <w:bCs/>
+          <w:sz w:val="28"/>
+          <w:szCs w:val="28"/>
+        </w:rPr>
+        <w:t>{&lt;CLASS-MST</w:t>
+      </w:r>
+      <w:r>
+        <w:rPr>
+          <w:bCs/>
+          <w:sz w:val="28"/>
+          <w:szCs w:val="28"/>
+        </w:rPr>
+        <w:t xml:space="preserve"> </w:t>
+      </w:r>
+      <w:r>
+        <w:rPr>
+          <w:b/>
+          <w:i/>
+          <w:iCs/>
+          <w:sz w:val="28"/>
+          <w:szCs w:val="28"/>
+        </w:rPr>
+        <w:t>(&amp;ref)</w:t>
+      </w:r>
+      <w:r>
+        <w:rPr>
+          <w:bCs/>
+          <w:sz w:val="28"/>
+          <w:szCs w:val="28"/>
+        </w:rPr>
+        <w:t>&gt;}</w:t>
+      </w:r>
+    </w:p>
+    <w:p>
+      <w:pPr>
+        <w:pStyle w:val="ListParagraph"/>
+        <w:ind w:left="2952" w:firstLine="648"/>
+        <w:rPr>
+          <w:bCs/>
+          <w:sz w:val="28"/>
+          <w:szCs w:val="28"/>
+        </w:rPr>
+      </w:pPr>
+    </w:p>
+    <w:p>
+      <w:pPr>
+        <w:pStyle w:val="ListParagraph"/>
+        <w:numPr>
+          <w:ilvl w:val="1"/>
+          <w:numId w:val="1"/>
+        </w:numPr>
+        <w:rPr>
+          <w:bCs/>
+          <w:sz w:val="28"/>
+          <w:szCs w:val="28"/>
+        </w:rPr>
+      </w:pPr>
+      <w:r>
+        <w:rPr>
+          <w:bCs/>
+          <w:sz w:val="28"/>
+          <w:szCs w:val="28"/>
+        </w:rPr>
+        <w:t>&lt;CLASS-MST</w:t>
+      </w:r>
+      <w:r>
+        <w:rPr>
+          <w:bCs/>
+          <w:sz w:val="28"/>
+          <w:szCs w:val="28"/>
+        </w:rPr>
+        <w:t xml:space="preserve"> </w:t>
+      </w:r>
+      <w:r>
+        <w:rPr>
+          <w:b/>
+          <w:i/>
+          <w:iCs/>
+          <w:sz w:val="28"/>
+          <w:szCs w:val="28"/>
+        </w:rPr>
+        <w:t>(&amp;ref)</w:t>
+      </w:r>
+      <w:r>
+        <w:rPr>
+          <w:bCs/>
+          <w:sz w:val="28"/>
+          <w:szCs w:val="28"/>
+        </w:rPr>
+        <w:t xml:space="preserve">&gt; </w:t>
+      </w:r>
+      <w:r>
+        <w:rPr>
+          <w:bCs/>
+          <w:sz w:val="28"/>
+          <w:szCs w:val="28"/>
+        </w:rPr>
+        <w:sym w:font="Wingdings" w:char="F0E0"/>
+      </w:r>
+      <w:r>
+        <w:rPr>
+          <w:bCs/>
+          <w:sz w:val="28"/>
+          <w:szCs w:val="28"/>
+        </w:rPr>
+        <w:t xml:space="preserve"> € | </w:t>
+      </w:r>
+    </w:p>
+    <w:p>
+      <w:pPr>
+        <w:pStyle w:val="ListParagraph"/>
         <w:ind w:left="3495"/>
         <w:rPr>
           <w:bCs/>
@@ -4549,7 +6512,6 @@
           <w:sz w:val="28"/>
           <w:szCs w:val="28"/>
         </w:rPr>
-        <w:lastRenderedPageBreak/>
         <w:t>&lt;CLASS</w:t>
       </w:r>
       <w:r>
@@ -5850,6 +7812,7 @@
           <w:sz w:val="28"/>
           <w:szCs w:val="28"/>
         </w:rPr>
+        <w:lastRenderedPageBreak/>
         <w:t xml:space="preserve">   </w:t>
       </w:r>
       <w:r>
@@ -6212,7 +8175,7 @@
           <w:szCs w:val="28"/>
         </w:rPr>
       </w:pPr>
-      <w:bookmarkStart w:id="3" w:name="_Hlk28762997"/>
+      <w:bookmarkStart w:id="4" w:name="_Hlk28762997"/>
       <w:r>
         <w:rPr>
           <w:bCs/>
@@ -6496,7 +8459,7 @@
         <w:t xml:space="preserve"> </w:t>
       </w:r>
     </w:p>
-    <w:bookmarkEnd w:id="3"/>
+    <w:bookmarkEnd w:id="4"/>
     <w:p>
       <w:pPr>
         <w:pStyle w:val="ListParagraph"/>
@@ -7259,7 +9222,6 @@
           <w:sz w:val="28"/>
           <w:szCs w:val="28"/>
         </w:rPr>
-        <w:lastRenderedPageBreak/>
         <w:t>&lt;DEC-PARAMS</w:t>
       </w:r>
       <w:r>
@@ -8206,6 +10168,7 @@
           <w:sz w:val="28"/>
           <w:szCs w:val="28"/>
         </w:rPr>
+        <w:lastRenderedPageBreak/>
         <w:tab/>
       </w:r>
       <w:r>
@@ -9503,7 +11466,6 @@
           <w:sz w:val="28"/>
           <w:szCs w:val="28"/>
         </w:rPr>
-        <w:lastRenderedPageBreak/>
         <w:t xml:space="preserve">         </w:t>
       </w:r>
       <w:r>
@@ -10546,6 +12508,7 @@
           <w:sz w:val="28"/>
           <w:szCs w:val="28"/>
         </w:rPr>
+        <w:lastRenderedPageBreak/>
         <w:t xml:space="preserve">                                                  &lt;DEC1</w:t>
       </w:r>
       <w:r>
@@ -12406,7 +14369,6 @@
           <w:sz w:val="28"/>
           <w:szCs w:val="28"/>
         </w:rPr>
-        <w:lastRenderedPageBreak/>
         <w:t>&lt;DEC2</w:t>
       </w:r>
       <w:r>
@@ -12716,8 +14678,6 @@
           <w:szCs w:val="28"/>
         </w:rPr>
       </w:pPr>
-      <w:bookmarkStart w:id="4" w:name="_GoBack"/>
-      <w:bookmarkEnd w:id="4"/>
     </w:p>
     <w:p>
       <w:pPr>
@@ -15069,7 +17029,6 @@
           <w:sz w:val="28"/>
           <w:szCs w:val="28"/>
         </w:rPr>
-        <w:lastRenderedPageBreak/>
         <w:t>€</w:t>
       </w:r>
       <w:r>
@@ -15956,6 +17915,7 @@
           <w:sz w:val="28"/>
           <w:szCs w:val="28"/>
         </w:rPr>
+        <w:lastRenderedPageBreak/>
         <w:t xml:space="preserve">     </w:t>
       </w:r>
       <w:r>
@@ -19318,6 +21278,7 @@
           <w:sz w:val="28"/>
           <w:szCs w:val="28"/>
         </w:rPr>
+        <w:lastRenderedPageBreak/>
         <w:t xml:space="preserve"> </w:t>
       </w:r>
       <w:r>
@@ -22478,7 +24439,6 @@
           <w:sz w:val="28"/>
           <w:szCs w:val="28"/>
         </w:rPr>
-        <w:lastRenderedPageBreak/>
         <w:t>&lt;Q_DASH</w:t>
       </w:r>
       <w:r>
@@ -25189,7 +27149,6 @@
           <w:sz w:val="28"/>
           <w:szCs w:val="28"/>
         </w:rPr>
-        <w:lastRenderedPageBreak/>
         <w:t>&lt;N_ARR_N</w:t>
       </w:r>
       <w:r>
@@ -26104,6 +28063,7 @@
           <w:sz w:val="28"/>
           <w:szCs w:val="28"/>
         </w:rPr>
+        <w:lastRenderedPageBreak/>
         <w:tab/>
       </w:r>
       <w:r>
@@ -26240,26 +28200,29 @@
           <w:top w:val="single" w:sz="4" w:space="1" w:color="auto"/>
         </w:pBdr>
         <w:rPr>
-          <w:sz w:val="28"/>
-          <w:szCs w:val="28"/>
-        </w:rPr>
-      </w:pPr>
-      <w:r>
-        <w:rPr>
-          <w:sz w:val="28"/>
-          <w:szCs w:val="28"/>
-        </w:rPr>
-        <w:t xml:space="preserve"> </w:t>
-      </w:r>
-      <w:r>
-        <w:rPr>
-          <w:sz w:val="28"/>
-          <w:szCs w:val="28"/>
-        </w:rPr>
-        <w:t xml:space="preserve"> &lt;INIT_VALUE&gt; </w:t>
-      </w:r>
-      <w:r>
-        <w:rPr>
+          <w:bCs/>
+          <w:sz w:val="28"/>
+          <w:szCs w:val="28"/>
+        </w:rPr>
+      </w:pPr>
+      <w:r>
+        <w:rPr>
+          <w:sz w:val="28"/>
+          <w:szCs w:val="28"/>
+        </w:rPr>
+        <w:t xml:space="preserve"> </w:t>
+      </w:r>
+      <w:r>
+        <w:rPr>
+          <w:bCs/>
+          <w:sz w:val="28"/>
+          <w:szCs w:val="28"/>
+        </w:rPr>
+        <w:t xml:space="preserve">&lt;ARRAY&gt; </w:t>
+      </w:r>
+      <w:r>
+        <w:rPr>
+          <w:bCs/>
           <w:sz w:val="28"/>
           <w:szCs w:val="28"/>
         </w:rPr>
@@ -26267,41 +28230,11 @@
       </w:r>
       <w:r>
         <w:rPr>
-          <w:sz w:val="28"/>
-          <w:szCs w:val="28"/>
-        </w:rPr>
-        <w:t xml:space="preserve"> </w:t>
-      </w:r>
-      <w:r>
-        <w:rPr>
-          <w:rFonts w:cstheme="minorHAnsi"/>
-          <w:sz w:val="28"/>
-          <w:szCs w:val="28"/>
-        </w:rPr>
-        <w:t>€</w:t>
-      </w:r>
-      <w:r>
-        <w:rPr>
-          <w:sz w:val="28"/>
-          <w:szCs w:val="28"/>
-        </w:rPr>
-        <w:t xml:space="preserve"> | &lt;OTHER_VALUE&gt; | [ &lt;EXP</w:t>
-      </w:r>
-      <w:proofErr w:type="gramStart"/>
-      <w:r>
-        <w:rPr>
-          <w:sz w:val="28"/>
-          <w:szCs w:val="28"/>
-        </w:rPr>
-        <w:t>&gt; ]</w:t>
-      </w:r>
-      <w:proofErr w:type="gramEnd"/>
-      <w:r>
-        <w:rPr>
-          <w:sz w:val="28"/>
-          <w:szCs w:val="28"/>
-        </w:rPr>
-        <w:t xml:space="preserve"> &lt;N_ARR&gt;</w:t>
+          <w:bCs/>
+          <w:sz w:val="28"/>
+          <w:szCs w:val="28"/>
+        </w:rPr>
+        <w:t xml:space="preserve"> [ &lt;ARRAY-INNER&gt;] </w:t>
       </w:r>
     </w:p>
     <w:p>
@@ -26312,19 +28245,22 @@
           <w:numId w:val="1"/>
         </w:numPr>
         <w:rPr>
-          <w:sz w:val="28"/>
-          <w:szCs w:val="28"/>
-        </w:rPr>
-      </w:pPr>
-      <w:r>
-        <w:rPr>
-          <w:sz w:val="28"/>
-          <w:szCs w:val="28"/>
-        </w:rPr>
-        <w:t xml:space="preserve">&lt;OTHER_VALUE&gt; </w:t>
-      </w:r>
-      <w:r>
-        <w:rPr>
+          <w:bCs/>
+          <w:sz w:val="28"/>
+          <w:szCs w:val="28"/>
+        </w:rPr>
+      </w:pPr>
+      <w:r>
+        <w:rPr>
+          <w:bCs/>
+          <w:sz w:val="28"/>
+          <w:szCs w:val="28"/>
+        </w:rPr>
+        <w:t xml:space="preserve">&lt;ARRAY-INNER&gt; </w:t>
+      </w:r>
+      <w:r>
+        <w:rPr>
+          <w:bCs/>
           <w:sz w:val="28"/>
           <w:szCs w:val="28"/>
         </w:rPr>
@@ -26332,83 +28268,11 @@
       </w:r>
       <w:r>
         <w:rPr>
-          <w:sz w:val="28"/>
-          <w:szCs w:val="28"/>
-        </w:rPr>
-        <w:t xml:space="preserve"> . ID &lt;INIT_VALUE&gt; | </w:t>
-      </w:r>
-      <w:r>
-        <w:rPr>
-          <w:sz w:val="28"/>
-          <w:szCs w:val="28"/>
-        </w:rPr>
-        <w:tab/>
-      </w:r>
-      <w:r>
-        <w:rPr>
-          <w:sz w:val="28"/>
-          <w:szCs w:val="28"/>
-        </w:rPr>
-        <w:tab/>
-      </w:r>
-      <w:r>
-        <w:rPr>
-          <w:sz w:val="28"/>
-          <w:szCs w:val="28"/>
-        </w:rPr>
-        <w:tab/>
-      </w:r>
-      <w:r>
-        <w:rPr>
-          <w:sz w:val="28"/>
-          <w:szCs w:val="28"/>
-        </w:rPr>
-        <w:tab/>
-      </w:r>
-      <w:r>
-        <w:rPr>
-          <w:sz w:val="28"/>
-          <w:szCs w:val="28"/>
-        </w:rPr>
-        <w:tab/>
-      </w:r>
-      <w:r>
-        <w:rPr>
-          <w:sz w:val="28"/>
-          <w:szCs w:val="28"/>
-        </w:rPr>
-        <w:tab/>
-      </w:r>
-      <w:r>
-        <w:rPr>
-          <w:sz w:val="28"/>
-          <w:szCs w:val="28"/>
-        </w:rPr>
-        <w:tab/>
-      </w:r>
-      <w:r>
-        <w:rPr>
-          <w:sz w:val="28"/>
-          <w:szCs w:val="28"/>
-        </w:rPr>
-        <w:tab/>
-      </w:r>
-      <w:proofErr w:type="gramStart"/>
-      <w:r>
-        <w:rPr>
-          <w:sz w:val="28"/>
-          <w:szCs w:val="28"/>
-        </w:rPr>
-        <w:tab/>
-        <w:t>( &lt;</w:t>
-      </w:r>
-      <w:proofErr w:type="gramEnd"/>
-      <w:r>
-        <w:rPr>
-          <w:sz w:val="28"/>
-          <w:szCs w:val="28"/>
-        </w:rPr>
-        <w:t xml:space="preserve">CALLING_PARAM&gt;) &lt;AFT_VALUE&gt; </w:t>
+          <w:bCs/>
+          <w:sz w:val="28"/>
+          <w:szCs w:val="28"/>
+        </w:rPr>
+        <w:t xml:space="preserve"> € | &lt;ARRAY-VALUES&gt;</w:t>
       </w:r>
     </w:p>
     <w:p>
@@ -26419,19 +28283,22 @@
           <w:numId w:val="1"/>
         </w:numPr>
         <w:rPr>
-          <w:sz w:val="28"/>
-          <w:szCs w:val="28"/>
-        </w:rPr>
-      </w:pPr>
-      <w:r>
-        <w:rPr>
-          <w:sz w:val="28"/>
-          <w:szCs w:val="28"/>
-        </w:rPr>
-        <w:t xml:space="preserve">&lt;AFT_VALUE&gt; </w:t>
-      </w:r>
-      <w:r>
-        <w:rPr>
+          <w:bCs/>
+          <w:sz w:val="28"/>
+          <w:szCs w:val="28"/>
+        </w:rPr>
+      </w:pPr>
+      <w:r>
+        <w:rPr>
+          <w:bCs/>
+          <w:sz w:val="28"/>
+          <w:szCs w:val="28"/>
+        </w:rPr>
+        <w:t xml:space="preserve">&lt;ARRAY-VALUES&gt; </w:t>
+      </w:r>
+      <w:r>
+        <w:rPr>
+          <w:bCs/>
           <w:sz w:val="28"/>
           <w:szCs w:val="28"/>
         </w:rPr>
@@ -26439,26 +28306,11 @@
       </w:r>
       <w:r>
         <w:rPr>
-          <w:sz w:val="28"/>
-          <w:szCs w:val="28"/>
-        </w:rPr>
-        <w:t xml:space="preserve"> &lt;OTHER_VALUE&gt; | [ &lt;EXP</w:t>
-      </w:r>
-      <w:proofErr w:type="gramStart"/>
-      <w:r>
-        <w:rPr>
-          <w:sz w:val="28"/>
-          <w:szCs w:val="28"/>
-        </w:rPr>
-        <w:t>&gt; ]</w:t>
-      </w:r>
-      <w:proofErr w:type="gramEnd"/>
-      <w:r>
-        <w:rPr>
-          <w:sz w:val="28"/>
-          <w:szCs w:val="28"/>
-        </w:rPr>
-        <w:t xml:space="preserve"> &lt;N_ARR&gt;</w:t>
+          <w:bCs/>
+          <w:sz w:val="28"/>
+          <w:szCs w:val="28"/>
+        </w:rPr>
+        <w:t>&lt;ARRAY-VAL&gt;&lt;NEXT-VAL&gt;</w:t>
       </w:r>
     </w:p>
     <w:p>
@@ -26469,19 +28321,22 @@
           <w:numId w:val="1"/>
         </w:numPr>
         <w:rPr>
-          <w:sz w:val="28"/>
-          <w:szCs w:val="28"/>
-        </w:rPr>
-      </w:pPr>
-      <w:r>
-        <w:rPr>
-          <w:sz w:val="28"/>
-          <w:szCs w:val="28"/>
-        </w:rPr>
-        <w:t xml:space="preserve">&lt;N_ARR&gt; </w:t>
-      </w:r>
-      <w:r>
-        <w:rPr>
+          <w:bCs/>
+          <w:sz w:val="28"/>
+          <w:szCs w:val="28"/>
+        </w:rPr>
+      </w:pPr>
+      <w:r>
+        <w:rPr>
+          <w:bCs/>
+          <w:sz w:val="28"/>
+          <w:szCs w:val="28"/>
+        </w:rPr>
+        <w:t xml:space="preserve">&lt;ARRAY-VAL&gt; </w:t>
+      </w:r>
+      <w:r>
+        <w:rPr>
+          <w:bCs/>
           <w:sz w:val="28"/>
           <w:szCs w:val="28"/>
         </w:rPr>
@@ -26489,55 +28344,43 @@
       </w:r>
       <w:r>
         <w:rPr>
-          <w:sz w:val="28"/>
-          <w:szCs w:val="28"/>
-        </w:rPr>
-        <w:t xml:space="preserve"> </w:t>
-      </w:r>
-      <w:r>
-        <w:rPr>
-          <w:rFonts w:cstheme="minorHAnsi"/>
-          <w:sz w:val="28"/>
-          <w:szCs w:val="28"/>
-        </w:rPr>
-        <w:t>€</w:t>
-      </w:r>
-      <w:r>
-        <w:rPr>
-          <w:sz w:val="28"/>
-          <w:szCs w:val="28"/>
-        </w:rPr>
-        <w:t xml:space="preserve"> | &lt;OTHER_VALUE&gt; | [ &lt;EXP</w:t>
-      </w:r>
-      <w:proofErr w:type="gramStart"/>
-      <w:r>
-        <w:rPr>
-          <w:sz w:val="28"/>
-          <w:szCs w:val="28"/>
-        </w:rPr>
-        <w:t>&gt; ]</w:t>
-      </w:r>
-      <w:proofErr w:type="gramEnd"/>
-      <w:r>
-        <w:rPr>
-          <w:sz w:val="28"/>
-          <w:szCs w:val="28"/>
-        </w:rPr>
-        <w:t xml:space="preserve"> &lt;N_ARR</w:t>
-      </w:r>
-      <w:r>
-        <w:rPr>
-          <w:sz w:val="28"/>
-          <w:szCs w:val="28"/>
-        </w:rPr>
-        <w:t>2</w:t>
-      </w:r>
-      <w:r>
-        <w:rPr>
-          <w:sz w:val="28"/>
-          <w:szCs w:val="28"/>
-        </w:rPr>
-        <w:t>&gt;</w:t>
+          <w:bCs/>
+          <w:sz w:val="28"/>
+          <w:szCs w:val="28"/>
+        </w:rPr>
+        <w:t xml:space="preserve"> &lt;INIT-VALUE-2&gt; |</w:t>
+      </w:r>
+      <w:r>
+        <w:rPr>
+          <w:bCs/>
+          <w:sz w:val="28"/>
+          <w:szCs w:val="28"/>
+        </w:rPr>
+        <w:t xml:space="preserve"> </w:t>
+      </w:r>
+      <w:r>
+        <w:rPr>
+          <w:bCs/>
+          <w:sz w:val="28"/>
+          <w:szCs w:val="28"/>
+        </w:rPr>
+        <w:t>… ID &lt;</w:t>
+      </w:r>
+      <w:r>
+        <w:rPr>
+          <w:bCs/>
+          <w:sz w:val="28"/>
+          <w:szCs w:val="28"/>
+        </w:rPr>
+        <w:t>N_</w:t>
+      </w:r>
+      <w:r>
+        <w:rPr>
+          <w:bCs/>
+          <w:sz w:val="28"/>
+          <w:szCs w:val="28"/>
+        </w:rPr>
+        <w:t>INIT-VALUE&gt;</w:t>
       </w:r>
     </w:p>
     <w:p>
@@ -26548,40 +28391,22 @@
           <w:numId w:val="1"/>
         </w:numPr>
         <w:rPr>
-          <w:sz w:val="28"/>
-          <w:szCs w:val="28"/>
-        </w:rPr>
-      </w:pPr>
-      <w:r>
-        <w:rPr>
-          <w:sz w:val="28"/>
-          <w:szCs w:val="28"/>
-        </w:rPr>
-        <w:t>&lt;N_ARR</w:t>
-      </w:r>
-      <w:r>
-        <w:rPr>
-          <w:sz w:val="28"/>
-          <w:szCs w:val="28"/>
-        </w:rPr>
-        <w:t>2</w:t>
-      </w:r>
-      <w:r>
-        <w:rPr>
-          <w:sz w:val="28"/>
-          <w:szCs w:val="28"/>
-        </w:rPr>
-        <w:t>&gt;</w:t>
-      </w:r>
-      <w:r>
-        <w:rPr>
-          <w:sz w:val="28"/>
-          <w:szCs w:val="28"/>
-        </w:rPr>
-        <w:t xml:space="preserve"> </w:t>
-      </w:r>
-      <w:r>
-        <w:rPr>
+          <w:bCs/>
+          <w:sz w:val="28"/>
+          <w:szCs w:val="28"/>
+        </w:rPr>
+      </w:pPr>
+      <w:r>
+        <w:rPr>
+          <w:bCs/>
+          <w:sz w:val="28"/>
+          <w:szCs w:val="28"/>
+        </w:rPr>
+        <w:t>&lt;NEXT-VAL&gt;</w:t>
+      </w:r>
+      <w:r>
+        <w:rPr>
+          <w:bCs/>
           <w:sz w:val="28"/>
           <w:szCs w:val="28"/>
         </w:rPr>
@@ -26589,14 +28414,24 @@
       </w:r>
       <w:r>
         <w:rPr>
-          <w:sz w:val="28"/>
-          <w:szCs w:val="28"/>
-        </w:rPr>
-        <w:t xml:space="preserve"> </w:t>
-      </w:r>
-      <w:r>
-        <w:rPr>
-          <w:rFonts w:cstheme="minorHAnsi"/>
+          <w:bCs/>
+          <w:sz w:val="28"/>
+          <w:szCs w:val="28"/>
+        </w:rPr>
+        <w:t xml:space="preserve"> , &lt;ARRAY-VALUES&gt;</w:t>
+      </w:r>
+      <w:r>
+        <w:rPr>
+          <w:bCs/>
+          <w:sz w:val="28"/>
+          <w:szCs w:val="28"/>
+        </w:rPr>
+        <w:t xml:space="preserve"> | </w:t>
+      </w:r>
+      <w:r>
+        <w:rPr>
+          <w:rFonts w:cstheme="minorHAnsi"/>
+          <w:bCs/>
           <w:sz w:val="28"/>
           <w:szCs w:val="28"/>
         </w:rPr>
@@ -26604,10 +28439,11 @@
       </w:r>
       <w:r>
         <w:rPr>
-          <w:sz w:val="28"/>
-          <w:szCs w:val="28"/>
-        </w:rPr>
-        <w:t xml:space="preserve"> | &lt;OTHER_VALUE&gt;</w:t>
+          <w:bCs/>
+          <w:sz w:val="28"/>
+          <w:szCs w:val="28"/>
+        </w:rPr>
+        <w:t xml:space="preserve"> </w:t>
       </w:r>
     </w:p>
     <w:p>
@@ -26615,6 +28451,18 @@
         <w:pStyle w:val="ListParagraph"/>
         <w:ind w:left="792"/>
         <w:rPr>
+          <w:bCs/>
+          <w:sz w:val="28"/>
+          <w:szCs w:val="28"/>
+        </w:rPr>
+      </w:pPr>
+    </w:p>
+    <w:p>
+      <w:pPr>
+        <w:pStyle w:val="ListParagraph"/>
+        <w:ind w:left="792"/>
+        <w:rPr>
+          <w:bCs/>
           <w:sz w:val="28"/>
           <w:szCs w:val="28"/>
         </w:rPr>
@@ -26631,25 +28479,24 @@
           <w:top w:val="single" w:sz="4" w:space="1" w:color="auto"/>
         </w:pBdr>
         <w:rPr>
-          <w:bCs/>
-          <w:sz w:val="28"/>
-          <w:szCs w:val="28"/>
-        </w:rPr>
-      </w:pPr>
-      <w:r>
-        <w:rPr>
-          <w:sz w:val="28"/>
-          <w:szCs w:val="28"/>
-        </w:rPr>
-        <w:t xml:space="preserve"> </w:t>
-      </w:r>
-      <w:r>
-        <w:rPr>
-          <w:bCs/>
-          <w:sz w:val="28"/>
-          <w:szCs w:val="28"/>
-        </w:rPr>
-        <w:t xml:space="preserve">&lt;ARRAY&gt; </w:t>
+          <w:sz w:val="28"/>
+          <w:szCs w:val="28"/>
+        </w:rPr>
+      </w:pPr>
+      <w:r>
+        <w:rPr>
+          <w:sz w:val="28"/>
+          <w:szCs w:val="28"/>
+        </w:rPr>
+        <w:t xml:space="preserve"> </w:t>
+      </w:r>
+      <w:r>
+        <w:rPr>
+          <w:bCs/>
+          <w:sz w:val="28"/>
+          <w:szCs w:val="28"/>
+        </w:rPr>
+        <w:t xml:space="preserve">&lt;SPREAD&gt; </w:t>
       </w:r>
       <w:r>
         <w:rPr>
@@ -26665,228 +28512,26 @@
           <w:sz w:val="28"/>
           <w:szCs w:val="28"/>
         </w:rPr>
-        <w:t xml:space="preserve"> [ &lt;ARRAY-INNER&gt;] </w:t>
+        <w:t xml:space="preserve"> … ID &lt;N-INIT-VALUE&gt;  </w:t>
       </w:r>
     </w:p>
     <w:p>
       <w:pPr>
         <w:pStyle w:val="ListParagraph"/>
-        <w:numPr>
-          <w:ilvl w:val="1"/>
-          <w:numId w:val="1"/>
-        </w:numPr>
-        <w:rPr>
-          <w:bCs/>
-          <w:sz w:val="28"/>
-          <w:szCs w:val="28"/>
-        </w:rPr>
-      </w:pPr>
-      <w:r>
-        <w:rPr>
-          <w:bCs/>
-          <w:sz w:val="28"/>
-          <w:szCs w:val="28"/>
-        </w:rPr>
-        <w:t xml:space="preserve">&lt;ARRAY-INNER&gt; </w:t>
-      </w:r>
-      <w:r>
-        <w:rPr>
-          <w:bCs/>
-          <w:sz w:val="28"/>
-          <w:szCs w:val="28"/>
-        </w:rPr>
-        <w:sym w:font="Wingdings" w:char="F0E0"/>
-      </w:r>
-      <w:r>
-        <w:rPr>
-          <w:bCs/>
-          <w:sz w:val="28"/>
-          <w:szCs w:val="28"/>
-        </w:rPr>
-        <w:t xml:space="preserve"> € | &lt;ARRAY-VALUES&gt;</w:t>
-      </w:r>
-    </w:p>
-    <w:p>
-      <w:pPr>
-        <w:pStyle w:val="ListParagraph"/>
-        <w:numPr>
-          <w:ilvl w:val="1"/>
-          <w:numId w:val="1"/>
-        </w:numPr>
-        <w:rPr>
-          <w:bCs/>
-          <w:sz w:val="28"/>
-          <w:szCs w:val="28"/>
-        </w:rPr>
-      </w:pPr>
-      <w:r>
-        <w:rPr>
-          <w:bCs/>
-          <w:sz w:val="28"/>
-          <w:szCs w:val="28"/>
-        </w:rPr>
-        <w:t xml:space="preserve">&lt;ARRAY-VALUES&gt; </w:t>
-      </w:r>
-      <w:r>
-        <w:rPr>
-          <w:bCs/>
-          <w:sz w:val="28"/>
-          <w:szCs w:val="28"/>
-        </w:rPr>
-        <w:sym w:font="Wingdings" w:char="F0E0"/>
-      </w:r>
-      <w:r>
-        <w:rPr>
-          <w:bCs/>
-          <w:sz w:val="28"/>
-          <w:szCs w:val="28"/>
-        </w:rPr>
-        <w:t>&lt;ARRAY-VAL&gt;&lt;NEXT-VAL&gt;</w:t>
-      </w:r>
-    </w:p>
-    <w:p>
-      <w:pPr>
-        <w:pStyle w:val="ListParagraph"/>
-        <w:numPr>
-          <w:ilvl w:val="1"/>
-          <w:numId w:val="1"/>
-        </w:numPr>
-        <w:rPr>
-          <w:bCs/>
-          <w:sz w:val="28"/>
-          <w:szCs w:val="28"/>
-        </w:rPr>
-      </w:pPr>
-      <w:r>
-        <w:rPr>
-          <w:bCs/>
-          <w:sz w:val="28"/>
-          <w:szCs w:val="28"/>
-        </w:rPr>
-        <w:t xml:space="preserve">&lt;ARRAY-VAL&gt; </w:t>
-      </w:r>
-      <w:r>
-        <w:rPr>
-          <w:bCs/>
-          <w:sz w:val="28"/>
-          <w:szCs w:val="28"/>
-        </w:rPr>
-        <w:sym w:font="Wingdings" w:char="F0E0"/>
-      </w:r>
-      <w:r>
-        <w:rPr>
-          <w:bCs/>
-          <w:sz w:val="28"/>
-          <w:szCs w:val="28"/>
-        </w:rPr>
-        <w:t xml:space="preserve"> &lt;INIT-VALUE-2&gt; |</w:t>
-      </w:r>
-      <w:r>
-        <w:rPr>
-          <w:bCs/>
-          <w:sz w:val="28"/>
-          <w:szCs w:val="28"/>
-        </w:rPr>
-        <w:t xml:space="preserve"> </w:t>
-      </w:r>
-      <w:r>
-        <w:rPr>
-          <w:bCs/>
-          <w:sz w:val="28"/>
-          <w:szCs w:val="28"/>
-        </w:rPr>
-        <w:t>… ID &lt;</w:t>
-      </w:r>
-      <w:r>
-        <w:rPr>
-          <w:bCs/>
-          <w:sz w:val="28"/>
-          <w:szCs w:val="28"/>
-        </w:rPr>
-        <w:t>N_</w:t>
-      </w:r>
-      <w:r>
-        <w:rPr>
-          <w:bCs/>
-          <w:sz w:val="28"/>
-          <w:szCs w:val="28"/>
-        </w:rPr>
-        <w:t>INIT-VALUE&gt;</w:t>
-      </w:r>
-    </w:p>
-    <w:p>
-      <w:pPr>
-        <w:pStyle w:val="ListParagraph"/>
-        <w:numPr>
-          <w:ilvl w:val="1"/>
-          <w:numId w:val="1"/>
-        </w:numPr>
-        <w:rPr>
-          <w:bCs/>
-          <w:sz w:val="28"/>
-          <w:szCs w:val="28"/>
-        </w:rPr>
-      </w:pPr>
-      <w:r>
-        <w:rPr>
-          <w:bCs/>
-          <w:sz w:val="28"/>
-          <w:szCs w:val="28"/>
-        </w:rPr>
-        <w:t>&lt;NEXT-VAL&gt;</w:t>
-      </w:r>
-      <w:r>
-        <w:rPr>
-          <w:bCs/>
-          <w:sz w:val="28"/>
-          <w:szCs w:val="28"/>
-        </w:rPr>
-        <w:sym w:font="Wingdings" w:char="F0E0"/>
-      </w:r>
-      <w:r>
-        <w:rPr>
-          <w:bCs/>
-          <w:sz w:val="28"/>
-          <w:szCs w:val="28"/>
-        </w:rPr>
-        <w:t xml:space="preserve"> , &lt;ARRAY-VALUES&gt;</w:t>
-      </w:r>
-      <w:r>
-        <w:rPr>
-          <w:bCs/>
-          <w:sz w:val="28"/>
-          <w:szCs w:val="28"/>
-        </w:rPr>
-        <w:t xml:space="preserve"> | </w:t>
-      </w:r>
-      <w:r>
-        <w:rPr>
-          <w:rFonts w:cstheme="minorHAnsi"/>
-          <w:bCs/>
-          <w:sz w:val="28"/>
-          <w:szCs w:val="28"/>
-        </w:rPr>
-        <w:t>€</w:t>
-      </w:r>
-      <w:r>
-        <w:rPr>
-          <w:bCs/>
-          <w:sz w:val="28"/>
-          <w:szCs w:val="28"/>
-        </w:rPr>
-        <w:t xml:space="preserve"> </w:t>
-      </w:r>
-    </w:p>
-    <w:p>
-      <w:pPr>
-        <w:pStyle w:val="ListParagraph"/>
-        <w:ind w:left="792"/>
-        <w:rPr>
-          <w:bCs/>
-          <w:sz w:val="28"/>
-          <w:szCs w:val="28"/>
-        </w:rPr>
-      </w:pPr>
+        <w:ind w:left="360"/>
+        <w:rPr>
+          <w:sz w:val="28"/>
+          <w:szCs w:val="28"/>
+        </w:rPr>
+      </w:pPr>
+      <w:r>
+        <w:rPr>
+          <w:bCs/>
+          <w:sz w:val="28"/>
+          <w:szCs w:val="28"/>
+        </w:rPr>
+        <w:t xml:space="preserve"> </w:t>
+      </w:r>
     </w:p>
     <w:p>
       <w:pPr>
@@ -26899,24 +28544,25 @@
           <w:top w:val="single" w:sz="4" w:space="1" w:color="auto"/>
         </w:pBdr>
         <w:rPr>
-          <w:sz w:val="28"/>
-          <w:szCs w:val="28"/>
-        </w:rPr>
-      </w:pPr>
-      <w:r>
-        <w:rPr>
-          <w:sz w:val="28"/>
-          <w:szCs w:val="28"/>
-        </w:rPr>
-        <w:t xml:space="preserve"> </w:t>
-      </w:r>
-      <w:r>
-        <w:rPr>
-          <w:bCs/>
-          <w:sz w:val="28"/>
-          <w:szCs w:val="28"/>
-        </w:rPr>
-        <w:t xml:space="preserve">&lt;SPREAD&gt; </w:t>
+          <w:bCs/>
+          <w:sz w:val="28"/>
+          <w:szCs w:val="28"/>
+        </w:rPr>
+      </w:pPr>
+      <w:r>
+        <w:rPr>
+          <w:sz w:val="28"/>
+          <w:szCs w:val="28"/>
+        </w:rPr>
+        <w:t xml:space="preserve"> </w:t>
+      </w:r>
+      <w:r>
+        <w:rPr>
+          <w:bCs/>
+          <w:sz w:val="28"/>
+          <w:szCs w:val="28"/>
+        </w:rPr>
+        <w:t xml:space="preserve">&lt;OBJECT&gt; </w:t>
       </w:r>
       <w:r>
         <w:rPr>
@@ -26932,14 +28578,187 @@
           <w:sz w:val="28"/>
           <w:szCs w:val="28"/>
         </w:rPr>
-        <w:t xml:space="preserve"> … ID &lt;N-INIT-VALUE&gt;  </w:t>
+        <w:t xml:space="preserve"> {&lt;PROP&gt;}</w:t>
       </w:r>
     </w:p>
     <w:p>
       <w:pPr>
         <w:pStyle w:val="ListParagraph"/>
-        <w:ind w:left="360"/>
-        <w:rPr>
+        <w:numPr>
+          <w:ilvl w:val="1"/>
+          <w:numId w:val="1"/>
+        </w:numPr>
+        <w:rPr>
+          <w:bCs/>
+          <w:sz w:val="28"/>
+          <w:szCs w:val="28"/>
+        </w:rPr>
+      </w:pPr>
+      <w:r>
+        <w:rPr>
+          <w:bCs/>
+          <w:sz w:val="28"/>
+          <w:szCs w:val="28"/>
+        </w:rPr>
+        <w:t>&lt;PROP&gt;</w:t>
+      </w:r>
+      <w:r>
+        <w:rPr>
+          <w:bCs/>
+          <w:sz w:val="28"/>
+          <w:szCs w:val="28"/>
+        </w:rPr>
+        <w:sym w:font="Wingdings" w:char="F0E0"/>
+      </w:r>
+      <w:r>
+        <w:rPr>
+          <w:bCs/>
+          <w:sz w:val="28"/>
+          <w:szCs w:val="28"/>
+        </w:rPr>
+        <w:t xml:space="preserve"> &lt;OBJECT1&gt; &lt;NEXT-PROP&gt;</w:t>
+      </w:r>
+    </w:p>
+    <w:p>
+      <w:pPr>
+        <w:pStyle w:val="ListParagraph"/>
+        <w:numPr>
+          <w:ilvl w:val="1"/>
+          <w:numId w:val="1"/>
+        </w:numPr>
+        <w:rPr>
+          <w:bCs/>
+          <w:sz w:val="28"/>
+          <w:szCs w:val="28"/>
+        </w:rPr>
+      </w:pPr>
+      <w:r>
+        <w:rPr>
+          <w:bCs/>
+          <w:sz w:val="28"/>
+          <w:szCs w:val="28"/>
+        </w:rPr>
+        <w:t xml:space="preserve"> &lt;OBJECT1&gt; </w:t>
+      </w:r>
+      <w:r>
+        <w:rPr>
+          <w:bCs/>
+          <w:sz w:val="28"/>
+          <w:szCs w:val="28"/>
+        </w:rPr>
+        <w:sym w:font="Wingdings" w:char="F0E0"/>
+      </w:r>
+      <w:r>
+        <w:rPr>
+          <w:bCs/>
+          <w:sz w:val="28"/>
+          <w:szCs w:val="28"/>
+        </w:rPr>
+        <w:t xml:space="preserve"> </w:t>
+      </w:r>
+      <w:proofErr w:type="gramStart"/>
+      <w:r>
+        <w:rPr>
+          <w:bCs/>
+          <w:sz w:val="28"/>
+          <w:szCs w:val="28"/>
+        </w:rPr>
+        <w:t>ID</w:t>
+      </w:r>
+      <w:r>
+        <w:rPr>
+          <w:bCs/>
+          <w:sz w:val="28"/>
+          <w:szCs w:val="28"/>
+        </w:rPr>
+        <w:t xml:space="preserve"> </w:t>
+      </w:r>
+      <w:r>
+        <w:rPr>
+          <w:bCs/>
+          <w:sz w:val="28"/>
+          <w:szCs w:val="28"/>
+        </w:rPr>
+        <w:t>:</w:t>
+      </w:r>
+      <w:proofErr w:type="gramEnd"/>
+      <w:r>
+        <w:rPr>
+          <w:bCs/>
+          <w:sz w:val="28"/>
+          <w:szCs w:val="28"/>
+        </w:rPr>
+        <w:t xml:space="preserve"> </w:t>
+      </w:r>
+      <w:r>
+        <w:rPr>
+          <w:bCs/>
+          <w:sz w:val="28"/>
+          <w:szCs w:val="28"/>
+        </w:rPr>
+        <w:t>&lt;</w:t>
+      </w:r>
+      <w:r>
+        <w:rPr>
+          <w:bCs/>
+          <w:sz w:val="28"/>
+          <w:szCs w:val="28"/>
+        </w:rPr>
+        <w:t>EXP</w:t>
+      </w:r>
+      <w:r>
+        <w:rPr>
+          <w:bCs/>
+          <w:sz w:val="28"/>
+          <w:szCs w:val="28"/>
+        </w:rPr>
+        <w:t>&gt; | &lt;SPREAD&gt;</w:t>
+      </w:r>
+    </w:p>
+    <w:p>
+      <w:pPr>
+        <w:pStyle w:val="ListParagraph"/>
+        <w:numPr>
+          <w:ilvl w:val="1"/>
+          <w:numId w:val="1"/>
+        </w:numPr>
+        <w:rPr>
+          <w:bCs/>
+          <w:sz w:val="28"/>
+          <w:szCs w:val="28"/>
+        </w:rPr>
+      </w:pPr>
+      <w:r>
+        <w:rPr>
+          <w:bCs/>
+          <w:sz w:val="28"/>
+          <w:szCs w:val="28"/>
+        </w:rPr>
+        <w:t xml:space="preserve"> &lt;NEXT-PROP&gt;</w:t>
+      </w:r>
+      <w:r>
+        <w:rPr>
+          <w:bCs/>
+          <w:sz w:val="28"/>
+          <w:szCs w:val="28"/>
+        </w:rPr>
+        <w:sym w:font="Wingdings" w:char="F0E0"/>
+      </w:r>
+      <w:r>
+        <w:rPr>
+          <w:bCs/>
+          <w:sz w:val="28"/>
+          <w:szCs w:val="28"/>
+        </w:rPr>
+        <w:t>, &lt;PROP&gt;| €</w:t>
+      </w:r>
+    </w:p>
+    <w:p>
+      <w:pPr>
+        <w:pStyle w:val="ListParagraph"/>
+        <w:ind w:left="792"/>
+        <w:rPr>
+          <w:bCs/>
           <w:sz w:val="28"/>
           <w:szCs w:val="28"/>
         </w:rPr>
@@ -26964,29 +28783,19 @@
           <w:top w:val="single" w:sz="4" w:space="1" w:color="auto"/>
         </w:pBdr>
         <w:rPr>
-          <w:bCs/>
-          <w:sz w:val="28"/>
-          <w:szCs w:val="28"/>
-        </w:rPr>
-      </w:pPr>
-      <w:r>
-        <w:rPr>
-          <w:sz w:val="28"/>
-          <w:szCs w:val="28"/>
-        </w:rPr>
-        <w:t xml:space="preserve"> </w:t>
-      </w:r>
-      <w:r>
-        <w:rPr>
-          <w:bCs/>
-          <w:sz w:val="28"/>
-          <w:szCs w:val="28"/>
-        </w:rPr>
-        <w:t xml:space="preserve">&lt;OBJECT&gt; </w:t>
-      </w:r>
-      <w:r>
-        <w:rPr>
-          <w:bCs/>
+          <w:sz w:val="28"/>
+          <w:szCs w:val="28"/>
+        </w:rPr>
+      </w:pPr>
+      <w:r>
+        <w:rPr>
+          <w:sz w:val="28"/>
+          <w:szCs w:val="28"/>
+        </w:rPr>
+        <w:t xml:space="preserve"> &lt;INIT-VALUE-2&gt; </w:t>
+      </w:r>
+      <w:r>
+        <w:rPr>
           <w:sz w:val="28"/>
           <w:szCs w:val="28"/>
         </w:rPr>
@@ -26994,204 +28803,21 @@
       </w:r>
       <w:r>
         <w:rPr>
-          <w:bCs/>
-          <w:sz w:val="28"/>
-          <w:szCs w:val="28"/>
-        </w:rPr>
-        <w:t xml:space="preserve"> {&lt;PROP&gt;}</w:t>
+          <w:sz w:val="28"/>
+          <w:szCs w:val="28"/>
+        </w:rPr>
+        <w:t xml:space="preserve"> &lt;EXP&gt; | &lt;ARRAY&gt; | &lt;OBJECT&gt;    </w:t>
       </w:r>
     </w:p>
     <w:p>
       <w:pPr>
         <w:pStyle w:val="ListParagraph"/>
-        <w:numPr>
-          <w:ilvl w:val="1"/>
-          <w:numId w:val="1"/>
-        </w:numPr>
-        <w:rPr>
-          <w:bCs/>
-          <w:sz w:val="28"/>
-          <w:szCs w:val="28"/>
-        </w:rPr>
-      </w:pPr>
-      <w:r>
-        <w:rPr>
-          <w:bCs/>
-          <w:sz w:val="28"/>
-          <w:szCs w:val="28"/>
-        </w:rPr>
-        <w:t>&lt;PROP&gt;</w:t>
-      </w:r>
-      <w:r>
-        <w:rPr>
-          <w:bCs/>
-          <w:sz w:val="28"/>
-          <w:szCs w:val="28"/>
-        </w:rPr>
-        <w:sym w:font="Wingdings" w:char="F0E0"/>
-      </w:r>
-      <w:r>
-        <w:rPr>
-          <w:bCs/>
-          <w:sz w:val="28"/>
-          <w:szCs w:val="28"/>
-        </w:rPr>
-        <w:t xml:space="preserve"> &lt;OBJECT1&gt; &lt;NEXT-PROP&gt;</w:t>
-      </w:r>
-    </w:p>
-    <w:p>
-      <w:pPr>
-        <w:pStyle w:val="ListParagraph"/>
-        <w:numPr>
-          <w:ilvl w:val="1"/>
-          <w:numId w:val="1"/>
-        </w:numPr>
-        <w:rPr>
-          <w:bCs/>
-          <w:sz w:val="28"/>
-          <w:szCs w:val="28"/>
-        </w:rPr>
-      </w:pPr>
-      <w:r>
-        <w:rPr>
-          <w:bCs/>
-          <w:sz w:val="28"/>
-          <w:szCs w:val="28"/>
-        </w:rPr>
-        <w:t xml:space="preserve"> &lt;OBJECT1&gt; </w:t>
-      </w:r>
-      <w:r>
-        <w:rPr>
-          <w:bCs/>
-          <w:sz w:val="28"/>
-          <w:szCs w:val="28"/>
-        </w:rPr>
-        <w:sym w:font="Wingdings" w:char="F0E0"/>
-      </w:r>
-      <w:r>
-        <w:rPr>
-          <w:bCs/>
-          <w:sz w:val="28"/>
-          <w:szCs w:val="28"/>
-        </w:rPr>
-        <w:t xml:space="preserve"> </w:t>
-      </w:r>
-      <w:proofErr w:type="gramStart"/>
-      <w:r>
-        <w:rPr>
-          <w:bCs/>
-          <w:sz w:val="28"/>
-          <w:szCs w:val="28"/>
-        </w:rPr>
-        <w:t>ID</w:t>
-      </w:r>
-      <w:r>
-        <w:rPr>
-          <w:bCs/>
-          <w:sz w:val="28"/>
-          <w:szCs w:val="28"/>
-        </w:rPr>
-        <w:t xml:space="preserve"> </w:t>
-      </w:r>
-      <w:r>
-        <w:rPr>
-          <w:bCs/>
-          <w:sz w:val="28"/>
-          <w:szCs w:val="28"/>
-        </w:rPr>
-        <w:t>:</w:t>
-      </w:r>
-      <w:proofErr w:type="gramEnd"/>
-      <w:r>
-        <w:rPr>
-          <w:bCs/>
-          <w:sz w:val="28"/>
-          <w:szCs w:val="28"/>
-        </w:rPr>
-        <w:t xml:space="preserve"> </w:t>
-      </w:r>
-      <w:r>
-        <w:rPr>
-          <w:bCs/>
-          <w:sz w:val="28"/>
-          <w:szCs w:val="28"/>
-        </w:rPr>
-        <w:t>&lt;</w:t>
-      </w:r>
-      <w:r>
-        <w:rPr>
-          <w:bCs/>
-          <w:sz w:val="28"/>
-          <w:szCs w:val="28"/>
-        </w:rPr>
-        <w:t>EXP</w:t>
-      </w:r>
-      <w:r>
-        <w:rPr>
-          <w:bCs/>
-          <w:sz w:val="28"/>
-          <w:szCs w:val="28"/>
-        </w:rPr>
-        <w:t>&gt; | &lt;SPREAD&gt;</w:t>
-      </w:r>
-    </w:p>
-    <w:p>
-      <w:pPr>
-        <w:pStyle w:val="ListParagraph"/>
-        <w:numPr>
-          <w:ilvl w:val="1"/>
-          <w:numId w:val="1"/>
-        </w:numPr>
-        <w:rPr>
-          <w:bCs/>
-          <w:sz w:val="28"/>
-          <w:szCs w:val="28"/>
-        </w:rPr>
-      </w:pPr>
-      <w:r>
-        <w:rPr>
-          <w:bCs/>
-          <w:sz w:val="28"/>
-          <w:szCs w:val="28"/>
-        </w:rPr>
-        <w:lastRenderedPageBreak/>
-        <w:t xml:space="preserve"> &lt;NEXT-PROP&gt;</w:t>
-      </w:r>
-      <w:r>
-        <w:rPr>
-          <w:bCs/>
-          <w:sz w:val="28"/>
-          <w:szCs w:val="28"/>
-        </w:rPr>
-        <w:sym w:font="Wingdings" w:char="F0E0"/>
-      </w:r>
-      <w:r>
-        <w:rPr>
-          <w:bCs/>
-          <w:sz w:val="28"/>
-          <w:szCs w:val="28"/>
-        </w:rPr>
-        <w:t>, &lt;PROP&gt;| €</w:t>
-      </w:r>
-    </w:p>
-    <w:p>
-      <w:pPr>
-        <w:pStyle w:val="ListParagraph"/>
-        <w:ind w:left="792"/>
-        <w:rPr>
-          <w:bCs/>
-          <w:sz w:val="28"/>
-          <w:szCs w:val="28"/>
-        </w:rPr>
-      </w:pPr>
-      <w:r>
-        <w:rPr>
-          <w:bCs/>
-          <w:sz w:val="28"/>
-          <w:szCs w:val="28"/>
-        </w:rPr>
-        <w:t xml:space="preserve"> </w:t>
-      </w:r>
+        <w:ind w:left="360"/>
+        <w:rPr>
+          <w:sz w:val="28"/>
+          <w:szCs w:val="28"/>
+        </w:rPr>
+      </w:pPr>
     </w:p>
     <w:p>
       <w:pPr>
@@ -27213,7 +28839,39 @@
           <w:sz w:val="28"/>
           <w:szCs w:val="28"/>
         </w:rPr>
-        <w:t xml:space="preserve"> &lt;INIT-VALUE-2&gt; </w:t>
+        <w:t xml:space="preserve"> </w:t>
+      </w:r>
+      <w:r>
+        <w:rPr>
+          <w:sz w:val="28"/>
+          <w:szCs w:val="28"/>
+        </w:rPr>
+        <w:t>&lt;CALLING-PARAMS</w:t>
+      </w:r>
+      <w:r>
+        <w:rPr>
+          <w:sz w:val="28"/>
+          <w:szCs w:val="28"/>
+        </w:rPr>
+        <w:t xml:space="preserve"> </w:t>
+      </w:r>
+      <w:r>
+        <w:rPr>
+          <w:b/>
+          <w:bCs/>
+          <w:i/>
+          <w:iCs/>
+          <w:sz w:val="28"/>
+          <w:szCs w:val="28"/>
+        </w:rPr>
+        <w:t>(&amp;PL, S)</w:t>
+      </w:r>
+      <w:r>
+        <w:rPr>
+          <w:sz w:val="28"/>
+          <w:szCs w:val="28"/>
+        </w:rPr>
+        <w:t xml:space="preserve">&gt; </w:t>
       </w:r>
       <w:r>
         <w:rPr>
@@ -27227,13 +28885,243 @@
           <w:sz w:val="28"/>
           <w:szCs w:val="28"/>
         </w:rPr>
-        <w:t xml:space="preserve"> &lt;EXP&gt; | &lt;ARRAY&gt; | &lt;OBJECT&gt;    </w:t>
+        <w:t xml:space="preserve"> &lt;CP-VALUE</w:t>
+      </w:r>
+      <w:r>
+        <w:rPr>
+          <w:sz w:val="28"/>
+          <w:szCs w:val="28"/>
+        </w:rPr>
+        <w:t xml:space="preserve"> </w:t>
+      </w:r>
+      <w:r>
+        <w:rPr>
+          <w:b/>
+          <w:bCs/>
+          <w:i/>
+          <w:iCs/>
+          <w:sz w:val="28"/>
+          <w:szCs w:val="28"/>
+        </w:rPr>
+        <w:t>(&amp;PL, S)</w:t>
+      </w:r>
+      <w:r>
+        <w:rPr>
+          <w:sz w:val="28"/>
+          <w:szCs w:val="28"/>
+        </w:rPr>
+        <w:t>&gt;</w:t>
       </w:r>
     </w:p>
     <w:p>
       <w:pPr>
         <w:pStyle w:val="ListParagraph"/>
-        <w:ind w:left="360"/>
+        <w:numPr>
+          <w:ilvl w:val="1"/>
+          <w:numId w:val="1"/>
+        </w:numPr>
+        <w:rPr>
+          <w:sz w:val="28"/>
+          <w:szCs w:val="28"/>
+        </w:rPr>
+      </w:pPr>
+      <w:r>
+        <w:rPr>
+          <w:sz w:val="28"/>
+          <w:szCs w:val="28"/>
+        </w:rPr>
+        <w:t>&lt;CP-VALUE</w:t>
+      </w:r>
+      <w:r>
+        <w:rPr>
+          <w:sz w:val="28"/>
+          <w:szCs w:val="28"/>
+        </w:rPr>
+        <w:t xml:space="preserve"> </w:t>
+      </w:r>
+      <w:r>
+        <w:rPr>
+          <w:b/>
+          <w:bCs/>
+          <w:i/>
+          <w:iCs/>
+          <w:sz w:val="28"/>
+          <w:szCs w:val="28"/>
+        </w:rPr>
+        <w:t>(&amp;PL, S)</w:t>
+      </w:r>
+      <w:r>
+        <w:rPr>
+          <w:sz w:val="28"/>
+          <w:szCs w:val="28"/>
+        </w:rPr>
+        <w:t xml:space="preserve">&gt; </w:t>
+      </w:r>
+      <w:r>
+        <w:rPr>
+          <w:sz w:val="28"/>
+          <w:szCs w:val="28"/>
+        </w:rPr>
+        <w:sym w:font="Wingdings" w:char="F0E0"/>
+      </w:r>
+      <w:r>
+        <w:rPr>
+          <w:sz w:val="28"/>
+          <w:szCs w:val="28"/>
+        </w:rPr>
+        <w:t xml:space="preserve"> € </w:t>
+      </w:r>
+      <w:r>
+        <w:rPr>
+          <w:b/>
+          <w:bCs/>
+          <w:i/>
+          <w:iCs/>
+          <w:sz w:val="28"/>
+          <w:szCs w:val="28"/>
+        </w:rPr>
+        <w:t xml:space="preserve">{PL=void} </w:t>
+      </w:r>
+      <w:r>
+        <w:rPr>
+          <w:sz w:val="28"/>
+          <w:szCs w:val="28"/>
+        </w:rPr>
+        <w:t>| &lt;CP-VALUE2</w:t>
+      </w:r>
+      <w:r>
+        <w:rPr>
+          <w:sz w:val="28"/>
+          <w:szCs w:val="28"/>
+        </w:rPr>
+        <w:t xml:space="preserve"> </w:t>
+      </w:r>
+      <w:r>
+        <w:rPr>
+          <w:b/>
+          <w:bCs/>
+          <w:i/>
+          <w:iCs/>
+          <w:sz w:val="28"/>
+          <w:szCs w:val="28"/>
+        </w:rPr>
+        <w:t>(&amp;PL, S)</w:t>
+      </w:r>
+      <w:r>
+        <w:rPr>
+          <w:sz w:val="28"/>
+          <w:szCs w:val="28"/>
+        </w:rPr>
+        <w:t>&gt;</w:t>
+      </w:r>
+    </w:p>
+    <w:p>
+      <w:pPr>
+        <w:pStyle w:val="ListParagraph"/>
+        <w:numPr>
+          <w:ilvl w:val="1"/>
+          <w:numId w:val="1"/>
+        </w:numPr>
+        <w:rPr>
+          <w:sz w:val="28"/>
+          <w:szCs w:val="28"/>
+        </w:rPr>
+      </w:pPr>
+      <w:r>
+        <w:rPr>
+          <w:sz w:val="28"/>
+          <w:szCs w:val="28"/>
+        </w:rPr>
+        <w:t xml:space="preserve"> &lt;CP-VALUE2</w:t>
+      </w:r>
+      <w:r>
+        <w:rPr>
+          <w:sz w:val="28"/>
+          <w:szCs w:val="28"/>
+        </w:rPr>
+        <w:t xml:space="preserve"> </w:t>
+      </w:r>
+      <w:r>
+        <w:rPr>
+          <w:b/>
+          <w:bCs/>
+          <w:i/>
+          <w:iCs/>
+          <w:sz w:val="28"/>
+          <w:szCs w:val="28"/>
+        </w:rPr>
+        <w:t>(&amp;PL, S)</w:t>
+      </w:r>
+      <w:r>
+        <w:rPr>
+          <w:sz w:val="28"/>
+          <w:szCs w:val="28"/>
+        </w:rPr>
+        <w:t xml:space="preserve">&gt; </w:t>
+      </w:r>
+      <w:r>
+        <w:sym w:font="Wingdings" w:char="F0E0"/>
+      </w:r>
+      <w:r>
+        <w:rPr>
+          <w:sz w:val="28"/>
+          <w:szCs w:val="28"/>
+        </w:rPr>
+        <w:t xml:space="preserve"> &lt;INIT-VALUE</w:t>
+      </w:r>
+      <w:r>
+        <w:rPr>
+          <w:sz w:val="28"/>
+          <w:szCs w:val="28"/>
+        </w:rPr>
+        <w:t>-2</w:t>
+      </w:r>
+      <w:r>
+        <w:rPr>
+          <w:sz w:val="28"/>
+          <w:szCs w:val="28"/>
+        </w:rPr>
+        <w:t>&gt; &lt;NEXT-CPVALUE&gt;</w:t>
+      </w:r>
+    </w:p>
+    <w:p>
+      <w:pPr>
+        <w:pStyle w:val="ListParagraph"/>
+        <w:numPr>
+          <w:ilvl w:val="1"/>
+          <w:numId w:val="1"/>
+        </w:numPr>
+        <w:rPr>
+          <w:sz w:val="28"/>
+          <w:szCs w:val="28"/>
+        </w:rPr>
+      </w:pPr>
+      <w:r>
+        <w:rPr>
+          <w:sz w:val="28"/>
+          <w:szCs w:val="28"/>
+        </w:rPr>
+        <w:t xml:space="preserve">&lt;NEXT-CPVALUE&gt; </w:t>
+      </w:r>
+      <w:r>
+        <w:rPr>
+          <w:sz w:val="28"/>
+          <w:szCs w:val="28"/>
+        </w:rPr>
+        <w:sym w:font="Wingdings" w:char="F0E0"/>
+      </w:r>
+      <w:r>
+        <w:rPr>
+          <w:sz w:val="28"/>
+          <w:szCs w:val="28"/>
+        </w:rPr>
+        <w:t xml:space="preserve"> € |, &lt;CP-VALUE2&gt;</w:t>
+      </w:r>
+    </w:p>
+    <w:p>
+      <w:pPr>
+        <w:pStyle w:val="ListParagraph"/>
+        <w:ind w:left="792"/>
         <w:rPr>
           <w:sz w:val="28"/>
           <w:szCs w:val="28"/>
@@ -27251,51 +29139,22 @@
           <w:top w:val="single" w:sz="4" w:space="1" w:color="auto"/>
         </w:pBdr>
         <w:rPr>
-          <w:sz w:val="28"/>
-          <w:szCs w:val="28"/>
-        </w:rPr>
-      </w:pPr>
-      <w:r>
-        <w:rPr>
-          <w:sz w:val="28"/>
-          <w:szCs w:val="28"/>
-        </w:rPr>
-        <w:t xml:space="preserve"> </w:t>
-      </w:r>
-      <w:r>
-        <w:rPr>
-          <w:sz w:val="28"/>
-          <w:szCs w:val="28"/>
-        </w:rPr>
-        <w:t>&lt;CALLING-PARAMS</w:t>
-      </w:r>
-      <w:r>
-        <w:rPr>
-          <w:sz w:val="28"/>
-          <w:szCs w:val="28"/>
-        </w:rPr>
-        <w:t xml:space="preserve"> </w:t>
-      </w:r>
-      <w:r>
-        <w:rPr>
-          <w:b/>
-          <w:bCs/>
-          <w:i/>
-          <w:iCs/>
-          <w:sz w:val="28"/>
-          <w:szCs w:val="28"/>
-        </w:rPr>
-        <w:t>(&amp;PL, S)</w:t>
-      </w:r>
-      <w:r>
-        <w:rPr>
-          <w:sz w:val="28"/>
-          <w:szCs w:val="28"/>
-        </w:rPr>
-        <w:t xml:space="preserve">&gt; </w:t>
-      </w:r>
-      <w:r>
-        <w:rPr>
+          <w:bCs/>
+          <w:sz w:val="28"/>
+          <w:szCs w:val="28"/>
+        </w:rPr>
+      </w:pPr>
+      <w:r>
+        <w:rPr>
+          <w:bCs/>
+          <w:sz w:val="28"/>
+          <w:szCs w:val="28"/>
+        </w:rPr>
+        <w:t xml:space="preserve">&lt;SWITCH-CASE&gt; </w:t>
+      </w:r>
+      <w:r>
+        <w:rPr>
+          <w:bCs/>
           <w:sz w:val="28"/>
           <w:szCs w:val="28"/>
         </w:rPr>
@@ -27303,35 +29162,27 @@
       </w:r>
       <w:r>
         <w:rPr>
-          <w:sz w:val="28"/>
-          <w:szCs w:val="28"/>
-        </w:rPr>
-        <w:t xml:space="preserve"> &lt;CP-VALUE</w:t>
-      </w:r>
-      <w:r>
-        <w:rPr>
-          <w:sz w:val="28"/>
-          <w:szCs w:val="28"/>
-        </w:rPr>
-        <w:t xml:space="preserve"> </w:t>
-      </w:r>
-      <w:r>
-        <w:rPr>
-          <w:b/>
-          <w:bCs/>
-          <w:i/>
-          <w:iCs/>
-          <w:sz w:val="28"/>
-          <w:szCs w:val="28"/>
-        </w:rPr>
-        <w:t>(&amp;PL, S)</w:t>
-      </w:r>
-      <w:r>
-        <w:rPr>
-          <w:sz w:val="28"/>
-          <w:szCs w:val="28"/>
-        </w:rPr>
-        <w:t>&gt;</w:t>
+          <w:bCs/>
+          <w:sz w:val="28"/>
+          <w:szCs w:val="28"/>
+        </w:rPr>
+        <w:t xml:space="preserve"> switch (&lt;</w:t>
+      </w:r>
+      <w:r>
+        <w:rPr>
+          <w:bCs/>
+          <w:sz w:val="28"/>
+          <w:szCs w:val="28"/>
+        </w:rPr>
+        <w:t>N-INIT-VALUE</w:t>
+      </w:r>
+      <w:r>
+        <w:rPr>
+          <w:bCs/>
+          <w:sz w:val="28"/>
+          <w:szCs w:val="28"/>
+        </w:rPr>
+        <w:t>&gt;) &lt;SW-BODY&gt;</w:t>
       </w:r>
     </w:p>
     <w:p>
@@ -27342,44 +29193,22 @@
           <w:numId w:val="1"/>
         </w:numPr>
         <w:rPr>
-          <w:sz w:val="28"/>
-          <w:szCs w:val="28"/>
-        </w:rPr>
-      </w:pPr>
-      <w:r>
-        <w:rPr>
-          <w:sz w:val="28"/>
-          <w:szCs w:val="28"/>
-        </w:rPr>
-        <w:t>&lt;CP-VALUE</w:t>
-      </w:r>
-      <w:r>
-        <w:rPr>
-          <w:sz w:val="28"/>
-          <w:szCs w:val="28"/>
-        </w:rPr>
-        <w:t xml:space="preserve"> </w:t>
-      </w:r>
-      <w:r>
-        <w:rPr>
-          <w:b/>
-          <w:bCs/>
-          <w:i/>
-          <w:iCs/>
-          <w:sz w:val="28"/>
-          <w:szCs w:val="28"/>
-        </w:rPr>
-        <w:t>(&amp;PL, S)</w:t>
-      </w:r>
-      <w:r>
-        <w:rPr>
-          <w:sz w:val="28"/>
-          <w:szCs w:val="28"/>
-        </w:rPr>
-        <w:t xml:space="preserve">&gt; </w:t>
-      </w:r>
-      <w:r>
-        <w:rPr>
+          <w:bCs/>
+          <w:sz w:val="28"/>
+          <w:szCs w:val="28"/>
+        </w:rPr>
+      </w:pPr>
+      <w:r>
+        <w:rPr>
+          <w:bCs/>
+          <w:sz w:val="28"/>
+          <w:szCs w:val="28"/>
+        </w:rPr>
+        <w:t xml:space="preserve"> &lt;SW-BODY&gt; </w:t>
+      </w:r>
+      <w:r>
+        <w:rPr>
+          <w:bCs/>
           <w:sz w:val="28"/>
           <w:szCs w:val="28"/>
         </w:rPr>
@@ -27387,53 +29216,11 @@
       </w:r>
       <w:r>
         <w:rPr>
-          <w:sz w:val="28"/>
-          <w:szCs w:val="28"/>
-        </w:rPr>
-        <w:t xml:space="preserve"> € </w:t>
-      </w:r>
-      <w:r>
-        <w:rPr>
-          <w:b/>
-          <w:bCs/>
-          <w:i/>
-          <w:iCs/>
-          <w:sz w:val="28"/>
-          <w:szCs w:val="28"/>
-        </w:rPr>
-        <w:t xml:space="preserve">{PL=void} </w:t>
-      </w:r>
-      <w:r>
-        <w:rPr>
-          <w:sz w:val="28"/>
-          <w:szCs w:val="28"/>
-        </w:rPr>
-        <w:t>| &lt;CP-VALUE2</w:t>
-      </w:r>
-      <w:r>
-        <w:rPr>
-          <w:sz w:val="28"/>
-          <w:szCs w:val="28"/>
-        </w:rPr>
-        <w:t xml:space="preserve"> </w:t>
-      </w:r>
-      <w:r>
-        <w:rPr>
-          <w:b/>
-          <w:bCs/>
-          <w:i/>
-          <w:iCs/>
-          <w:sz w:val="28"/>
-          <w:szCs w:val="28"/>
-        </w:rPr>
-        <w:t>(&amp;PL, S)</w:t>
-      </w:r>
-      <w:r>
-        <w:rPr>
-          <w:sz w:val="28"/>
-          <w:szCs w:val="28"/>
-        </w:rPr>
-        <w:t>&gt;</w:t>
+          <w:bCs/>
+          <w:sz w:val="28"/>
+          <w:szCs w:val="28"/>
+        </w:rPr>
+        <w:t xml:space="preserve"> {&lt;CASES&gt; &lt;DEFAULT&gt;}</w:t>
       </w:r>
     </w:p>
     <w:p>
@@ -27444,65 +29231,102 @@
           <w:numId w:val="1"/>
         </w:numPr>
         <w:rPr>
-          <w:sz w:val="28"/>
-          <w:szCs w:val="28"/>
-        </w:rPr>
-      </w:pPr>
-      <w:r>
-        <w:rPr>
-          <w:sz w:val="28"/>
-          <w:szCs w:val="28"/>
-        </w:rPr>
-        <w:t xml:space="preserve"> &lt;CP-VALUE2</w:t>
-      </w:r>
-      <w:r>
-        <w:rPr>
-          <w:sz w:val="28"/>
-          <w:szCs w:val="28"/>
-        </w:rPr>
-        <w:t xml:space="preserve"> </w:t>
-      </w:r>
-      <w:r>
-        <w:rPr>
-          <w:b/>
-          <w:bCs/>
-          <w:i/>
-          <w:iCs/>
-          <w:sz w:val="28"/>
-          <w:szCs w:val="28"/>
-        </w:rPr>
-        <w:t>(&amp;PL, S)</w:t>
-      </w:r>
-      <w:r>
-        <w:rPr>
-          <w:sz w:val="28"/>
-          <w:szCs w:val="28"/>
-        </w:rPr>
-        <w:t xml:space="preserve">&gt; </w:t>
-      </w:r>
-      <w:r>
+          <w:bCs/>
+          <w:sz w:val="28"/>
+          <w:szCs w:val="28"/>
+        </w:rPr>
+      </w:pPr>
+      <w:r>
+        <w:rPr>
+          <w:bCs/>
+          <w:sz w:val="28"/>
+          <w:szCs w:val="28"/>
+        </w:rPr>
+        <w:t>&lt;CASES&gt;</w:t>
+      </w:r>
+      <w:r>
+        <w:rPr>
+          <w:bCs/>
+          <w:sz w:val="28"/>
+          <w:szCs w:val="28"/>
+        </w:rPr>
         <w:sym w:font="Wingdings" w:char="F0E0"/>
       </w:r>
       <w:r>
         <w:rPr>
-          <w:sz w:val="28"/>
-          <w:szCs w:val="28"/>
-        </w:rPr>
-        <w:t xml:space="preserve"> &lt;INIT-VALUE</w:t>
-      </w:r>
-      <w:r>
-        <w:rPr>
-          <w:sz w:val="28"/>
-          <w:szCs w:val="28"/>
-        </w:rPr>
-        <w:t>-2</w:t>
-      </w:r>
-      <w:r>
-        <w:rPr>
-          <w:sz w:val="28"/>
-          <w:szCs w:val="28"/>
-        </w:rPr>
-        <w:t>&gt; &lt;NEXT-CPVALUE&gt;</w:t>
+          <w:bCs/>
+          <w:sz w:val="28"/>
+          <w:szCs w:val="28"/>
+        </w:rPr>
+        <w:t xml:space="preserve"> case &lt;CASE-VALUE&gt;:</w:t>
+      </w:r>
+      <w:r>
+        <w:rPr>
+          <w:bCs/>
+          <w:sz w:val="28"/>
+          <w:szCs w:val="28"/>
+        </w:rPr>
+        <w:t xml:space="preserve"> </w:t>
+      </w:r>
+      <w:r>
+        <w:rPr>
+          <w:b/>
+          <w:i/>
+          <w:iCs/>
+          <w:sz w:val="28"/>
+          <w:szCs w:val="28"/>
+        </w:rPr>
+        <w:t>{S=</w:t>
+      </w:r>
+      <w:proofErr w:type="spellStart"/>
+      <w:proofErr w:type="gramStart"/>
+      <w:r>
+        <w:rPr>
+          <w:b/>
+          <w:i/>
+          <w:iCs/>
+          <w:sz w:val="28"/>
+          <w:szCs w:val="28"/>
+        </w:rPr>
+        <w:t>CreateScope</w:t>
+      </w:r>
+      <w:proofErr w:type="spellEnd"/>
+      <w:r>
+        <w:rPr>
+          <w:b/>
+          <w:i/>
+          <w:iCs/>
+          <w:sz w:val="28"/>
+          <w:szCs w:val="28"/>
+        </w:rPr>
+        <w:t>(</w:t>
+      </w:r>
+      <w:proofErr w:type="gramEnd"/>
+      <w:r>
+        <w:rPr>
+          <w:b/>
+          <w:i/>
+          <w:iCs/>
+          <w:sz w:val="28"/>
+          <w:szCs w:val="28"/>
+        </w:rPr>
+        <w:t>)}</w:t>
+      </w:r>
+      <w:r>
+        <w:rPr>
+          <w:bCs/>
+          <w:sz w:val="28"/>
+          <w:szCs w:val="28"/>
+        </w:rPr>
+        <w:t xml:space="preserve"> </w:t>
+      </w:r>
+      <w:r>
+        <w:rPr>
+          <w:bCs/>
+          <w:sz w:val="28"/>
+          <w:szCs w:val="28"/>
+        </w:rPr>
+        <w:t xml:space="preserve"> &lt;BODY&gt;</w:t>
       </w:r>
     </w:p>
     <w:p>
@@ -27513,19 +29337,22 @@
           <w:numId w:val="1"/>
         </w:numPr>
         <w:rPr>
-          <w:sz w:val="28"/>
-          <w:szCs w:val="28"/>
-        </w:rPr>
-      </w:pPr>
-      <w:r>
-        <w:rPr>
-          <w:sz w:val="28"/>
-          <w:szCs w:val="28"/>
-        </w:rPr>
-        <w:t xml:space="preserve">&lt;NEXT-CPVALUE&gt; </w:t>
-      </w:r>
-      <w:r>
-        <w:rPr>
+          <w:bCs/>
+          <w:sz w:val="28"/>
+          <w:szCs w:val="28"/>
+        </w:rPr>
+      </w:pPr>
+      <w:r>
+        <w:rPr>
+          <w:bCs/>
+          <w:sz w:val="28"/>
+          <w:szCs w:val="28"/>
+        </w:rPr>
+        <w:t xml:space="preserve">&lt;CASE-VALUE&gt; </w:t>
+      </w:r>
+      <w:r>
+        <w:rPr>
+          <w:bCs/>
           <w:sz w:val="28"/>
           <w:szCs w:val="28"/>
         </w:rPr>
@@ -27533,77 +29360,11 @@
       </w:r>
       <w:r>
         <w:rPr>
-          <w:sz w:val="28"/>
-          <w:szCs w:val="28"/>
-        </w:rPr>
-        <w:t xml:space="preserve"> € |, &lt;CP-VALUE2&gt;</w:t>
-      </w:r>
-    </w:p>
-    <w:p>
-      <w:pPr>
-        <w:pStyle w:val="ListParagraph"/>
-        <w:ind w:left="792"/>
-        <w:rPr>
-          <w:sz w:val="28"/>
-          <w:szCs w:val="28"/>
-        </w:rPr>
-      </w:pPr>
-    </w:p>
-    <w:p>
-      <w:pPr>
-        <w:pStyle w:val="ListParagraph"/>
-        <w:numPr>
-          <w:ilvl w:val="0"/>
-          <w:numId w:val="1"/>
-        </w:numPr>
-        <w:pBdr>
-          <w:top w:val="single" w:sz="4" w:space="1" w:color="auto"/>
-        </w:pBdr>
-        <w:rPr>
-          <w:bCs/>
-          <w:sz w:val="28"/>
-          <w:szCs w:val="28"/>
-        </w:rPr>
-      </w:pPr>
-      <w:r>
-        <w:rPr>
-          <w:bCs/>
-          <w:sz w:val="28"/>
-          <w:szCs w:val="28"/>
-        </w:rPr>
-        <w:t xml:space="preserve">&lt;SWITCH-CASE&gt; </w:t>
-      </w:r>
-      <w:r>
-        <w:rPr>
-          <w:bCs/>
-          <w:sz w:val="28"/>
-          <w:szCs w:val="28"/>
-        </w:rPr>
-        <w:sym w:font="Wingdings" w:char="F0E0"/>
-      </w:r>
-      <w:r>
-        <w:rPr>
-          <w:bCs/>
-          <w:sz w:val="28"/>
-          <w:szCs w:val="28"/>
-        </w:rPr>
-        <w:t xml:space="preserve"> switch (&lt;</w:t>
-      </w:r>
-      <w:r>
-        <w:rPr>
-          <w:bCs/>
-          <w:sz w:val="28"/>
-          <w:szCs w:val="28"/>
-        </w:rPr>
-        <w:t>N-INIT-VALUE</w:t>
-      </w:r>
-      <w:r>
-        <w:rPr>
-          <w:bCs/>
-          <w:sz w:val="28"/>
-          <w:szCs w:val="28"/>
-        </w:rPr>
-        <w:t>&gt;) &lt;SW-BODY&gt;</w:t>
+          <w:bCs/>
+          <w:sz w:val="28"/>
+          <w:szCs w:val="28"/>
+        </w:rPr>
+        <w:t xml:space="preserve"> &lt;INNER-CASE-VAL&gt;</w:t>
       </w:r>
     </w:p>
     <w:p>
@@ -27625,7 +29386,7 @@
           <w:sz w:val="28"/>
           <w:szCs w:val="28"/>
         </w:rPr>
-        <w:t xml:space="preserve"> &lt;SW-BODY&gt; </w:t>
+        <w:t xml:space="preserve">&lt;INNER-CASE-VAL&gt; </w:t>
       </w:r>
       <w:r>
         <w:rPr>
@@ -27641,7 +29402,15 @@
           <w:sz w:val="28"/>
           <w:szCs w:val="28"/>
         </w:rPr>
-        <w:t xml:space="preserve"> {&lt;CASES&gt; &lt;DEFAULT&gt;}</w:t>
+        <w:t xml:space="preserve"> &lt;</w:t>
+      </w:r>
+      <w:r>
+        <w:rPr>
+          <w:bCs/>
+          <w:sz w:val="28"/>
+          <w:szCs w:val="28"/>
+        </w:rPr>
+        <w:t>EXP&gt;</w:t>
       </w:r>
     </w:p>
     <w:p>
@@ -27663,7 +29432,7 @@
           <w:sz w:val="28"/>
           <w:szCs w:val="28"/>
         </w:rPr>
-        <w:t>&lt;CASES&gt;</w:t>
+        <w:t xml:space="preserve"> &lt;DEFAULT&gt; </w:t>
       </w:r>
       <w:r>
         <w:rPr>
@@ -27679,128 +29448,6 @@
           <w:sz w:val="28"/>
           <w:szCs w:val="28"/>
         </w:rPr>
-        <w:t xml:space="preserve"> case &lt;CASE-VALUE&gt;: &lt;BODY&gt;</w:t>
-      </w:r>
-    </w:p>
-    <w:p>
-      <w:pPr>
-        <w:pStyle w:val="ListParagraph"/>
-        <w:numPr>
-          <w:ilvl w:val="1"/>
-          <w:numId w:val="1"/>
-        </w:numPr>
-        <w:rPr>
-          <w:bCs/>
-          <w:sz w:val="28"/>
-          <w:szCs w:val="28"/>
-        </w:rPr>
-      </w:pPr>
-      <w:r>
-        <w:rPr>
-          <w:bCs/>
-          <w:sz w:val="28"/>
-          <w:szCs w:val="28"/>
-        </w:rPr>
-        <w:t xml:space="preserve">&lt;CASE-VALUE&gt; </w:t>
-      </w:r>
-      <w:r>
-        <w:rPr>
-          <w:bCs/>
-          <w:sz w:val="28"/>
-          <w:szCs w:val="28"/>
-        </w:rPr>
-        <w:sym w:font="Wingdings" w:char="F0E0"/>
-      </w:r>
-      <w:r>
-        <w:rPr>
-          <w:bCs/>
-          <w:sz w:val="28"/>
-          <w:szCs w:val="28"/>
-        </w:rPr>
-        <w:t xml:space="preserve"> &lt;INNER-CASE-VAL&gt;</w:t>
-      </w:r>
-    </w:p>
-    <w:p>
-      <w:pPr>
-        <w:pStyle w:val="ListParagraph"/>
-        <w:numPr>
-          <w:ilvl w:val="1"/>
-          <w:numId w:val="1"/>
-        </w:numPr>
-        <w:rPr>
-          <w:bCs/>
-          <w:sz w:val="28"/>
-          <w:szCs w:val="28"/>
-        </w:rPr>
-      </w:pPr>
-      <w:r>
-        <w:rPr>
-          <w:bCs/>
-          <w:sz w:val="28"/>
-          <w:szCs w:val="28"/>
-        </w:rPr>
-        <w:t xml:space="preserve">&lt;INNER-CASE-VAL&gt; </w:t>
-      </w:r>
-      <w:r>
-        <w:rPr>
-          <w:bCs/>
-          <w:sz w:val="28"/>
-          <w:szCs w:val="28"/>
-        </w:rPr>
-        <w:sym w:font="Wingdings" w:char="F0E0"/>
-      </w:r>
-      <w:r>
-        <w:rPr>
-          <w:bCs/>
-          <w:sz w:val="28"/>
-          <w:szCs w:val="28"/>
-        </w:rPr>
-        <w:t xml:space="preserve"> &lt;</w:t>
-      </w:r>
-      <w:r>
-        <w:rPr>
-          <w:bCs/>
-          <w:sz w:val="28"/>
-          <w:szCs w:val="28"/>
-        </w:rPr>
-        <w:t>EXP&gt;</w:t>
-      </w:r>
-    </w:p>
-    <w:p>
-      <w:pPr>
-        <w:pStyle w:val="ListParagraph"/>
-        <w:numPr>
-          <w:ilvl w:val="1"/>
-          <w:numId w:val="1"/>
-        </w:numPr>
-        <w:rPr>
-          <w:bCs/>
-          <w:sz w:val="28"/>
-          <w:szCs w:val="28"/>
-        </w:rPr>
-      </w:pPr>
-      <w:r>
-        <w:rPr>
-          <w:bCs/>
-          <w:sz w:val="28"/>
-          <w:szCs w:val="28"/>
-        </w:rPr>
-        <w:t xml:space="preserve"> &lt;DEFAULT&gt; </w:t>
-      </w:r>
-      <w:r>
-        <w:rPr>
-          <w:bCs/>
-          <w:sz w:val="28"/>
-          <w:szCs w:val="28"/>
-        </w:rPr>
-        <w:sym w:font="Wingdings" w:char="F0E0"/>
-      </w:r>
-      <w:r>
-        <w:rPr>
-          <w:bCs/>
-          <w:sz w:val="28"/>
-          <w:szCs w:val="28"/>
-        </w:rPr>
         <w:t xml:space="preserve"> </w:t>
       </w:r>
       <w:proofErr w:type="gramStart"/>
@@ -27813,6 +29460,54 @@
         <w:t>default :</w:t>
       </w:r>
       <w:proofErr w:type="gramEnd"/>
+      <w:r>
+        <w:rPr>
+          <w:bCs/>
+          <w:sz w:val="28"/>
+          <w:szCs w:val="28"/>
+        </w:rPr>
+        <w:t xml:space="preserve"> </w:t>
+      </w:r>
+      <w:r>
+        <w:rPr>
+          <w:b/>
+          <w:i/>
+          <w:iCs/>
+          <w:sz w:val="28"/>
+          <w:szCs w:val="28"/>
+        </w:rPr>
+        <w:t>{S=</w:t>
+      </w:r>
+      <w:proofErr w:type="spellStart"/>
+      <w:r>
+        <w:rPr>
+          <w:b/>
+          <w:i/>
+          <w:iCs/>
+          <w:sz w:val="28"/>
+          <w:szCs w:val="28"/>
+        </w:rPr>
+        <w:t>CreateScope</w:t>
+      </w:r>
+      <w:proofErr w:type="spellEnd"/>
+      <w:r>
+        <w:rPr>
+          <w:b/>
+          <w:i/>
+          <w:iCs/>
+          <w:sz w:val="28"/>
+          <w:szCs w:val="28"/>
+        </w:rPr>
+        <w:t>()}</w:t>
+      </w:r>
+      <w:r>
+        <w:rPr>
+          <w:bCs/>
+          <w:sz w:val="28"/>
+          <w:szCs w:val="28"/>
+        </w:rPr>
+        <w:t xml:space="preserve"> </w:t>
+      </w:r>
       <w:r>
         <w:rPr>
           <w:bCs/>
